--- a/2017/Октябрь/04.10/Дубровский ДА.docx
+++ b/2017/Октябрь/04.10/Дубровский ДА.docx
@@ -8,11 +8,15 @@
         <w:ind w:left="-567" w:right="-58"/>
         <w:rPr>
           <w:b w:val="0"/>
+          <w:sz w:val="24"/>
+          <w:szCs w:val="24"/>
         </w:rPr>
       </w:pPr>
       <w:r>
         <w:rPr>
           <w:b w:val="0"/>
+          <w:sz w:val="24"/>
+          <w:szCs w:val="24"/>
         </w:rPr>
         <w:t>Выписной эпикриз</w:t>
       </w:r>
@@ -23,15 +27,29 @@
         <w:ind w:left="-567"/>
         <w:rPr>
           <w:b/>
+          <w:sz w:val="24"/>
+          <w:szCs w:val="24"/>
         </w:rPr>
       </w:pPr>
       <w:r>
+        <w:rPr>
+          <w:sz w:val="24"/>
+          <w:szCs w:val="24"/>
+        </w:rPr>
         <w:t xml:space="preserve">Из истории болезни № </w:t>
       </w:r>
       <w:r>
+        <w:rPr>
+          <w:sz w:val="24"/>
+          <w:szCs w:val="24"/>
+        </w:rPr>
         <w:t xml:space="preserve"> </w:t>
       </w:r>
       <w:r>
+        <w:rPr>
+          <w:sz w:val="24"/>
+          <w:szCs w:val="24"/>
+        </w:rPr>
         <w:t>1347</w:t>
       </w:r>
     </w:p>
@@ -39,17 +57,24 @@
       <w:pPr>
         <w:pStyle w:val="5"/>
         <w:ind w:left="-567"/>
+        <w:rPr>
+          <w:sz w:val="24"/>
+          <w:szCs w:val="24"/>
+        </w:rPr>
       </w:pPr>
       <w:r>
+        <w:rPr>
+          <w:sz w:val="24"/>
+          <w:szCs w:val="24"/>
+        </w:rPr>
         <w:t xml:space="preserve">Ф.И.О: </w:t>
       </w:r>
-      <w:bookmarkStart w:id="0" w:name="_GoBack"/>
-      <w:r>
-        <w:t xml:space="preserve">Дубровский </w:t>
-      </w:r>
-      <w:bookmarkEnd w:id="0"/>
-      <w:r>
-        <w:t>Дмитрий Андреевич</w:t>
+      <w:r>
+        <w:rPr>
+          <w:sz w:val="24"/>
+          <w:szCs w:val="24"/>
+        </w:rPr>
+        <w:t>Дубровский Дмитрий Андреевич</w:t>
       </w:r>
     </w:p>
     <w:p>
@@ -57,35 +82,29 @@
         <w:ind w:left="-567"/>
         <w:jc w:val="both"/>
         <w:rPr>
-          <w:sz w:val="28"/>
-          <w:szCs w:val="20"/>
           <w:lang w:val="ru-RU"/>
         </w:rPr>
       </w:pPr>
       <w:r>
         <w:rPr>
-          <w:sz w:val="28"/>
           <w:lang w:val="ru-RU"/>
         </w:rPr>
         <w:t>Год рождения:</w:t>
       </w:r>
       <w:r>
         <w:rPr>
-          <w:sz w:val="28"/>
           <w:lang w:val="ru-RU"/>
         </w:rPr>
         <w:t xml:space="preserve"> </w:t>
       </w:r>
       <w:r>
         <w:rPr>
-          <w:sz w:val="28"/>
           <w:lang w:val="ru-RU"/>
         </w:rPr>
         <w:t>19</w:t>
       </w:r>
       <w:r>
         <w:rPr>
-          <w:sz w:val="28"/>
           <w:lang w:val="ru-RU"/>
         </w:rPr>
         <w:t>92</w:t>
@@ -96,20 +115,17 @@
         <w:ind w:left="-567"/>
         <w:jc w:val="both"/>
         <w:rPr>
-          <w:sz w:val="28"/>
           <w:lang w:val="ru-RU"/>
         </w:rPr>
       </w:pPr>
       <w:r>
         <w:rPr>
-          <w:sz w:val="28"/>
           <w:lang w:val="ru-RU"/>
         </w:rPr>
         <w:t xml:space="preserve">Место жительства: </w:t>
       </w:r>
       <w:r>
         <w:rPr>
-          <w:sz w:val="28"/>
           <w:lang w:val="ru-RU"/>
         </w:rPr>
         <w:t>г. Мелитополь ул. Чайковского 30</w:t>
@@ -120,21 +136,17 @@
         <w:ind w:left="-567"/>
         <w:jc w:val="both"/>
         <w:rPr>
-          <w:sz w:val="28"/>
-          <w:szCs w:val="20"/>
           <w:lang w:val="ru-RU"/>
         </w:rPr>
       </w:pPr>
       <w:r>
         <w:rPr>
-          <w:sz w:val="28"/>
           <w:lang w:val="ru-RU"/>
         </w:rPr>
         <w:t xml:space="preserve">Место работы: </w:t>
       </w:r>
       <w:r>
         <w:rPr>
-          <w:sz w:val="28"/>
           <w:lang w:val="ru-RU"/>
         </w:rPr>
         <w:t>н/</w:t>
@@ -142,7 +154,6 @@
       <w:proofErr w:type="gramStart"/>
       <w:r>
         <w:rPr>
-          <w:sz w:val="28"/>
           <w:lang w:val="ru-RU"/>
         </w:rPr>
         <w:t>р</w:t>
@@ -150,7 +161,6 @@
       <w:proofErr w:type="gramEnd"/>
       <w:r>
         <w:rPr>
-          <w:sz w:val="28"/>
           <w:lang w:val="ru-RU"/>
         </w:rPr>
         <w:t xml:space="preserve">, </w:t>
@@ -158,7 +168,6 @@
       <w:proofErr w:type="spellStart"/>
       <w:r>
         <w:rPr>
-          <w:sz w:val="28"/>
           <w:lang w:val="ru-RU"/>
         </w:rPr>
         <w:t>инв</w:t>
@@ -166,7 +175,6 @@
       <w:proofErr w:type="spellEnd"/>
       <w:r>
         <w:rPr>
-          <w:sz w:val="28"/>
           <w:lang w:val="ru-RU"/>
         </w:rPr>
         <w:t xml:space="preserve"> Ш </w:t>
@@ -174,7 +182,6 @@
       <w:proofErr w:type="spellStart"/>
       <w:r>
         <w:rPr>
-          <w:sz w:val="28"/>
           <w:lang w:val="ru-RU"/>
         </w:rPr>
         <w:t>гр</w:t>
@@ -182,7 +189,6 @@
       <w:proofErr w:type="spellEnd"/>
       <w:r>
         <w:rPr>
-          <w:sz w:val="28"/>
           <w:lang w:val="ru-RU"/>
         </w:rPr>
         <w:t xml:space="preserve"> </w:t>
@@ -193,83 +199,71 @@
         <w:ind w:left="-567"/>
         <w:jc w:val="both"/>
         <w:rPr>
-          <w:sz w:val="28"/>
           <w:lang w:val="ru-RU"/>
         </w:rPr>
       </w:pPr>
       <w:r>
         <w:rPr>
-          <w:sz w:val="28"/>
           <w:lang w:val="ru-RU"/>
         </w:rPr>
         <w:t xml:space="preserve">Находился на лечении с </w:t>
       </w:r>
       <w:r>
         <w:rPr>
-          <w:sz w:val="28"/>
           <w:lang w:val="ru-RU"/>
         </w:rPr>
         <w:t xml:space="preserve"> </w:t>
       </w:r>
       <w:r>
         <w:rPr>
-          <w:sz w:val="28"/>
           <w:lang w:val="ru-RU"/>
         </w:rPr>
         <w:t>28</w:t>
       </w:r>
       <w:r>
         <w:rPr>
-          <w:sz w:val="28"/>
           <w:lang w:val="ru-RU"/>
         </w:rPr>
         <w:t>.</w:t>
       </w:r>
       <w:r>
         <w:rPr>
-          <w:sz w:val="28"/>
           <w:lang w:val="ru-RU"/>
         </w:rPr>
         <w:t>09.17</w:t>
       </w:r>
       <w:r>
         <w:rPr>
-          <w:sz w:val="28"/>
           <w:lang w:val="ru-RU"/>
         </w:rPr>
         <w:t xml:space="preserve"> по   </w:t>
       </w:r>
       <w:r>
         <w:rPr>
-          <w:sz w:val="28"/>
-          <w:lang w:val="ru-RU"/>
-        </w:rPr>
-        <w:t>05</w:t>
-      </w:r>
-      <w:r>
-        <w:rPr>
-          <w:sz w:val="28"/>
+          <w:lang w:val="ru-RU"/>
+        </w:rPr>
+        <w:t>06</w:t>
+      </w:r>
+      <w:r>
+        <w:rPr>
           <w:lang w:val="ru-RU"/>
         </w:rPr>
         <w:t>.</w:t>
       </w:r>
       <w:r>
         <w:rPr>
-          <w:sz w:val="28"/>
           <w:lang w:val="ru-RU"/>
         </w:rPr>
         <w:t>10</w:t>
       </w:r>
       <w:r>
         <w:rPr>
-          <w:sz w:val="28"/>
           <w:lang w:val="ru-RU"/>
         </w:rPr>
         <w:t>.17</w:t>
       </w:r>
       <w:r>
         <w:rPr>
-          <w:sz w:val="28"/>
           <w:lang w:val="ru-RU"/>
         </w:rPr>
         <w:t xml:space="preserve"> в </w:t>
@@ -277,7 +271,6 @@
       <w:sdt>
         <w:sdtPr>
           <w:rPr>
-            <w:sz w:val="28"/>
             <w:lang w:val="ru-RU"/>
           </w:rPr>
           <w:id w:val="-690990251"/>
@@ -294,7 +287,6 @@
           <w:proofErr w:type="spellStart"/>
           <w:r>
             <w:rPr>
-              <w:sz w:val="28"/>
               <w:lang w:val="ru-RU"/>
             </w:rPr>
             <w:t>диаб</w:t>
@@ -302,7 +294,6 @@
           <w:proofErr w:type="spellEnd"/>
           <w:r>
             <w:rPr>
-              <w:sz w:val="28"/>
               <w:lang w:val="ru-RU"/>
             </w:rPr>
             <w:t>.</w:t>
@@ -311,7 +302,6 @@
       </w:sdt>
       <w:r>
         <w:rPr>
-          <w:sz w:val="28"/>
           <w:lang w:val="ru-RU"/>
         </w:rPr>
         <w:t xml:space="preserve">  отд.</w:t>
@@ -322,15 +312,11 @@
         <w:ind w:left="-567"/>
         <w:jc w:val="both"/>
         <w:rPr>
-          <w:sz w:val="28"/>
-          <w:szCs w:val="28"/>
           <w:lang w:val="ru-RU"/>
         </w:rPr>
       </w:pPr>
       <w:r>
         <w:rPr>
-          <w:sz w:val="28"/>
-          <w:szCs w:val="28"/>
           <w:u w:val="single"/>
           <w:lang w:val="ru-RU"/>
         </w:rPr>
@@ -338,69 +324,39 @@
       </w:r>
       <w:r>
         <w:rPr>
-          <w:sz w:val="28"/>
-          <w:szCs w:val="28"/>
           <w:lang w:val="ru-RU"/>
         </w:rPr>
         <w:t>:</w:t>
       </w:r>
-      <w:bookmarkStart w:id="1" w:name="дз"/>
-      <w:bookmarkEnd w:id="1"/>
-      <w:r>
-        <w:rPr>
-          <w:sz w:val="28"/>
-          <w:szCs w:val="28"/>
-          <w:lang w:val="ru-RU"/>
-        </w:rPr>
-        <w:t xml:space="preserve">  </w:t>
-      </w:r>
-      <w:r>
-        <w:rPr>
-          <w:sz w:val="26"/>
-          <w:szCs w:val="26"/>
-          <w:lang w:val="ru-RU"/>
-        </w:rPr>
-        <w:t>Сахарный диабет, тип</w:t>
-      </w:r>
-      <w:proofErr w:type="gramStart"/>
-      <w:r>
-        <w:rPr>
-          <w:sz w:val="26"/>
-          <w:szCs w:val="26"/>
-          <w:lang w:val="ru-RU"/>
-        </w:rPr>
-        <w:t xml:space="preserve"> ,</w:t>
-      </w:r>
-      <w:proofErr w:type="gramEnd"/>
-      <w:r>
-        <w:rPr>
-          <w:sz w:val="26"/>
-          <w:szCs w:val="26"/>
+      <w:bookmarkStart w:id="0" w:name="дз"/>
+      <w:bookmarkEnd w:id="0"/>
+      <w:r>
+        <w:rPr>
+          <w:lang w:val="ru-RU"/>
+        </w:rPr>
+        <w:t xml:space="preserve">  Сахарный диабет, тип </w:t>
+      </w:r>
+      <w:r>
+        <w:rPr>
+          <w:lang w:val="ru-RU"/>
+        </w:rPr>
+        <w:t>1</w:t>
+      </w:r>
+      <w:r>
+        <w:rPr>
+          <w:lang w:val="ru-RU"/>
+        </w:rPr>
+        <w:t xml:space="preserve">, </w:t>
+      </w:r>
+      <w:r>
+        <w:rPr>
           <w:lang w:val="ru-RU"/>
         </w:rPr>
         <w:t xml:space="preserve"> </w:t>
-      </w:r>
-      <w:r>
-        <w:rPr>
-          <w:sz w:val="26"/>
-          <w:szCs w:val="26"/>
-          <w:lang w:val="ru-RU"/>
-        </w:rPr>
-        <w:t>вторичноинсулинзависимый</w:t>
-      </w:r>
-      <w:r>
-        <w:rPr>
-          <w:sz w:val="26"/>
-          <w:szCs w:val="26"/>
-          <w:lang w:val="ru-RU"/>
-        </w:rPr>
-        <w:t xml:space="preserve">, </w:t>
       </w:r>
       <w:sdt>
         <w:sdtPr>
           <w:rPr>
-            <w:sz w:val="26"/>
-            <w:szCs w:val="26"/>
             <w:lang w:val="ru-RU"/>
           </w:rPr>
           <w:id w:val="355073878"/>
@@ -417,26 +373,20 @@
         <w:sdtContent>
           <w:r>
             <w:rPr>
-              <w:sz w:val="26"/>
-              <w:szCs w:val="26"/>
               <w:lang w:val="ru-RU"/>
             </w:rPr>
-            <w:t xml:space="preserve">тяжелая форма, </w:t>
+            <w:t>тяжелая форма, лабильное течение со склонностью к гипогликемическим состояниям,</w:t>
           </w:r>
         </w:sdtContent>
       </w:sdt>
       <w:r>
         <w:rPr>
-          <w:sz w:val="26"/>
-          <w:szCs w:val="26"/>
           <w:lang w:val="ru-RU"/>
         </w:rPr>
         <w:t xml:space="preserve"> </w:t>
       </w:r>
       <w:r>
         <w:rPr>
-          <w:sz w:val="26"/>
-          <w:szCs w:val="26"/>
           <w:lang w:val="ru-RU"/>
         </w:rPr>
         <w:t xml:space="preserve">ст. </w:t>
@@ -444,8 +394,6 @@
       <w:sdt>
         <w:sdtPr>
           <w:rPr>
-            <w:sz w:val="26"/>
-            <w:szCs w:val="26"/>
             <w:lang w:val="ru-RU"/>
           </w:rPr>
           <w:alias w:val="диабет"/>
@@ -465,8 +413,6 @@
         <w:sdtContent>
           <w:r>
             <w:rPr>
-              <w:sz w:val="26"/>
-              <w:szCs w:val="26"/>
               <w:lang w:val="ru-RU"/>
             </w:rPr>
             <w:t>декомпенсации.</w:t>
@@ -475,11 +421,133 @@
       </w:sdt>
       <w:r>
         <w:rPr>
-          <w:sz w:val="26"/>
-          <w:szCs w:val="26"/>
           <w:lang w:val="ru-RU"/>
         </w:rPr>
         <w:t xml:space="preserve">  </w:t>
+      </w:r>
+      <w:r>
+        <w:rPr>
+          <w:lang w:val="ru-RU"/>
+        </w:rPr>
+        <w:t xml:space="preserve">Пролиферативная диабетическая ретинопатия OS. Диабетическая </w:t>
+      </w:r>
+      <w:proofErr w:type="spellStart"/>
+      <w:r>
+        <w:rPr>
+          <w:lang w:val="ru-RU"/>
+        </w:rPr>
+        <w:t>ангиоретинопатия</w:t>
+      </w:r>
+      <w:proofErr w:type="spellEnd"/>
+      <w:r>
+        <w:rPr>
+          <w:lang w:val="ru-RU"/>
+        </w:rPr>
+        <w:t xml:space="preserve"> ОД. </w:t>
+      </w:r>
+      <w:r>
+        <w:rPr>
+          <w:lang w:val="ru-RU"/>
+        </w:rPr>
+        <w:t xml:space="preserve"> </w:t>
+      </w:r>
+      <w:r>
+        <w:rPr>
+          <w:lang w:val="ru-RU"/>
+        </w:rPr>
+        <w:t>Диабетическая дистальная симметричная полинейропатия н/</w:t>
+      </w:r>
+      <w:proofErr w:type="gramStart"/>
+      <w:r>
+        <w:rPr>
+          <w:lang w:val="ru-RU"/>
+        </w:rPr>
+        <w:t>к</w:t>
+      </w:r>
+      <w:proofErr w:type="gramEnd"/>
+      <w:r>
+        <w:rPr>
+          <w:lang w:val="ru-RU"/>
+        </w:rPr>
+        <w:t>, сенсомоторная форма (NSS 4, NDS 4)</w:t>
+      </w:r>
+      <w:r>
+        <w:rPr>
+          <w:lang w:val="ru-RU"/>
+        </w:rPr>
+        <w:t>.</w:t>
+      </w:r>
+      <w:r>
+        <w:rPr>
+          <w:lang w:val="ru-RU"/>
+        </w:rPr>
+        <w:t xml:space="preserve"> </w:t>
+      </w:r>
+      <w:proofErr w:type="spellStart"/>
+      <w:r>
+        <w:rPr>
+          <w:lang w:val="ru-RU"/>
+        </w:rPr>
+        <w:t>Диаб</w:t>
+      </w:r>
+      <w:proofErr w:type="spellEnd"/>
+      <w:r>
+        <w:rPr>
+          <w:lang w:val="ru-RU"/>
+        </w:rPr>
+        <w:t xml:space="preserve">. ангиопатия артерий н/к </w:t>
+      </w:r>
+      <w:proofErr w:type="spellStart"/>
+      <w:r>
+        <w:rPr>
+          <w:lang w:val="ru-RU"/>
+        </w:rPr>
+        <w:t>IIст</w:t>
+      </w:r>
+      <w:proofErr w:type="spellEnd"/>
+      <w:proofErr w:type="gramStart"/>
+      <w:r>
+        <w:rPr>
+          <w:lang w:val="ru-RU"/>
+        </w:rPr>
+        <w:t xml:space="preserve"> .</w:t>
+      </w:r>
+      <w:proofErr w:type="gramEnd"/>
+      <w:r>
+        <w:rPr>
+          <w:lang w:val="ru-RU"/>
+        </w:rPr>
+        <w:t xml:space="preserve"> </w:t>
+      </w:r>
+      <w:r>
+        <w:rPr>
+          <w:lang w:val="ru-RU"/>
+        </w:rPr>
+        <w:t>ХБП I</w:t>
+      </w:r>
+      <w:r>
+        <w:rPr>
+          <w:lang w:val="ru-RU"/>
+        </w:rPr>
+        <w:t xml:space="preserve"> с</w:t>
+      </w:r>
+      <w:r>
+        <w:rPr>
+          <w:lang w:val="ru-RU"/>
+        </w:rPr>
+        <w:t>т. Диабетическая нефропатия III</w:t>
+      </w:r>
+      <w:r>
+        <w:rPr>
+          <w:lang w:val="ru-RU"/>
+        </w:rPr>
+        <w:t xml:space="preserve"> ст. </w:t>
+      </w:r>
+      <w:r>
+        <w:rPr>
+          <w:lang w:val="ru-RU"/>
+        </w:rPr>
+        <w:t>Миопия средней степени ОИ.</w:t>
       </w:r>
     </w:p>
     <w:p>
@@ -487,18 +555,95 @@
         <w:ind w:left="-567"/>
         <w:jc w:val="both"/>
         <w:rPr>
-          <w:sz w:val="28"/>
-          <w:szCs w:val="28"/>
           <w:lang w:val="ru-RU"/>
         </w:rPr>
       </w:pPr>
-      <w:r>
-        <w:rPr>
-          <w:sz w:val="28"/>
-          <w:szCs w:val="28"/>
-          <w:lang w:val="ru-RU"/>
-        </w:rPr>
-        <w:t xml:space="preserve">Диабетическая ангиопатия сетчатки ОИ. </w:t>
+      <w:bookmarkStart w:id="1" w:name="дк"/>
+      <w:bookmarkEnd w:id="1"/>
+      <w:r>
+        <w:rPr>
+          <w:u w:val="single"/>
+          <w:lang w:val="ru-RU"/>
+        </w:rPr>
+        <w:t xml:space="preserve">Жалобы при поступлении </w:t>
+      </w:r>
+      <w:r>
+        <w:rPr>
+          <w:lang w:val="ru-RU"/>
+        </w:rPr>
+        <w:t xml:space="preserve">на </w:t>
+      </w:r>
+      <w:r>
+        <w:rPr>
+          <w:lang w:val="ru-RU"/>
+        </w:rPr>
+        <w:t xml:space="preserve">сухость во рту, </w:t>
+      </w:r>
+      <w:r>
+        <w:rPr>
+          <w:lang w:val="ru-RU"/>
+        </w:rPr>
+        <w:t>жажду,</w:t>
+      </w:r>
+      <w:r>
+        <w:rPr>
+          <w:lang w:val="ru-RU"/>
+        </w:rPr>
+        <w:t xml:space="preserve"> </w:t>
+      </w:r>
+      <w:r>
+        <w:rPr>
+          <w:lang w:val="ru-RU"/>
+        </w:rPr>
+        <w:t>полиурию,</w:t>
+      </w:r>
+      <w:r>
+        <w:rPr>
+          <w:lang w:val="ru-RU"/>
+        </w:rPr>
+        <w:t xml:space="preserve"> </w:t>
+      </w:r>
+      <w:r>
+        <w:rPr>
+          <w:lang w:val="ru-RU"/>
+        </w:rPr>
+        <w:t>увеличение веса на 2-3</w:t>
+      </w:r>
+      <w:r>
+        <w:rPr>
+          <w:lang w:val="ru-RU"/>
+        </w:rPr>
+        <w:t xml:space="preserve"> кг</w:t>
+      </w:r>
+      <w:r>
+        <w:rPr>
+          <w:lang w:val="ru-RU"/>
+        </w:rPr>
+        <w:t xml:space="preserve"> за год</w:t>
+      </w:r>
+      <w:r>
+        <w:rPr>
+          <w:lang w:val="ru-RU"/>
+        </w:rPr>
+        <w:t xml:space="preserve">, </w:t>
+      </w:r>
+      <w:r>
+        <w:rPr>
+          <w:lang w:val="ru-RU"/>
+        </w:rPr>
+        <w:t>ухудшение зрения, периодичес</w:t>
+      </w:r>
+      <w:r>
+        <w:rPr>
+          <w:lang w:val="ru-RU"/>
+        </w:rPr>
+        <w:t>кие гипогликемические состояния</w:t>
+      </w:r>
+      <w:r>
+        <w:rPr>
+          <w:lang w:val="ru-RU"/>
+        </w:rPr>
+        <w:t>.</w:t>
       </w:r>
     </w:p>
     <w:p>
@@ -506,1048 +651,49 @@
         <w:ind w:left="-567"/>
         <w:jc w:val="both"/>
         <w:rPr>
-          <w:color w:val="0000CC"/>
-          <w:sz w:val="28"/>
-          <w:szCs w:val="28"/>
           <w:lang w:val="ru-RU"/>
         </w:rPr>
       </w:pPr>
       <w:r>
         <w:rPr>
-          <w:color w:val="0000CC"/>
-          <w:sz w:val="28"/>
-          <w:szCs w:val="28"/>
-          <w:lang w:val="ru-RU"/>
-        </w:rPr>
-        <w:t>Диабетическая дистальная симметричная полинейропатия н/</w:t>
-      </w:r>
-      <w:proofErr w:type="gramStart"/>
-      <w:r>
-        <w:rPr>
-          <w:color w:val="0000CC"/>
-          <w:sz w:val="28"/>
-          <w:szCs w:val="28"/>
-          <w:lang w:val="ru-RU"/>
-        </w:rPr>
-        <w:t>к</w:t>
-      </w:r>
-      <w:proofErr w:type="gramEnd"/>
-      <w:r>
-        <w:rPr>
-          <w:color w:val="0000CC"/>
-          <w:sz w:val="28"/>
-          <w:szCs w:val="28"/>
-          <w:lang w:val="ru-RU"/>
-        </w:rPr>
-        <w:t>, сенсомоторная форма</w:t>
-      </w:r>
-      <w:r>
-        <w:rPr>
-          <w:color w:val="0000CC"/>
-          <w:sz w:val="28"/>
-          <w:szCs w:val="28"/>
-          <w:lang w:val="ru-RU"/>
-        </w:rPr>
-        <w:t xml:space="preserve"> (NSS 6, NDS 6), </w:t>
-      </w:r>
-      <w:r>
-        <w:rPr>
-          <w:color w:val="0000CC"/>
-          <w:sz w:val="28"/>
-          <w:szCs w:val="28"/>
-          <w:lang w:val="ru-RU"/>
-        </w:rPr>
-        <w:t xml:space="preserve">  хроническое течение</w:t>
-      </w:r>
-    </w:p>
-    <w:p>
-      <w:pPr>
-        <w:ind w:left="-567"/>
-        <w:jc w:val="both"/>
-        <w:rPr>
-          <w:sz w:val="28"/>
-          <w:szCs w:val="28"/>
-          <w:lang w:val="ru-RU"/>
-        </w:rPr>
-      </w:pPr>
-      <w:r>
-        <w:rPr>
-          <w:sz w:val="28"/>
-          <w:szCs w:val="28"/>
-          <w:lang w:val="ru-RU"/>
-        </w:rPr>
-        <w:t>Диаб</w:t>
-      </w:r>
-      <w:r>
-        <w:rPr>
-          <w:sz w:val="28"/>
-          <w:szCs w:val="28"/>
-          <w:lang w:val="ru-RU"/>
-        </w:rPr>
-        <w:t>етическая</w:t>
-      </w:r>
-      <w:r>
-        <w:rPr>
-          <w:sz w:val="28"/>
-          <w:szCs w:val="28"/>
-          <w:lang w:val="ru-RU"/>
-        </w:rPr>
-        <w:t xml:space="preserve"> ангиопатия артерий н/к. </w:t>
-      </w:r>
-    </w:p>
-    <w:p>
-      <w:pPr>
-        <w:ind w:left="-567"/>
-        <w:jc w:val="both"/>
-        <w:rPr>
-          <w:sz w:val="28"/>
-          <w:szCs w:val="28"/>
-          <w:lang w:val="ru-RU"/>
-        </w:rPr>
-      </w:pPr>
-      <w:r>
-        <w:rPr>
-          <w:color w:val="7030A0"/>
-          <w:sz w:val="28"/>
-          <w:szCs w:val="28"/>
-          <w:lang w:val="ru-RU"/>
-        </w:rPr>
-        <w:t>ХБП II-IV ст. Диабетическая нефропатия III-IV ст.</w:t>
-      </w:r>
-      <w:r>
-        <w:rPr>
-          <w:color w:val="7030A0"/>
-          <w:sz w:val="28"/>
-          <w:szCs w:val="28"/>
+          <w:u w:val="single"/>
+          <w:lang w:val="ru-RU"/>
+        </w:rPr>
+        <w:t>Краткий анамнез</w:t>
+      </w:r>
+      <w:r>
+        <w:rPr>
+          <w:lang w:val="ru-RU"/>
+        </w:rPr>
+        <w:t xml:space="preserve">: СД </w:t>
+      </w:r>
+      <w:r>
+        <w:rPr>
+          <w:lang w:val="ru-RU"/>
+        </w:rPr>
+        <w:t>выявлен в</w:t>
+      </w:r>
+      <w:r>
+        <w:rPr>
           <w:lang w:val="ru-RU"/>
         </w:rPr>
         <w:t xml:space="preserve"> </w:t>
+      </w:r>
+      <w:r>
+        <w:rPr>
+          <w:lang w:val="ru-RU"/>
+        </w:rPr>
+        <w:t>2000</w:t>
+      </w:r>
+      <w:r>
+        <w:rPr>
+          <w:lang w:val="ru-RU"/>
+        </w:rPr>
+        <w:t xml:space="preserve">г. </w:t>
       </w:r>
       <w:sdt>
         <w:sdtPr>
           <w:rPr>
-            <w:color w:val="7030A0"/>
-            <w:sz w:val="28"/>
-            <w:szCs w:val="28"/>
-            <w:lang w:val="ru-RU"/>
-          </w:rPr>
-          <w:id w:val="168691129"/>
-          <w:placeholder>
-            <w:docPart w:val="DefaultPlaceholder_1082065159"/>
-          </w:placeholder>
-          <w:showingPlcHdr/>
-          <w:comboBox>
-            <w:listItem w:displayText="в сочетании с инфекцией мочевыводящих путей. " w:value="в сочетании с инфекцией мочевыводящих путей. "/>
-            <w:listItem w:displayText=" " w:value=" "/>
-            <w:listItem w:displayText="ва" w:value=""/>
-          </w:comboBox>
-        </w:sdtPr>
-        <w:sdtEndPr/>
-        <w:sdtContent>
-          <w:r>
-            <w:rPr>
-              <w:rStyle w:val="aa"/>
-            </w:rPr>
-            <w:t>Выберите элемент.</w:t>
-          </w:r>
-        </w:sdtContent>
-      </w:sdt>
-      <w:r>
-        <w:rPr>
-          <w:color w:val="7030A0"/>
-          <w:sz w:val="28"/>
-          <w:szCs w:val="28"/>
-          <w:lang w:val="ru-RU"/>
-        </w:rPr>
-        <w:t xml:space="preserve"> </w:t>
-      </w:r>
-    </w:p>
-    <w:p>
-      <w:pPr>
-        <w:ind w:left="-567"/>
-        <w:jc w:val="both"/>
-        <w:rPr>
-          <w:color w:val="E36C0A" w:themeColor="accent6" w:themeShade="BF"/>
-          <w:sz w:val="28"/>
-          <w:szCs w:val="28"/>
-          <w:lang w:val="ru-RU"/>
-        </w:rPr>
-      </w:pPr>
-      <w:r>
-        <w:rPr>
-          <w:color w:val="E36C0A" w:themeColor="accent6" w:themeShade="BF"/>
-          <w:sz w:val="28"/>
-          <w:szCs w:val="28"/>
-          <w:lang w:val="ru-RU"/>
-        </w:rPr>
-        <w:t>Ожирение II ст. (ИМТ кг/м</w:t>
-      </w:r>
-      <w:proofErr w:type="gramStart"/>
-      <w:r>
-        <w:rPr>
-          <w:color w:val="E36C0A" w:themeColor="accent6" w:themeShade="BF"/>
-          <w:sz w:val="28"/>
-          <w:szCs w:val="28"/>
-          <w:lang w:val="ru-RU"/>
-        </w:rPr>
-        <w:t>2</w:t>
-      </w:r>
-      <w:proofErr w:type="gramEnd"/>
-      <w:r>
-        <w:rPr>
-          <w:color w:val="E36C0A" w:themeColor="accent6" w:themeShade="BF"/>
-          <w:sz w:val="28"/>
-          <w:szCs w:val="28"/>
-          <w:lang w:val="ru-RU"/>
-        </w:rPr>
-        <w:t xml:space="preserve">) алим.-конституционального генеза, стабильное течение.  </w:t>
-      </w:r>
-    </w:p>
-    <w:p>
-      <w:pPr>
-        <w:ind w:left="-567"/>
-        <w:jc w:val="both"/>
-        <w:rPr>
-          <w:sz w:val="28"/>
-          <w:szCs w:val="28"/>
-          <w:lang w:val="ru-RU"/>
-        </w:rPr>
-      </w:pPr>
-      <w:proofErr w:type="gramStart"/>
-      <w:r>
-        <w:rPr>
-          <w:color w:val="4F6228" w:themeColor="accent3" w:themeShade="80"/>
-          <w:sz w:val="28"/>
-          <w:szCs w:val="28"/>
-          <w:lang w:val="ru-RU"/>
-        </w:rPr>
-        <w:t>Аутоиммунный</w:t>
-      </w:r>
-      <w:proofErr w:type="gramEnd"/>
-      <w:r>
-        <w:rPr>
-          <w:color w:val="4F6228" w:themeColor="accent3" w:themeShade="80"/>
-          <w:sz w:val="28"/>
-          <w:szCs w:val="28"/>
-          <w:lang w:val="ru-RU"/>
-        </w:rPr>
-        <w:t xml:space="preserve"> тиреоидит, </w:t>
-      </w:r>
-      <w:sdt>
-        <w:sdtPr>
-          <w:rPr>
-            <w:color w:val="4F6228" w:themeColor="accent3" w:themeShade="80"/>
-            <w:sz w:val="28"/>
-            <w:szCs w:val="28"/>
-            <w:lang w:val="ru-RU"/>
-          </w:rPr>
-          <w:id w:val="105240480"/>
-          <w:placeholder>
-            <w:docPart w:val="FBFC6A18E07A484F9E976562E903BEB7"/>
-          </w:placeholder>
-          <w:comboBox>
-            <w:listItem w:displayText="без увеличения объема щит. железы." w:value="без увеличения объема щит. железы."/>
-            <w:listItem w:displayText="гипертрофическая форма." w:value="гипертрофическая форма."/>
-          </w:comboBox>
-        </w:sdtPr>
-        <w:sdtEndPr/>
-        <w:sdtContent>
-          <w:r>
-            <w:rPr>
-              <w:color w:val="4F6228" w:themeColor="accent3" w:themeShade="80"/>
-              <w:sz w:val="28"/>
-              <w:szCs w:val="28"/>
-              <w:lang w:val="ru-RU"/>
-            </w:rPr>
-            <w:t>гипертрофическая форма.</w:t>
-          </w:r>
-        </w:sdtContent>
-      </w:sdt>
-      <w:r>
-        <w:rPr>
-          <w:color w:val="4F6228" w:themeColor="accent3" w:themeShade="80"/>
-          <w:sz w:val="28"/>
-          <w:szCs w:val="28"/>
-          <w:lang w:val="ru-RU"/>
-        </w:rPr>
-        <w:t xml:space="preserve"> Гипотиреоз, средней тяжести,  </w:t>
-      </w:r>
-      <w:proofErr w:type="gramStart"/>
-      <w:r>
-        <w:rPr>
-          <w:color w:val="4F6228" w:themeColor="accent3" w:themeShade="80"/>
-          <w:sz w:val="28"/>
-          <w:szCs w:val="28"/>
-          <w:lang w:val="ru-RU"/>
-        </w:rPr>
-        <w:t>медикаментозная</w:t>
-      </w:r>
-      <w:proofErr w:type="gramEnd"/>
-      <w:r>
-        <w:rPr>
-          <w:color w:val="4F6228" w:themeColor="accent3" w:themeShade="80"/>
-          <w:sz w:val="28"/>
-          <w:szCs w:val="28"/>
-          <w:lang w:val="ru-RU"/>
-        </w:rPr>
-        <w:t xml:space="preserve"> субкомпенсация. Диффузный токсический зоб II. Эутиреоидное состояние</w:t>
-      </w:r>
-      <w:r>
-        <w:rPr>
-          <w:sz w:val="28"/>
-          <w:szCs w:val="28"/>
-          <w:lang w:val="ru-RU"/>
-        </w:rPr>
-        <w:t xml:space="preserve">. </w:t>
-      </w:r>
-    </w:p>
-    <w:p>
-      <w:pPr>
-        <w:ind w:left="-567"/>
-        <w:jc w:val="both"/>
-        <w:rPr>
-          <w:color w:val="17365D" w:themeColor="text2" w:themeShade="BF"/>
-          <w:sz w:val="28"/>
-          <w:szCs w:val="28"/>
-          <w:lang w:val="ru-RU"/>
-        </w:rPr>
-      </w:pPr>
-      <w:r>
-        <w:rPr>
-          <w:color w:val="17365D" w:themeColor="text2" w:themeShade="BF"/>
-          <w:sz w:val="28"/>
-          <w:szCs w:val="28"/>
-          <w:lang w:val="ru-RU"/>
-        </w:rPr>
-        <w:t xml:space="preserve">Миопия </w:t>
-      </w:r>
-      <w:sdt>
-        <w:sdtPr>
-          <w:rPr>
-            <w:color w:val="17365D" w:themeColor="text2" w:themeShade="BF"/>
-            <w:sz w:val="28"/>
-            <w:szCs w:val="28"/>
-            <w:lang w:val="ru-RU"/>
-          </w:rPr>
-          <w:id w:val="-1410379913"/>
-          <w:placeholder>
-            <w:docPart w:val="DefaultPlaceholder_1082065159"/>
-          </w:placeholder>
-          <w:comboBox>
-            <w:listItem w:value="Выберите элемент."/>
-            <w:listItem w:displayText="слабой " w:value="слабой "/>
-            <w:listItem w:displayText="высокой" w:value="высокой"/>
-            <w:listItem w:displayText="средней" w:value="средней"/>
-          </w:comboBox>
-        </w:sdtPr>
-        <w:sdtEndPr/>
-        <w:sdtContent>
-          <w:r>
-            <w:rPr>
-              <w:color w:val="17365D" w:themeColor="text2" w:themeShade="BF"/>
-              <w:sz w:val="28"/>
-              <w:szCs w:val="28"/>
-              <w:lang w:val="ru-RU"/>
-            </w:rPr>
-            <w:t xml:space="preserve">слабой </w:t>
-          </w:r>
-        </w:sdtContent>
-      </w:sdt>
-      <w:r>
-        <w:rPr>
-          <w:color w:val="17365D" w:themeColor="text2" w:themeShade="BF"/>
-          <w:sz w:val="28"/>
-          <w:szCs w:val="28"/>
-          <w:lang w:val="ru-RU"/>
-        </w:rPr>
-        <w:t xml:space="preserve"> степени ОИ.</w:t>
-      </w:r>
-      <w:r>
-        <w:rPr>
-          <w:color w:val="17365D" w:themeColor="text2" w:themeShade="BF"/>
-          <w:sz w:val="28"/>
-          <w:szCs w:val="28"/>
-          <w:lang w:val="ru-RU"/>
-        </w:rPr>
-        <w:t xml:space="preserve"> </w:t>
-      </w:r>
-    </w:p>
-    <w:p>
-      <w:pPr>
-        <w:ind w:left="-567"/>
-        <w:jc w:val="both"/>
-        <w:rPr>
-          <w:color w:val="17365D" w:themeColor="text2" w:themeShade="BF"/>
-          <w:sz w:val="28"/>
-          <w:szCs w:val="28"/>
-          <w:lang w:val="ru-RU"/>
-        </w:rPr>
-      </w:pPr>
-      <w:r>
-        <w:rPr>
-          <w:color w:val="17365D" w:themeColor="text2" w:themeShade="BF"/>
-          <w:sz w:val="28"/>
-          <w:szCs w:val="28"/>
-          <w:lang w:val="ru-RU"/>
-        </w:rPr>
-        <w:t>А</w:t>
-      </w:r>
-      <w:r>
-        <w:rPr>
-          <w:color w:val="17365D" w:themeColor="text2" w:themeShade="BF"/>
-          <w:sz w:val="28"/>
-          <w:szCs w:val="28"/>
-          <w:lang w:val="ru-RU"/>
-        </w:rPr>
-        <w:t xml:space="preserve">нгиопатия сосудов сетчатки </w:t>
-      </w:r>
-      <w:sdt>
-        <w:sdtPr>
-          <w:rPr>
-            <w:color w:val="17365D" w:themeColor="text2" w:themeShade="BF"/>
-            <w:sz w:val="28"/>
-            <w:szCs w:val="28"/>
-            <w:lang w:val="ru-RU"/>
-          </w:rPr>
-          <w:id w:val="2051261544"/>
-          <w:placeholder>
-            <w:docPart w:val="DefaultPlaceholder_1082065159"/>
-          </w:placeholder>
-          <w:comboBox>
-            <w:listItem w:value="Выберите элемент."/>
-            <w:listItem w:displayText="ОИ" w:value="ОИ"/>
-            <w:listItem w:displayText="ОД" w:value="ОД"/>
-            <w:listItem w:displayText="OS" w:value="OS"/>
-          </w:comboBox>
-        </w:sdtPr>
-        <w:sdtEndPr/>
-        <w:sdtContent>
-          <w:r>
-            <w:rPr>
-              <w:color w:val="17365D" w:themeColor="text2" w:themeShade="BF"/>
-              <w:sz w:val="28"/>
-              <w:szCs w:val="28"/>
-              <w:lang w:val="ru-RU"/>
-            </w:rPr>
-            <w:t>ОИ</w:t>
-          </w:r>
-        </w:sdtContent>
-      </w:sdt>
-      <w:r>
-        <w:rPr>
-          <w:color w:val="17365D" w:themeColor="text2" w:themeShade="BF"/>
-          <w:sz w:val="28"/>
-          <w:szCs w:val="28"/>
-          <w:lang w:val="ru-RU"/>
-        </w:rPr>
-        <w:t>.</w:t>
-      </w:r>
-      <w:r>
-        <w:rPr>
-          <w:color w:val="17365D" w:themeColor="text2" w:themeShade="BF"/>
-          <w:sz w:val="28"/>
-          <w:szCs w:val="28"/>
-          <w:lang w:val="ru-RU"/>
-        </w:rPr>
-        <w:t xml:space="preserve"> </w:t>
-      </w:r>
-      <w:r>
-        <w:rPr>
-          <w:color w:val="17365D" w:themeColor="text2" w:themeShade="BF"/>
-          <w:sz w:val="28"/>
-          <w:szCs w:val="28"/>
-          <w:lang w:val="ru-RU"/>
-        </w:rPr>
-        <w:t xml:space="preserve">Начальная катаракта </w:t>
-      </w:r>
-      <w:sdt>
-        <w:sdtPr>
-          <w:rPr>
-            <w:color w:val="17365D" w:themeColor="text2" w:themeShade="BF"/>
-            <w:sz w:val="28"/>
-            <w:szCs w:val="28"/>
-            <w:lang w:val="ru-RU"/>
-          </w:rPr>
-          <w:id w:val="517513702"/>
-          <w:placeholder>
-            <w:docPart w:val="DB435B1E68954750936FB322747598D2"/>
-          </w:placeholder>
-          <w:comboBox>
-            <w:listItem w:value="Выберите элемент."/>
-            <w:listItem w:displayText="ОИ" w:value="ОИ"/>
-            <w:listItem w:displayText="ОД" w:value="ОД"/>
-            <w:listItem w:displayText="OS" w:value="OS"/>
-          </w:comboBox>
-        </w:sdtPr>
-        <w:sdtEndPr/>
-        <w:sdtContent>
-          <w:r>
-            <w:rPr>
-              <w:color w:val="17365D" w:themeColor="text2" w:themeShade="BF"/>
-              <w:sz w:val="28"/>
-              <w:szCs w:val="28"/>
-              <w:lang w:val="ru-RU"/>
-            </w:rPr>
-            <w:t>ОИ</w:t>
-          </w:r>
-        </w:sdtContent>
-      </w:sdt>
-      <w:r>
-        <w:rPr>
-          <w:color w:val="17365D" w:themeColor="text2" w:themeShade="BF"/>
-          <w:sz w:val="28"/>
-          <w:szCs w:val="28"/>
-          <w:lang w:val="ru-RU"/>
-        </w:rPr>
-        <w:t xml:space="preserve">. </w:t>
-      </w:r>
-      <w:r>
-        <w:rPr>
-          <w:color w:val="17365D" w:themeColor="text2" w:themeShade="BF"/>
-          <w:sz w:val="28"/>
-          <w:szCs w:val="28"/>
-          <w:lang w:val="ru-RU"/>
-        </w:rPr>
-        <w:t xml:space="preserve"> </w:t>
-      </w:r>
-    </w:p>
-    <w:p>
-      <w:pPr>
-        <w:ind w:left="-567"/>
-        <w:jc w:val="both"/>
-        <w:rPr>
-          <w:color w:val="17365D" w:themeColor="text2" w:themeShade="BF"/>
-          <w:sz w:val="28"/>
-          <w:szCs w:val="28"/>
-          <w:lang w:val="ru-RU"/>
-        </w:rPr>
-      </w:pPr>
-      <w:r>
-        <w:rPr>
-          <w:color w:val="17365D" w:themeColor="text2" w:themeShade="BF"/>
-          <w:sz w:val="28"/>
-          <w:szCs w:val="28"/>
-          <w:lang w:val="ru-RU"/>
-        </w:rPr>
-        <w:t>Непро</w:t>
-      </w:r>
-      <w:r>
-        <w:rPr>
-          <w:color w:val="17365D" w:themeColor="text2" w:themeShade="BF"/>
-          <w:sz w:val="28"/>
-          <w:szCs w:val="28"/>
-          <w:lang w:val="ru-RU"/>
-        </w:rPr>
-        <w:t>лиферативная  диабетическая</w:t>
-      </w:r>
-      <w:r>
-        <w:rPr>
-          <w:color w:val="17365D" w:themeColor="text2" w:themeShade="BF"/>
-          <w:sz w:val="28"/>
-          <w:szCs w:val="28"/>
-          <w:lang w:val="ru-RU"/>
-        </w:rPr>
-        <w:t xml:space="preserve"> ретинопатия </w:t>
-      </w:r>
-      <w:sdt>
-        <w:sdtPr>
-          <w:rPr>
-            <w:color w:val="17365D" w:themeColor="text2" w:themeShade="BF"/>
-            <w:sz w:val="28"/>
-            <w:szCs w:val="28"/>
-            <w:lang w:val="ru-RU"/>
-          </w:rPr>
-          <w:id w:val="389392371"/>
-          <w:placeholder>
-            <w:docPart w:val="5917FEE754784A0BA4173B51A4E1CE95"/>
-          </w:placeholder>
-          <w:comboBox>
-            <w:listItem w:value="Выберите элемент."/>
-            <w:listItem w:displayText="ОИ" w:value="ОИ"/>
-            <w:listItem w:displayText="ОД" w:value="ОД"/>
-            <w:listItem w:displayText="OS" w:value="OS"/>
-          </w:comboBox>
-        </w:sdtPr>
-        <w:sdtEndPr/>
-        <w:sdtContent>
-          <w:r>
-            <w:rPr>
-              <w:color w:val="17365D" w:themeColor="text2" w:themeShade="BF"/>
-              <w:sz w:val="28"/>
-              <w:szCs w:val="28"/>
-              <w:lang w:val="ru-RU"/>
-            </w:rPr>
-            <w:t>ОИ</w:t>
-          </w:r>
-        </w:sdtContent>
-      </w:sdt>
-      <w:r>
-        <w:rPr>
-          <w:color w:val="17365D" w:themeColor="text2" w:themeShade="BF"/>
-          <w:sz w:val="28"/>
-          <w:szCs w:val="28"/>
-          <w:lang w:val="ru-RU"/>
-        </w:rPr>
-        <w:t>.</w:t>
-      </w:r>
-    </w:p>
-    <w:p>
-      <w:pPr>
-        <w:ind w:left="-567"/>
-        <w:jc w:val="both"/>
-        <w:rPr>
-          <w:color w:val="C00000"/>
-          <w:sz w:val="28"/>
-          <w:szCs w:val="28"/>
-          <w:lang w:val="ru-RU"/>
-        </w:rPr>
-      </w:pPr>
-      <w:r>
-        <w:rPr>
-          <w:color w:val="C00000"/>
-          <w:sz w:val="28"/>
-          <w:szCs w:val="28"/>
-          <w:lang w:val="ru-RU"/>
-        </w:rPr>
-        <w:t xml:space="preserve">ИБС, стенокардия напряжения, диффузный кардиосклероз, II </w:t>
-      </w:r>
-      <w:proofErr w:type="spellStart"/>
-      <w:r>
-        <w:rPr>
-          <w:color w:val="C00000"/>
-          <w:sz w:val="28"/>
-          <w:szCs w:val="28"/>
-          <w:lang w:val="ru-RU"/>
-        </w:rPr>
-        <w:t>ф.кл</w:t>
-      </w:r>
-      <w:proofErr w:type="spellEnd"/>
-      <w:r>
-        <w:rPr>
-          <w:color w:val="C00000"/>
-          <w:sz w:val="28"/>
-          <w:szCs w:val="28"/>
-          <w:lang w:val="ru-RU"/>
-        </w:rPr>
-        <w:t>. СН II</w:t>
-      </w:r>
-      <w:proofErr w:type="gramStart"/>
-      <w:r>
-        <w:rPr>
-          <w:color w:val="C00000"/>
-          <w:sz w:val="28"/>
-          <w:szCs w:val="28"/>
-          <w:lang w:val="ru-RU"/>
-        </w:rPr>
-        <w:t xml:space="preserve"> А</w:t>
-      </w:r>
-      <w:proofErr w:type="gramEnd"/>
-      <w:r>
-        <w:rPr>
-          <w:color w:val="C00000"/>
-          <w:sz w:val="28"/>
-          <w:szCs w:val="28"/>
-          <w:lang w:val="ru-RU"/>
-        </w:rPr>
-        <w:t xml:space="preserve"> </w:t>
-      </w:r>
-      <w:proofErr w:type="spellStart"/>
-      <w:r>
-        <w:rPr>
-          <w:color w:val="C00000"/>
-          <w:sz w:val="28"/>
-          <w:szCs w:val="28"/>
-          <w:lang w:val="ru-RU"/>
-        </w:rPr>
-        <w:t>ф.кл</w:t>
-      </w:r>
-      <w:proofErr w:type="spellEnd"/>
-      <w:r>
-        <w:rPr>
-          <w:color w:val="C00000"/>
-          <w:sz w:val="28"/>
-          <w:szCs w:val="28"/>
-          <w:lang w:val="ru-RU"/>
-        </w:rPr>
-        <w:t xml:space="preserve">. II. Гипертоническая болезнь III стадии … степени. Гипертензивное сердце СН I. Риск 4. Метаболическая кардиомиопатия СН 0-I. </w:t>
-      </w:r>
-      <w:proofErr w:type="spellStart"/>
-      <w:r>
-        <w:rPr>
-          <w:color w:val="C00000"/>
-          <w:sz w:val="28"/>
-          <w:szCs w:val="28"/>
-          <w:lang w:val="ru-RU"/>
-        </w:rPr>
-        <w:t>ф.кл</w:t>
-      </w:r>
-      <w:proofErr w:type="spellEnd"/>
-      <w:r>
-        <w:rPr>
-          <w:color w:val="C00000"/>
-          <w:sz w:val="28"/>
-          <w:szCs w:val="28"/>
-          <w:lang w:val="ru-RU"/>
-        </w:rPr>
-        <w:t>. II.</w:t>
-      </w:r>
-    </w:p>
-    <w:p>
-      <w:pPr>
-        <w:ind w:left="-567"/>
-        <w:jc w:val="both"/>
-        <w:rPr>
-          <w:color w:val="C00000"/>
-          <w:sz w:val="28"/>
-          <w:szCs w:val="28"/>
-          <w:lang w:val="ru-RU"/>
-        </w:rPr>
-      </w:pPr>
-      <w:r>
-        <w:rPr>
-          <w:color w:val="C00000"/>
-          <w:sz w:val="28"/>
-          <w:szCs w:val="28"/>
-          <w:lang w:val="ru-RU"/>
-        </w:rPr>
-        <w:t>НЦД по смешанному типу.</w:t>
-      </w:r>
-    </w:p>
-    <w:p>
-      <w:pPr>
-        <w:ind w:left="-567"/>
-        <w:jc w:val="both"/>
-        <w:rPr>
-          <w:color w:val="0000FF"/>
-          <w:sz w:val="28"/>
-          <w:szCs w:val="28"/>
-          <w:lang w:val="ru-RU"/>
-        </w:rPr>
-      </w:pPr>
-      <w:sdt>
-        <w:sdtPr>
-          <w:rPr>
-            <w:color w:val="0000FF"/>
-            <w:sz w:val="28"/>
-            <w:szCs w:val="28"/>
-            <w:lang w:val="ru-RU"/>
-          </w:rPr>
-          <w:id w:val="-968201283"/>
-          <w:placeholder>
-            <w:docPart w:val="DefaultPlaceholder_1082065159"/>
-          </w:placeholder>
-          <w:comboBox>
-            <w:listItem w:value="Выберите элемент."/>
-            <w:listItem w:displayText="Дисциркуляторная" w:value="Дисциркуляторная"/>
-            <w:listItem w:displayText="Диабетическая" w:value="Диабетическая"/>
-            <w:listItem w:displayText="Дисметаболическая" w:value="Дисметаболическая"/>
-          </w:comboBox>
-        </w:sdtPr>
-        <w:sdtEndPr/>
-        <w:sdtContent>
-          <w:r>
-            <w:rPr>
-              <w:color w:val="0000FF"/>
-              <w:sz w:val="28"/>
-              <w:szCs w:val="28"/>
-              <w:lang w:val="ru-RU"/>
-            </w:rPr>
-            <w:t>Дисциркуляторная</w:t>
-          </w:r>
-        </w:sdtContent>
-      </w:sdt>
-      <w:r>
-        <w:rPr>
-          <w:color w:val="0000FF"/>
-          <w:sz w:val="28"/>
-          <w:szCs w:val="28"/>
-          <w:lang w:val="ru-RU"/>
-        </w:rPr>
-        <w:t xml:space="preserve"> энцефалопатия I-II сочетанного генеза (</w:t>
-      </w:r>
-      <w:r>
-        <w:rPr>
-          <w:color w:val="0000FF"/>
-          <w:sz w:val="28"/>
-          <w:szCs w:val="28"/>
-          <w:lang w:val="ru-RU"/>
-        </w:rPr>
-        <w:t>дисметаболическая</w:t>
-      </w:r>
-      <w:r>
-        <w:rPr>
-          <w:color w:val="0000FF"/>
-          <w:sz w:val="28"/>
-          <w:szCs w:val="28"/>
-          <w:lang w:val="ru-RU"/>
-        </w:rPr>
-        <w:t>, гипертоническая).</w:t>
-      </w:r>
-    </w:p>
-    <w:p>
-      <w:pPr>
-        <w:ind w:left="-567"/>
-        <w:jc w:val="both"/>
-        <w:rPr>
-          <w:color w:val="0000FF"/>
-          <w:sz w:val="28"/>
-          <w:szCs w:val="28"/>
-          <w:lang w:val="ru-RU"/>
-        </w:rPr>
-      </w:pPr>
-      <w:r>
-        <w:rPr>
-          <w:color w:val="0000FF"/>
-          <w:sz w:val="28"/>
-          <w:szCs w:val="28"/>
-          <w:lang w:val="ru-RU"/>
-        </w:rPr>
-        <w:t xml:space="preserve">астеновегетативный </w:t>
-      </w:r>
-      <w:proofErr w:type="gramStart"/>
-      <w:r>
-        <w:rPr>
-          <w:color w:val="0000FF"/>
-          <w:sz w:val="28"/>
-          <w:szCs w:val="28"/>
-          <w:lang w:val="ru-RU"/>
-        </w:rPr>
-        <w:t>с-м</w:t>
-      </w:r>
-      <w:proofErr w:type="gramEnd"/>
-      <w:r>
-        <w:rPr>
-          <w:color w:val="0000FF"/>
-          <w:sz w:val="28"/>
-          <w:szCs w:val="28"/>
-          <w:lang w:val="ru-RU"/>
-        </w:rPr>
-        <w:t xml:space="preserve">, </w:t>
-      </w:r>
-      <w:proofErr w:type="spellStart"/>
-      <w:r>
-        <w:rPr>
-          <w:color w:val="0000FF"/>
-          <w:sz w:val="28"/>
-          <w:szCs w:val="28"/>
-          <w:lang w:val="ru-RU"/>
-        </w:rPr>
-        <w:t>астено</w:t>
-      </w:r>
-      <w:proofErr w:type="spellEnd"/>
-      <w:r>
-        <w:rPr>
-          <w:color w:val="0000FF"/>
-          <w:sz w:val="28"/>
-          <w:szCs w:val="28"/>
-          <w:lang w:val="ru-RU"/>
-        </w:rPr>
-        <w:t>-невротический с-м, вестибуло-атактический с-м.  цереброастенический с-м, цефалгический с-м,</w:t>
-      </w:r>
-    </w:p>
-    <w:p>
-      <w:pPr>
-        <w:ind w:left="-567"/>
-        <w:jc w:val="both"/>
-        <w:rPr>
-          <w:color w:val="0000FF"/>
-          <w:sz w:val="28"/>
-          <w:szCs w:val="28"/>
-          <w:lang w:val="ru-RU"/>
-        </w:rPr>
-      </w:pPr>
-    </w:p>
-    <w:p>
-      <w:pPr>
-        <w:ind w:left="-567"/>
-        <w:jc w:val="both"/>
-        <w:rPr>
-          <w:sz w:val="28"/>
-          <w:szCs w:val="28"/>
-          <w:lang w:val="ru-RU"/>
-        </w:rPr>
-      </w:pPr>
-      <w:bookmarkStart w:id="2" w:name="дк"/>
-      <w:bookmarkEnd w:id="2"/>
-      <w:r>
-        <w:rPr>
-          <w:sz w:val="28"/>
-          <w:szCs w:val="28"/>
-          <w:u w:val="single"/>
-          <w:lang w:val="ru-RU"/>
-        </w:rPr>
-        <w:t xml:space="preserve">Жалобы при поступлении </w:t>
-      </w:r>
-      <w:r>
-        <w:rPr>
-          <w:sz w:val="28"/>
-          <w:szCs w:val="28"/>
-          <w:lang w:val="ru-RU"/>
-        </w:rPr>
-        <w:t xml:space="preserve">на </w:t>
-      </w:r>
-      <w:r>
-        <w:rPr>
-          <w:sz w:val="28"/>
-          <w:szCs w:val="28"/>
-          <w:lang w:val="ru-RU"/>
-        </w:rPr>
-        <w:t xml:space="preserve">сухость во рту, </w:t>
-      </w:r>
-      <w:r>
-        <w:rPr>
-          <w:sz w:val="28"/>
-          <w:szCs w:val="28"/>
-          <w:lang w:val="ru-RU"/>
-        </w:rPr>
-        <w:t>жажду,</w:t>
-      </w:r>
-      <w:r>
-        <w:rPr>
-          <w:sz w:val="28"/>
-          <w:szCs w:val="28"/>
-          <w:lang w:val="ru-RU"/>
-        </w:rPr>
-        <w:t xml:space="preserve"> </w:t>
-      </w:r>
-      <w:r>
-        <w:rPr>
-          <w:sz w:val="28"/>
-          <w:szCs w:val="28"/>
-          <w:lang w:val="ru-RU"/>
-        </w:rPr>
-        <w:t>полиурию,</w:t>
-      </w:r>
-      <w:r>
-        <w:rPr>
-          <w:sz w:val="28"/>
-          <w:szCs w:val="28"/>
-          <w:lang w:val="ru-RU"/>
-        </w:rPr>
-        <w:t xml:space="preserve"> </w:t>
-      </w:r>
-      <w:r>
-        <w:rPr>
-          <w:sz w:val="28"/>
-          <w:szCs w:val="28"/>
-          <w:lang w:val="ru-RU"/>
-        </w:rPr>
-        <w:t>увеличение веса на 2-3</w:t>
-      </w:r>
-      <w:r>
-        <w:rPr>
-          <w:sz w:val="28"/>
-          <w:szCs w:val="28"/>
-          <w:lang w:val="ru-RU"/>
-        </w:rPr>
-        <w:t xml:space="preserve"> кг</w:t>
-      </w:r>
-      <w:r>
-        <w:rPr>
-          <w:sz w:val="28"/>
-          <w:szCs w:val="28"/>
-          <w:lang w:val="ru-RU"/>
-        </w:rPr>
-        <w:t xml:space="preserve"> за год</w:t>
-      </w:r>
-      <w:r>
-        <w:rPr>
-          <w:sz w:val="28"/>
-          <w:szCs w:val="28"/>
-          <w:lang w:val="ru-RU"/>
-        </w:rPr>
-        <w:t xml:space="preserve">, </w:t>
-      </w:r>
-      <w:r>
-        <w:rPr>
-          <w:sz w:val="28"/>
-          <w:szCs w:val="28"/>
-          <w:lang w:val="ru-RU"/>
-        </w:rPr>
-        <w:t>ухудшение зрения, периодические гипогликемические состояния</w:t>
-      </w:r>
-      <w:proofErr w:type="gramStart"/>
-      <w:r>
-        <w:rPr>
-          <w:sz w:val="28"/>
-          <w:szCs w:val="28"/>
-          <w:lang w:val="ru-RU"/>
-        </w:rPr>
-        <w:t xml:space="preserve"> </w:t>
-      </w:r>
-      <w:r>
-        <w:rPr>
-          <w:sz w:val="28"/>
-          <w:szCs w:val="28"/>
-          <w:lang w:val="ru-RU"/>
-        </w:rPr>
-        <w:t>.</w:t>
-      </w:r>
-      <w:proofErr w:type="gramEnd"/>
-    </w:p>
-    <w:p>
-      <w:pPr>
-        <w:ind w:left="-567"/>
-        <w:jc w:val="both"/>
-        <w:rPr>
-          <w:sz w:val="28"/>
-          <w:lang w:val="ru-RU"/>
-        </w:rPr>
-      </w:pPr>
-      <w:r>
-        <w:rPr>
-          <w:sz w:val="28"/>
-          <w:szCs w:val="28"/>
-          <w:u w:val="single"/>
-          <w:lang w:val="ru-RU"/>
-        </w:rPr>
-        <w:t>Краткий анамнез</w:t>
-      </w:r>
-      <w:r>
-        <w:rPr>
-          <w:sz w:val="28"/>
-          <w:szCs w:val="28"/>
-          <w:lang w:val="ru-RU"/>
-        </w:rPr>
-        <w:t xml:space="preserve">: СД </w:t>
-      </w:r>
-      <w:r>
-        <w:rPr>
-          <w:sz w:val="28"/>
-          <w:szCs w:val="28"/>
-          <w:lang w:val="ru-RU"/>
-        </w:rPr>
-        <w:t>выявлен в</w:t>
-      </w:r>
-      <w:r>
-        <w:rPr>
-          <w:sz w:val="28"/>
-          <w:szCs w:val="28"/>
-          <w:lang w:val="ru-RU"/>
-        </w:rPr>
-        <w:t xml:space="preserve"> </w:t>
-      </w:r>
-      <w:r>
-        <w:rPr>
-          <w:sz w:val="28"/>
-          <w:szCs w:val="28"/>
-          <w:lang w:val="ru-RU"/>
-        </w:rPr>
-        <w:t>2000</w:t>
-      </w:r>
-      <w:r>
-        <w:rPr>
-          <w:sz w:val="28"/>
-          <w:szCs w:val="28"/>
-          <w:lang w:val="ru-RU"/>
-        </w:rPr>
-        <w:t xml:space="preserve">г. </w:t>
-      </w:r>
-      <w:sdt>
-        <w:sdtPr>
-          <w:rPr>
-            <w:sz w:val="28"/>
-            <w:szCs w:val="28"/>
             <w:lang w:val="ru-RU"/>
           </w:rPr>
           <w:alias w:val="течение"/>
@@ -1566,8 +712,6 @@
         <w:sdtContent>
           <w:r>
             <w:rPr>
-              <w:sz w:val="28"/>
-              <w:szCs w:val="28"/>
               <w:lang w:val="ru-RU"/>
             </w:rPr>
             <w:t>Течение заболевания лабильное, в анамнезе частые  гипогликемические состояния</w:t>
@@ -1576,218 +720,210 @@
       </w:sdt>
       <w:r>
         <w:rPr>
-          <w:sz w:val="28"/>
           <w:lang w:val="ru-RU"/>
         </w:rPr>
         <w:t xml:space="preserve">. Комы отрицает. С начала заболевания инсулинотерапия.  </w:t>
       </w:r>
       <w:r>
         <w:rPr>
-          <w:sz w:val="28"/>
-          <w:lang w:val="ru-RU"/>
-        </w:rPr>
-        <w:t>В Условиях ДОБ был назначен Актрапид НМ, Протафан НМ, дальнейшем Новорапид, Лантус</w:t>
+          <w:lang w:val="ru-RU"/>
+        </w:rPr>
+        <w:t xml:space="preserve">В </w:t>
+      </w:r>
+      <w:r>
+        <w:rPr>
+          <w:lang w:val="ru-RU"/>
+        </w:rPr>
+        <w:t>у</w:t>
+      </w:r>
+      <w:r>
+        <w:rPr>
+          <w:lang w:val="ru-RU"/>
+        </w:rPr>
+        <w:t>словиях ДОБ был назначен Актрапид НМ, Протафан Н</w:t>
+      </w:r>
+      <w:r>
+        <w:rPr>
+          <w:lang w:val="ru-RU"/>
+        </w:rPr>
+        <w:t>М, дальнейшем Новорапид, Лантус</w:t>
+      </w:r>
+      <w:r>
+        <w:rPr>
+          <w:lang w:val="ru-RU"/>
+        </w:rPr>
+        <w:t xml:space="preserve">, потом </w:t>
+      </w:r>
+      <w:r>
+        <w:rPr>
+          <w:lang w:val="ru-RU"/>
+        </w:rPr>
+        <w:t>Новорапид</w:t>
+      </w:r>
+      <w:r>
+        <w:rPr>
+          <w:lang w:val="ru-RU"/>
+        </w:rPr>
+        <w:t xml:space="preserve"> заменен на Эпайдра. </w:t>
+      </w:r>
+      <w:r>
+        <w:rPr>
+          <w:lang w:val="ru-RU"/>
+        </w:rPr>
+        <w:t>В наст</w:t>
       </w:r>
       <w:proofErr w:type="gramStart"/>
       <w:r>
         <w:rPr>
-          <w:sz w:val="28"/>
-          <w:lang w:val="ru-RU"/>
-        </w:rPr>
-        <w:t xml:space="preserve">,, </w:t>
+          <w:lang w:val="ru-RU"/>
+        </w:rPr>
+        <w:t>.</w:t>
       </w:r>
       <w:proofErr w:type="gramEnd"/>
       <w:r>
         <w:rPr>
-          <w:sz w:val="28"/>
-          <w:lang w:val="ru-RU"/>
-        </w:rPr>
-        <w:t xml:space="preserve">потом Лантус заменен на Эпайдра. </w:t>
-      </w:r>
-      <w:r>
-        <w:rPr>
-          <w:sz w:val="28"/>
-          <w:lang w:val="ru-RU"/>
-        </w:rPr>
-        <w:t>В наст</w:t>
+          <w:lang w:val="ru-RU"/>
+        </w:rPr>
+        <w:t xml:space="preserve"> </w:t>
       </w:r>
       <w:proofErr w:type="gramStart"/>
       <w:r>
         <w:rPr>
-          <w:sz w:val="28"/>
+          <w:lang w:val="ru-RU"/>
+        </w:rPr>
+        <w:t>в</w:t>
+      </w:r>
+      <w:proofErr w:type="gramEnd"/>
+      <w:r>
+        <w:rPr>
+          <w:lang w:val="ru-RU"/>
+        </w:rPr>
+        <w:t xml:space="preserve">ремя принимает: </w:t>
+      </w:r>
+      <w:r>
+        <w:rPr>
+          <w:lang w:val="ru-RU"/>
+        </w:rPr>
+        <w:t xml:space="preserve"> Эпайдра </w:t>
+      </w:r>
+      <w:r>
+        <w:rPr>
+          <w:lang w:val="ru-RU"/>
+        </w:rPr>
+        <w:t xml:space="preserve"> </w:t>
+      </w:r>
+      <w:proofErr w:type="gramStart"/>
+      <w:r>
+        <w:rPr>
+          <w:lang w:val="ru-RU"/>
+        </w:rPr>
+        <w:t>п</w:t>
+      </w:r>
+      <w:proofErr w:type="gramEnd"/>
+      <w:r>
+        <w:rPr>
+          <w:lang w:val="ru-RU"/>
+        </w:rPr>
+        <w:t>/з-</w:t>
+      </w:r>
+      <w:r>
+        <w:rPr>
+          <w:lang w:val="ru-RU"/>
+        </w:rPr>
+        <w:t>10</w:t>
+      </w:r>
+      <w:r>
+        <w:rPr>
+          <w:lang w:val="ru-RU"/>
+        </w:rPr>
+        <w:t xml:space="preserve"> ед., п/о-</w:t>
+      </w:r>
+      <w:r>
+        <w:rPr>
+          <w:lang w:val="ru-RU"/>
+        </w:rPr>
+        <w:t>10</w:t>
+      </w:r>
+      <w:r>
+        <w:rPr>
+          <w:lang w:val="ru-RU"/>
+        </w:rPr>
+        <w:t xml:space="preserve"> ед., п/у-</w:t>
+      </w:r>
+      <w:r>
+        <w:rPr>
+          <w:lang w:val="ru-RU"/>
+        </w:rPr>
+        <w:t>10</w:t>
+      </w:r>
+      <w:r>
+        <w:rPr>
+          <w:lang w:val="ru-RU"/>
+        </w:rPr>
+        <w:t xml:space="preserve"> ед., </w:t>
+      </w:r>
+      <w:r>
+        <w:rPr>
+          <w:lang w:val="ru-RU"/>
+        </w:rPr>
+        <w:t xml:space="preserve">Лантус </w:t>
+      </w:r>
+      <w:r>
+        <w:rPr>
+          <w:lang w:val="ru-RU"/>
+        </w:rPr>
+        <w:t>22.00</w:t>
+      </w:r>
+      <w:r>
+        <w:rPr>
+          <w:lang w:val="ru-RU"/>
+        </w:rPr>
+        <w:t xml:space="preserve"> – 32 ед. </w:t>
+      </w:r>
+      <w:r>
+        <w:rPr>
+          <w:lang w:val="ru-RU"/>
+        </w:rPr>
+        <w:t xml:space="preserve"> </w:t>
+      </w:r>
+      <w:r>
+        <w:rPr>
+          <w:lang w:val="ru-RU"/>
+        </w:rPr>
+        <w:t xml:space="preserve">Гликемия </w:t>
+      </w:r>
+      <w:r>
+        <w:rPr>
+          <w:lang w:val="ru-RU"/>
+        </w:rPr>
+        <w:t>–</w:t>
+      </w:r>
+      <w:r>
+        <w:rPr>
+          <w:lang w:val="ru-RU"/>
+        </w:rPr>
+        <w:t>3,0-10</w:t>
+      </w:r>
+      <w:r>
+        <w:rPr>
+          <w:lang w:val="ru-RU"/>
+        </w:rPr>
+        <w:t xml:space="preserve"> ммоль/л</w:t>
+      </w:r>
+      <w:r>
+        <w:rPr>
           <w:lang w:val="ru-RU"/>
         </w:rPr>
         <w:t>.</w:t>
       </w:r>
-      <w:proofErr w:type="gramEnd"/>
-      <w:r>
-        <w:rPr>
-          <w:sz w:val="28"/>
+      <w:r>
+        <w:rPr>
           <w:lang w:val="ru-RU"/>
         </w:rPr>
         <w:t xml:space="preserve"> </w:t>
       </w:r>
-      <w:proofErr w:type="gramStart"/>
-      <w:r>
-        <w:rPr>
-          <w:sz w:val="28"/>
-          <w:lang w:val="ru-RU"/>
-        </w:rPr>
-        <w:t>в</w:t>
-      </w:r>
-      <w:proofErr w:type="gramEnd"/>
-      <w:r>
-        <w:rPr>
-          <w:sz w:val="28"/>
-          <w:lang w:val="ru-RU"/>
-        </w:rPr>
-        <w:t xml:space="preserve">ремя принимает: </w:t>
-      </w:r>
-      <w:r>
-        <w:rPr>
-          <w:sz w:val="28"/>
-          <w:lang w:val="ru-RU"/>
-        </w:rPr>
-        <w:t xml:space="preserve"> Эпайдра </w:t>
-      </w:r>
-      <w:r>
-        <w:rPr>
-          <w:sz w:val="28"/>
-          <w:lang w:val="ru-RU"/>
-        </w:rPr>
-        <w:t xml:space="preserve"> </w:t>
-      </w:r>
-      <w:proofErr w:type="gramStart"/>
-      <w:r>
-        <w:rPr>
-          <w:sz w:val="28"/>
-          <w:lang w:val="ru-RU"/>
-        </w:rPr>
-        <w:t>п</w:t>
-      </w:r>
-      <w:proofErr w:type="gramEnd"/>
-      <w:r>
-        <w:rPr>
-          <w:sz w:val="28"/>
-          <w:lang w:val="ru-RU"/>
-        </w:rPr>
-        <w:t>/з-</w:t>
-      </w:r>
-      <w:r>
-        <w:rPr>
-          <w:sz w:val="28"/>
-          <w:lang w:val="ru-RU"/>
-        </w:rPr>
-        <w:t>10</w:t>
-      </w:r>
-      <w:r>
-        <w:rPr>
-          <w:sz w:val="28"/>
-          <w:lang w:val="ru-RU"/>
-        </w:rPr>
-        <w:t xml:space="preserve"> ед., п/о-</w:t>
-      </w:r>
-      <w:r>
-        <w:rPr>
-          <w:sz w:val="28"/>
-          <w:lang w:val="ru-RU"/>
-        </w:rPr>
-        <w:t>10</w:t>
-      </w:r>
-      <w:r>
-        <w:rPr>
-          <w:sz w:val="28"/>
-          <w:lang w:val="ru-RU"/>
-        </w:rPr>
-        <w:t xml:space="preserve"> ед., п/у-</w:t>
-      </w:r>
-      <w:r>
-        <w:rPr>
-          <w:sz w:val="28"/>
-          <w:lang w:val="ru-RU"/>
-        </w:rPr>
-        <w:t>10</w:t>
-      </w:r>
-      <w:r>
-        <w:rPr>
-          <w:sz w:val="28"/>
-          <w:lang w:val="ru-RU"/>
-        </w:rPr>
-        <w:t xml:space="preserve"> ед., </w:t>
-      </w:r>
-      <w:r>
-        <w:rPr>
-          <w:sz w:val="28"/>
-          <w:lang w:val="ru-RU"/>
-        </w:rPr>
-        <w:t xml:space="preserve">Лантус </w:t>
-      </w:r>
-      <w:r>
-        <w:rPr>
-          <w:sz w:val="28"/>
-          <w:lang w:val="ru-RU"/>
-        </w:rPr>
-        <w:t>22.00</w:t>
-      </w:r>
-      <w:r>
-        <w:rPr>
-          <w:sz w:val="28"/>
-          <w:lang w:val="ru-RU"/>
-        </w:rPr>
-        <w:t xml:space="preserve"> – 32 ед. </w:t>
-      </w:r>
-      <w:r>
-        <w:rPr>
-          <w:sz w:val="28"/>
-          <w:lang w:val="ru-RU"/>
-        </w:rPr>
-        <w:t xml:space="preserve"> </w:t>
-      </w:r>
-      <w:r>
-        <w:rPr>
-          <w:sz w:val="28"/>
-          <w:lang w:val="ru-RU"/>
-        </w:rPr>
-        <w:t xml:space="preserve">Гликемия </w:t>
-      </w:r>
-      <w:r>
-        <w:rPr>
-          <w:sz w:val="28"/>
-          <w:lang w:val="ru-RU"/>
-        </w:rPr>
-        <w:t>–</w:t>
-      </w:r>
-      <w:r>
-        <w:rPr>
-          <w:sz w:val="28"/>
-          <w:lang w:val="ru-RU"/>
-        </w:rPr>
-        <w:t>3,0-10</w:t>
-      </w:r>
-      <w:r>
-        <w:rPr>
-          <w:sz w:val="28"/>
-          <w:lang w:val="ru-RU"/>
-        </w:rPr>
-        <w:t xml:space="preserve"> ммоль/л</w:t>
-      </w:r>
-      <w:r>
-        <w:rPr>
-          <w:sz w:val="28"/>
-          <w:lang w:val="ru-RU"/>
-        </w:rPr>
-        <w:t>.</w:t>
-      </w:r>
-      <w:r>
-        <w:rPr>
-          <w:sz w:val="28"/>
-          <w:lang w:val="ru-RU"/>
-        </w:rPr>
-        <w:t xml:space="preserve"> </w:t>
-      </w:r>
-      <w:r>
-        <w:rPr>
-          <w:sz w:val="28"/>
+      <w:r>
+        <w:rPr>
           <w:lang w:val="ru-RU"/>
         </w:rPr>
         <w:t xml:space="preserve">Последнее </w:t>
@@ -1795,7 +931,6 @@
       <w:proofErr w:type="spellStart"/>
       <w:r>
         <w:rPr>
-          <w:sz w:val="28"/>
           <w:lang w:val="ru-RU"/>
         </w:rPr>
         <w:t>стац</w:t>
@@ -1803,28 +938,24 @@
       <w:proofErr w:type="spellEnd"/>
       <w:r>
         <w:rPr>
-          <w:sz w:val="28"/>
           <w:lang w:val="ru-RU"/>
         </w:rPr>
         <w:t xml:space="preserve">. лечение  в </w:t>
       </w:r>
       <w:r>
         <w:rPr>
-          <w:sz w:val="28"/>
           <w:lang w:val="ru-RU"/>
         </w:rPr>
         <w:t>2016</w:t>
       </w:r>
       <w:r>
         <w:rPr>
-          <w:sz w:val="28"/>
           <w:lang w:val="ru-RU"/>
         </w:rPr>
         <w:t>г. Госпитализирован  в обл. энд. диспансер для коррекции инсулинотерапии,  лечения хр. осложнений СД.</w:t>
       </w:r>
       <w:r>
         <w:rPr>
-          <w:sz w:val="28"/>
           <w:lang w:val="ru-RU"/>
         </w:rPr>
         <w:t xml:space="preserve"> </w:t>
@@ -1835,14 +966,12 @@
         <w:ind w:left="-567"/>
         <w:jc w:val="both"/>
         <w:rPr>
-          <w:sz w:val="28"/>
           <w:u w:val="single"/>
           <w:lang w:val="ru-RU"/>
         </w:rPr>
       </w:pPr>
       <w:r>
         <w:rPr>
-          <w:sz w:val="28"/>
           <w:u w:val="single"/>
           <w:lang w:val="ru-RU"/>
         </w:rPr>
@@ -1854,7 +983,6 @@
         <w:ind w:left="-567"/>
         <w:jc w:val="both"/>
         <w:rPr>
-          <w:sz w:val="28"/>
           <w:u w:val="single"/>
           <w:lang w:val="ru-RU"/>
         </w:rPr>
@@ -2314,8 +1442,6 @@
         <w:ind w:left="-567"/>
         <w:jc w:val="both"/>
         <w:rPr>
-          <w:sz w:val="28"/>
-          <w:szCs w:val="20"/>
           <w:u w:val="single"/>
           <w:lang w:val="ru-RU"/>
         </w:rPr>
@@ -2366,16 +1492,12 @@
               <w:jc w:val="both"/>
               <w:rPr>
                 <w:rFonts w:asciiTheme="minorHAnsi" w:hAnsiTheme="minorHAnsi"/>
-                <w:sz w:val="23"/>
-                <w:szCs w:val="23"/>
                 <w:lang w:val="ru-RU"/>
               </w:rPr>
             </w:pPr>
             <w:r>
               <w:rPr>
                 <w:rFonts w:asciiTheme="minorHAnsi" w:hAnsiTheme="minorHAnsi"/>
-                <w:sz w:val="23"/>
-                <w:szCs w:val="23"/>
                 <w:lang w:val="ru-RU"/>
               </w:rPr>
               <w:t>биохимия</w:t>
@@ -2395,16 +1517,12 @@
               <w:jc w:val="both"/>
               <w:rPr>
                 <w:rFonts w:asciiTheme="minorHAnsi" w:hAnsiTheme="minorHAnsi"/>
-                <w:sz w:val="23"/>
-                <w:szCs w:val="23"/>
                 <w:lang w:val="ru-RU"/>
               </w:rPr>
             </w:pPr>
             <w:r>
               <w:rPr>
                 <w:rFonts w:asciiTheme="minorHAnsi" w:hAnsiTheme="minorHAnsi"/>
-                <w:sz w:val="23"/>
-                <w:szCs w:val="23"/>
                 <w:lang w:val="ru-RU"/>
               </w:rPr>
               <w:t xml:space="preserve">СКФ </w:t>
@@ -2424,8 +1542,6 @@
               <w:jc w:val="both"/>
               <w:rPr>
                 <w:rFonts w:asciiTheme="minorHAnsi" w:hAnsiTheme="minorHAnsi"/>
-                <w:sz w:val="23"/>
-                <w:szCs w:val="23"/>
                 <w:lang w:val="ru-RU"/>
               </w:rPr>
             </w:pPr>
@@ -2433,8 +1549,6 @@
             <w:r>
               <w:rPr>
                 <w:rFonts w:asciiTheme="minorHAnsi" w:hAnsiTheme="minorHAnsi"/>
-                <w:sz w:val="23"/>
-                <w:szCs w:val="23"/>
                 <w:lang w:val="ru-RU"/>
               </w:rPr>
               <w:t>хол</w:t>
@@ -2455,8 +1569,6 @@
               <w:jc w:val="both"/>
               <w:rPr>
                 <w:rFonts w:asciiTheme="minorHAnsi" w:hAnsiTheme="minorHAnsi"/>
-                <w:sz w:val="23"/>
-                <w:szCs w:val="23"/>
                 <w:lang w:val="ru-RU"/>
               </w:rPr>
             </w:pPr>
@@ -2464,8 +1576,6 @@
             <w:r>
               <w:rPr>
                 <w:rFonts w:asciiTheme="minorHAnsi" w:hAnsiTheme="minorHAnsi"/>
-                <w:sz w:val="23"/>
-                <w:szCs w:val="23"/>
                 <w:lang w:val="ru-RU"/>
               </w:rPr>
               <w:t>тригл</w:t>
@@ -2474,8 +1584,6 @@
             <w:r>
               <w:rPr>
                 <w:rFonts w:asciiTheme="minorHAnsi" w:hAnsiTheme="minorHAnsi"/>
-                <w:sz w:val="23"/>
-                <w:szCs w:val="23"/>
                 <w:lang w:val="ru-RU"/>
               </w:rPr>
               <w:t xml:space="preserve"> </w:t>
@@ -2495,16 +1603,12 @@
               <w:jc w:val="both"/>
               <w:rPr>
                 <w:rFonts w:asciiTheme="minorHAnsi" w:hAnsiTheme="minorHAnsi"/>
-                <w:sz w:val="23"/>
-                <w:szCs w:val="23"/>
                 <w:lang w:val="ru-RU"/>
               </w:rPr>
             </w:pPr>
             <w:r>
               <w:rPr>
                 <w:rFonts w:asciiTheme="minorHAnsi" w:hAnsiTheme="minorHAnsi"/>
-                <w:sz w:val="23"/>
-                <w:szCs w:val="23"/>
                 <w:lang w:val="ru-RU"/>
               </w:rPr>
               <w:t xml:space="preserve">ХСЛПВП </w:t>
@@ -2524,16 +1628,12 @@
               <w:jc w:val="both"/>
               <w:rPr>
                 <w:rFonts w:asciiTheme="minorHAnsi" w:hAnsiTheme="minorHAnsi"/>
-                <w:sz w:val="23"/>
-                <w:szCs w:val="23"/>
                 <w:lang w:val="ru-RU"/>
               </w:rPr>
             </w:pPr>
             <w:r>
               <w:rPr>
                 <w:rFonts w:asciiTheme="minorHAnsi" w:hAnsiTheme="minorHAnsi"/>
-                <w:sz w:val="23"/>
-                <w:szCs w:val="23"/>
                 <w:lang w:val="ru-RU"/>
               </w:rPr>
               <w:t xml:space="preserve">ХСЛПНП </w:t>
@@ -2553,16 +1653,12 @@
               <w:jc w:val="both"/>
               <w:rPr>
                 <w:rFonts w:asciiTheme="minorHAnsi" w:hAnsiTheme="minorHAnsi"/>
-                <w:sz w:val="23"/>
-                <w:szCs w:val="23"/>
                 <w:lang w:val="ru-RU"/>
               </w:rPr>
             </w:pPr>
             <w:r>
               <w:rPr>
                 <w:rFonts w:asciiTheme="minorHAnsi" w:hAnsiTheme="minorHAnsi"/>
-                <w:sz w:val="23"/>
-                <w:szCs w:val="23"/>
                 <w:lang w:val="ru-RU"/>
               </w:rPr>
               <w:t xml:space="preserve">Катер </w:t>
@@ -2582,16 +1678,12 @@
               <w:jc w:val="both"/>
               <w:rPr>
                 <w:rFonts w:asciiTheme="minorHAnsi" w:hAnsiTheme="minorHAnsi"/>
-                <w:sz w:val="23"/>
-                <w:szCs w:val="23"/>
                 <w:lang w:val="ru-RU"/>
               </w:rPr>
             </w:pPr>
             <w:r>
               <w:rPr>
                 <w:rFonts w:asciiTheme="minorHAnsi" w:hAnsiTheme="minorHAnsi"/>
-                <w:sz w:val="23"/>
-                <w:szCs w:val="23"/>
                 <w:lang w:val="ru-RU"/>
               </w:rPr>
               <w:t xml:space="preserve">мочевина </w:t>
@@ -2611,16 +1703,12 @@
               <w:jc w:val="both"/>
               <w:rPr>
                 <w:rFonts w:asciiTheme="minorHAnsi" w:hAnsiTheme="minorHAnsi"/>
-                <w:sz w:val="23"/>
-                <w:szCs w:val="23"/>
                 <w:lang w:val="ru-RU"/>
               </w:rPr>
             </w:pPr>
             <w:r>
               <w:rPr>
                 <w:rFonts w:asciiTheme="minorHAnsi" w:hAnsiTheme="minorHAnsi"/>
-                <w:sz w:val="23"/>
-                <w:szCs w:val="23"/>
                 <w:lang w:val="ru-RU"/>
               </w:rPr>
               <w:t xml:space="preserve">креатинин </w:t>
@@ -2640,16 +1728,12 @@
               <w:jc w:val="both"/>
               <w:rPr>
                 <w:rFonts w:asciiTheme="minorHAnsi" w:hAnsiTheme="minorHAnsi"/>
-                <w:sz w:val="23"/>
-                <w:szCs w:val="23"/>
                 <w:lang w:val="ru-RU"/>
               </w:rPr>
             </w:pPr>
             <w:r>
               <w:rPr>
                 <w:rFonts w:asciiTheme="minorHAnsi" w:hAnsiTheme="minorHAnsi"/>
-                <w:sz w:val="23"/>
-                <w:szCs w:val="23"/>
                 <w:lang w:val="ru-RU"/>
               </w:rPr>
               <w:t xml:space="preserve">бил </w:t>
@@ -2658,8 +1742,6 @@
             <w:r>
               <w:rPr>
                 <w:rFonts w:asciiTheme="minorHAnsi" w:hAnsiTheme="minorHAnsi"/>
-                <w:sz w:val="23"/>
-                <w:szCs w:val="23"/>
                 <w:lang w:val="ru-RU"/>
               </w:rPr>
               <w:t>общ</w:t>
@@ -2668,8 +1750,6 @@
             <w:r>
               <w:rPr>
                 <w:rFonts w:asciiTheme="minorHAnsi" w:hAnsiTheme="minorHAnsi"/>
-                <w:sz w:val="23"/>
-                <w:szCs w:val="23"/>
                 <w:lang w:val="ru-RU"/>
               </w:rPr>
               <w:t xml:space="preserve"> </w:t>
@@ -2689,16 +1769,12 @@
               <w:jc w:val="both"/>
               <w:rPr>
                 <w:rFonts w:asciiTheme="minorHAnsi" w:hAnsiTheme="minorHAnsi"/>
-                <w:sz w:val="23"/>
-                <w:szCs w:val="23"/>
                 <w:lang w:val="ru-RU"/>
               </w:rPr>
             </w:pPr>
             <w:r>
               <w:rPr>
                 <w:rFonts w:asciiTheme="minorHAnsi" w:hAnsiTheme="minorHAnsi"/>
-                <w:sz w:val="23"/>
-                <w:szCs w:val="23"/>
                 <w:lang w:val="ru-RU"/>
               </w:rPr>
               <w:t xml:space="preserve">бил </w:t>
@@ -2708,8 +1784,6 @@
             <w:r>
               <w:rPr>
                 <w:rFonts w:asciiTheme="minorHAnsi" w:hAnsiTheme="minorHAnsi"/>
-                <w:sz w:val="23"/>
-                <w:szCs w:val="23"/>
                 <w:lang w:val="ru-RU"/>
               </w:rPr>
               <w:t>пр</w:t>
@@ -2719,8 +1793,6 @@
             <w:r>
               <w:rPr>
                 <w:rFonts w:asciiTheme="minorHAnsi" w:hAnsiTheme="minorHAnsi"/>
-                <w:sz w:val="23"/>
-                <w:szCs w:val="23"/>
                 <w:lang w:val="ru-RU"/>
               </w:rPr>
               <w:t xml:space="preserve"> </w:t>
@@ -2740,8 +1812,6 @@
               <w:jc w:val="both"/>
               <w:rPr>
                 <w:rFonts w:asciiTheme="minorHAnsi" w:hAnsiTheme="minorHAnsi"/>
-                <w:sz w:val="23"/>
-                <w:szCs w:val="23"/>
                 <w:lang w:val="ru-RU"/>
               </w:rPr>
             </w:pPr>
@@ -2749,8 +1819,6 @@
             <w:r>
               <w:rPr>
                 <w:rFonts w:asciiTheme="minorHAnsi" w:hAnsiTheme="minorHAnsi"/>
-                <w:sz w:val="23"/>
-                <w:szCs w:val="23"/>
                 <w:lang w:val="ru-RU"/>
               </w:rPr>
               <w:t>тим</w:t>
@@ -2759,8 +1827,6 @@
             <w:r>
               <w:rPr>
                 <w:rFonts w:asciiTheme="minorHAnsi" w:hAnsiTheme="minorHAnsi"/>
-                <w:sz w:val="23"/>
-                <w:szCs w:val="23"/>
                 <w:lang w:val="ru-RU"/>
               </w:rPr>
               <w:t xml:space="preserve"> </w:t>
@@ -2780,16 +1846,12 @@
               <w:jc w:val="both"/>
               <w:rPr>
                 <w:rFonts w:asciiTheme="minorHAnsi" w:hAnsiTheme="minorHAnsi"/>
-                <w:sz w:val="23"/>
-                <w:szCs w:val="23"/>
                 <w:lang w:val="ru-RU"/>
               </w:rPr>
             </w:pPr>
             <w:r>
               <w:rPr>
                 <w:rFonts w:asciiTheme="minorHAnsi" w:hAnsiTheme="minorHAnsi"/>
-                <w:sz w:val="23"/>
-                <w:szCs w:val="23"/>
                 <w:lang w:val="ru-RU"/>
               </w:rPr>
               <w:t xml:space="preserve">АСТ </w:t>
@@ -2809,16 +1871,12 @@
               <w:jc w:val="both"/>
               <w:rPr>
                 <w:rFonts w:asciiTheme="minorHAnsi" w:hAnsiTheme="minorHAnsi"/>
-                <w:sz w:val="23"/>
-                <w:szCs w:val="23"/>
                 <w:lang w:val="ru-RU"/>
               </w:rPr>
             </w:pPr>
             <w:r>
               <w:rPr>
                 <w:rFonts w:asciiTheme="minorHAnsi" w:hAnsiTheme="minorHAnsi"/>
-                <w:sz w:val="23"/>
-                <w:szCs w:val="23"/>
                 <w:lang w:val="ru-RU"/>
               </w:rPr>
               <w:t xml:space="preserve">АЛТ </w:t>
@@ -3112,22 +2170,18 @@
         <w:ind w:left="-567"/>
         <w:jc w:val="both"/>
         <w:rPr>
-          <w:sz w:val="28"/>
           <w:lang w:val="ru-RU"/>
         </w:rPr>
       </w:pPr>
       <w:r>
         <w:rPr>
-          <w:sz w:val="28"/>
-          <w:lang w:val="ru-RU"/>
-        </w:rPr>
-        <w:lastRenderedPageBreak/>
+          <w:lang w:val="ru-RU"/>
+        </w:rPr>
         <w:t xml:space="preserve">29.09.17 </w:t>
       </w:r>
       <w:proofErr w:type="spellStart"/>
       <w:r>
         <w:rPr>
-          <w:sz w:val="28"/>
           <w:lang w:val="ru-RU"/>
         </w:rPr>
         <w:t>Глик</w:t>
@@ -3135,7 +2189,6 @@
       <w:proofErr w:type="spellEnd"/>
       <w:r>
         <w:rPr>
-          <w:sz w:val="28"/>
           <w:lang w:val="ru-RU"/>
         </w:rPr>
         <w:t xml:space="preserve"> гемоглобин 9,6%</w:t>
@@ -3146,55 +2199,35 @@
         <w:ind w:left="-567"/>
         <w:jc w:val="both"/>
         <w:rPr>
-          <w:sz w:val="28"/>
-          <w:szCs w:val="28"/>
           <w:lang w:val="ru-RU"/>
         </w:rPr>
       </w:pPr>
       <w:r>
         <w:rPr>
-          <w:sz w:val="28"/>
-          <w:szCs w:val="28"/>
           <w:lang w:val="ru-RU"/>
         </w:rPr>
         <w:t>29</w:t>
       </w:r>
       <w:r>
         <w:rPr>
-          <w:sz w:val="28"/>
-          <w:szCs w:val="28"/>
           <w:lang w:val="ru-RU"/>
         </w:rPr>
         <w:t>.</w:t>
       </w:r>
       <w:r>
         <w:rPr>
-          <w:sz w:val="28"/>
-          <w:szCs w:val="28"/>
           <w:lang w:val="ru-RU"/>
         </w:rPr>
         <w:t>09.17</w:t>
       </w:r>
       <w:r>
         <w:rPr>
-          <w:sz w:val="28"/>
-          <w:szCs w:val="28"/>
-          <w:lang w:val="ru-RU"/>
-        </w:rPr>
-        <w:t xml:space="preserve"> </w:t>
-      </w:r>
-      <w:r>
-        <w:rPr>
-          <w:sz w:val="28"/>
-          <w:szCs w:val="28"/>
-          <w:lang w:val="ru-RU"/>
-        </w:rPr>
-        <w:t xml:space="preserve">К –  </w:t>
-      </w:r>
-      <w:r>
-        <w:rPr>
-          <w:sz w:val="28"/>
-          <w:szCs w:val="28"/>
+          <w:lang w:val="ru-RU"/>
+        </w:rPr>
+        <w:t xml:space="preserve"> К –  </w:t>
+      </w:r>
+      <w:r>
+        <w:rPr>
           <w:lang w:val="ru-RU"/>
         </w:rPr>
         <w:t>4,61</w:t>
@@ -3202,8 +2235,6 @@
       <w:proofErr w:type="gramStart"/>
       <w:r>
         <w:rPr>
-          <w:sz w:val="28"/>
-          <w:szCs w:val="28"/>
           <w:lang w:val="ru-RU"/>
         </w:rPr>
         <w:t xml:space="preserve"> ;</w:t>
@@ -3211,41 +2242,25 @@
       <w:proofErr w:type="gramEnd"/>
       <w:r>
         <w:rPr>
-          <w:sz w:val="28"/>
-          <w:szCs w:val="28"/>
           <w:lang w:val="ru-RU"/>
         </w:rPr>
         <w:t xml:space="preserve"> Nа –</w:t>
       </w:r>
       <w:r>
         <w:rPr>
-          <w:sz w:val="28"/>
-          <w:szCs w:val="28"/>
           <w:lang w:val="ru-RU"/>
         </w:rPr>
         <w:t>134</w:t>
       </w:r>
       <w:r>
         <w:rPr>
-          <w:sz w:val="28"/>
-          <w:szCs w:val="28"/>
-          <w:lang w:val="ru-RU"/>
-        </w:rPr>
-        <w:t xml:space="preserve"> </w:t>
-      </w:r>
-      <w:r>
-        <w:rPr>
-          <w:sz w:val="28"/>
-          <w:szCs w:val="28"/>
-          <w:lang w:val="ru-RU"/>
-        </w:rPr>
-        <w:t xml:space="preserve"> </w:t>
+          <w:lang w:val="ru-RU"/>
+        </w:rPr>
+        <w:t xml:space="preserve">  </w:t>
       </w:r>
       <w:proofErr w:type="spellStart"/>
       <w:r>
         <w:rPr>
-          <w:sz w:val="28"/>
-          <w:szCs w:val="28"/>
           <w:lang w:val="ru-RU"/>
         </w:rPr>
         <w:t>Са</w:t>
@@ -3253,8 +2268,6 @@
       <w:proofErr w:type="spellEnd"/>
       <w:r>
         <w:rPr>
-          <w:sz w:val="28"/>
-          <w:szCs w:val="28"/>
           <w:vertAlign w:val="superscript"/>
           <w:lang w:val="ru-RU"/>
         </w:rPr>
@@ -3262,51 +2275,33 @@
       </w:r>
       <w:r>
         <w:rPr>
-          <w:sz w:val="28"/>
-          <w:szCs w:val="28"/>
           <w:lang w:val="ru-RU"/>
         </w:rPr>
         <w:t xml:space="preserve"> - </w:t>
       </w:r>
       <w:r>
         <w:rPr>
-          <w:sz w:val="28"/>
-          <w:szCs w:val="28"/>
           <w:lang w:val="ru-RU"/>
         </w:rPr>
         <w:t>1,12</w:t>
       </w:r>
       <w:r>
         <w:rPr>
-          <w:sz w:val="28"/>
-          <w:szCs w:val="28"/>
           <w:lang w:val="ru-RU"/>
         </w:rPr>
         <w:t>С1 -</w:t>
       </w:r>
       <w:r>
         <w:rPr>
-          <w:sz w:val="28"/>
-          <w:szCs w:val="28"/>
           <w:lang w:val="ru-RU"/>
         </w:rPr>
         <w:t>99</w:t>
       </w:r>
       <w:r>
         <w:rPr>
-          <w:sz w:val="28"/>
-          <w:szCs w:val="28"/>
-          <w:lang w:val="ru-RU"/>
-        </w:rPr>
-        <w:t xml:space="preserve"> </w:t>
-      </w:r>
-      <w:r>
-        <w:rPr>
-          <w:sz w:val="28"/>
-          <w:szCs w:val="28"/>
-          <w:lang w:val="ru-RU"/>
-        </w:rPr>
-        <w:t xml:space="preserve">  ммоль/л</w:t>
+          <w:lang w:val="ru-RU"/>
+        </w:rPr>
+        <w:t xml:space="preserve">   ммоль/л</w:t>
       </w:r>
     </w:p>
     <w:p>
@@ -3316,53 +2311,71 @@
         <w:jc w:val="both"/>
         <w:rPr>
           <w:b w:val="0"/>
+          <w:sz w:val="24"/>
+          <w:szCs w:val="24"/>
         </w:rPr>
       </w:pPr>
       <w:r>
         <w:rPr>
           <w:b w:val="0"/>
+          <w:sz w:val="24"/>
+          <w:szCs w:val="24"/>
         </w:rPr>
         <w:t>29</w:t>
       </w:r>
       <w:r>
         <w:rPr>
           <w:b w:val="0"/>
+          <w:sz w:val="24"/>
+          <w:szCs w:val="24"/>
         </w:rPr>
         <w:t>.</w:t>
       </w:r>
       <w:r>
         <w:rPr>
           <w:b w:val="0"/>
+          <w:sz w:val="24"/>
+          <w:szCs w:val="24"/>
         </w:rPr>
         <w:t>09.17</w:t>
       </w:r>
       <w:r>
         <w:rPr>
           <w:b w:val="0"/>
+          <w:sz w:val="24"/>
+          <w:szCs w:val="24"/>
         </w:rPr>
         <w:t xml:space="preserve"> </w:t>
       </w:r>
       <w:r>
         <w:rPr>
           <w:b w:val="0"/>
+          <w:sz w:val="24"/>
+          <w:szCs w:val="24"/>
         </w:rPr>
         <w:t>Общ. а</w:t>
       </w:r>
       <w:r>
         <w:rPr>
           <w:b w:val="0"/>
+          <w:sz w:val="24"/>
+          <w:szCs w:val="24"/>
         </w:rPr>
         <w:t>н. мочи уд вес 10</w:t>
       </w:r>
       <w:r>
         <w:rPr>
           <w:b w:val="0"/>
+          <w:sz w:val="24"/>
+          <w:szCs w:val="24"/>
         </w:rPr>
         <w:t>12</w:t>
       </w:r>
       <w:r>
         <w:rPr>
           <w:b w:val="0"/>
+          <w:sz w:val="24"/>
+          <w:szCs w:val="24"/>
         </w:rPr>
         <w:t xml:space="preserve">  </w:t>
       </w:r>
@@ -3370,6 +2383,8 @@
       <w:r>
         <w:rPr>
           <w:b w:val="0"/>
+          <w:sz w:val="24"/>
+          <w:szCs w:val="24"/>
         </w:rPr>
         <w:t>лейк</w:t>
       </w:r>
@@ -3377,18 +2392,24 @@
       <w:r>
         <w:rPr>
           <w:b w:val="0"/>
+          <w:sz w:val="24"/>
+          <w:szCs w:val="24"/>
         </w:rPr>
         <w:t xml:space="preserve"> –  </w:t>
       </w:r>
       <w:r>
         <w:rPr>
           <w:b w:val="0"/>
+          <w:sz w:val="24"/>
+          <w:szCs w:val="24"/>
         </w:rPr>
         <w:t>3-4</w:t>
       </w:r>
       <w:r>
         <w:rPr>
           <w:b w:val="0"/>
+          <w:sz w:val="24"/>
+          <w:szCs w:val="24"/>
         </w:rPr>
         <w:t xml:space="preserve"> в </w:t>
       </w:r>
@@ -3396,6 +2417,8 @@
       <w:r>
         <w:rPr>
           <w:b w:val="0"/>
+          <w:sz w:val="24"/>
+          <w:szCs w:val="24"/>
         </w:rPr>
         <w:t>п</w:t>
       </w:r>
@@ -3403,6 +2426,8 @@
       <w:r>
         <w:rPr>
           <w:b w:val="0"/>
+          <w:sz w:val="24"/>
+          <w:szCs w:val="24"/>
         </w:rPr>
         <w:t>/</w:t>
       </w:r>
@@ -3410,6 +2435,8 @@
       <w:r>
         <w:rPr>
           <w:b w:val="0"/>
+          <w:sz w:val="24"/>
+          <w:szCs w:val="24"/>
         </w:rPr>
         <w:t>зр</w:t>
       </w:r>
@@ -3417,6 +2444,8 @@
       <w:r>
         <w:rPr>
           <w:b w:val="0"/>
+          <w:sz w:val="24"/>
+          <w:szCs w:val="24"/>
         </w:rPr>
         <w:t xml:space="preserve"> белок – </w:t>
       </w:r>
@@ -3424,6 +2453,8 @@
       <w:r>
         <w:rPr>
           <w:b w:val="0"/>
+          <w:sz w:val="24"/>
+          <w:szCs w:val="24"/>
         </w:rPr>
         <w:t>отр</w:t>
       </w:r>
@@ -3431,6 +2462,8 @@
       <w:r>
         <w:rPr>
           <w:b w:val="0"/>
+          <w:sz w:val="24"/>
+          <w:szCs w:val="24"/>
         </w:rPr>
         <w:t xml:space="preserve">  ацетон –</w:t>
       </w:r>
@@ -3438,6 +2471,8 @@
       <w:r>
         <w:rPr>
           <w:b w:val="0"/>
+          <w:sz w:val="24"/>
+          <w:szCs w:val="24"/>
         </w:rPr>
         <w:t>отр</w:t>
       </w:r>
@@ -3445,12 +2480,16 @@
       <w:r>
         <w:rPr>
           <w:b w:val="0"/>
+          <w:sz w:val="24"/>
+          <w:szCs w:val="24"/>
         </w:rPr>
         <w:t xml:space="preserve">; </w:t>
       </w:r>
       <w:r>
         <w:rPr>
           <w:b w:val="0"/>
+          <w:sz w:val="24"/>
+          <w:szCs w:val="24"/>
         </w:rPr>
         <w:t xml:space="preserve"> </w:t>
       </w:r>
@@ -3458,6 +2497,8 @@
       <w:r>
         <w:rPr>
           <w:b w:val="0"/>
+          <w:sz w:val="24"/>
+          <w:szCs w:val="24"/>
         </w:rPr>
         <w:t>эпит</w:t>
       </w:r>
@@ -3465,6 +2506,8 @@
       <w:r>
         <w:rPr>
           <w:b w:val="0"/>
+          <w:sz w:val="24"/>
+          <w:szCs w:val="24"/>
         </w:rPr>
         <w:t xml:space="preserve">. пл. - </w:t>
       </w:r>
@@ -3472,6 +2515,8 @@
       <w:r>
         <w:rPr>
           <w:b w:val="0"/>
+          <w:sz w:val="24"/>
+          <w:szCs w:val="24"/>
         </w:rPr>
         <w:t>ед</w:t>
       </w:r>
@@ -3479,6 +2524,8 @@
       <w:r>
         <w:rPr>
           <w:b w:val="0"/>
+          <w:sz w:val="24"/>
+          <w:szCs w:val="24"/>
         </w:rPr>
         <w:t xml:space="preserve">; </w:t>
       </w:r>
@@ -3486,6 +2533,8 @@
       <w:r>
         <w:rPr>
           <w:b w:val="0"/>
+          <w:sz w:val="24"/>
+          <w:szCs w:val="24"/>
         </w:rPr>
         <w:t>эпит</w:t>
       </w:r>
@@ -3493,6 +2542,8 @@
       <w:r>
         <w:rPr>
           <w:b w:val="0"/>
+          <w:sz w:val="24"/>
+          <w:szCs w:val="24"/>
         </w:rPr>
         <w:t xml:space="preserve">. </w:t>
       </w:r>
@@ -3500,6 +2551,8 @@
       <w:r>
         <w:rPr>
           <w:b w:val="0"/>
+          <w:sz w:val="24"/>
+          <w:szCs w:val="24"/>
         </w:rPr>
         <w:t>перех</w:t>
       </w:r>
@@ -3507,6 +2560,8 @@
       <w:r>
         <w:rPr>
           <w:b w:val="0"/>
+          <w:sz w:val="24"/>
+          <w:szCs w:val="24"/>
         </w:rPr>
         <w:t xml:space="preserve">. - </w:t>
       </w:r>
@@ -3514,6 +2569,8 @@
       <w:r>
         <w:rPr>
           <w:b w:val="0"/>
+          <w:sz w:val="24"/>
+          <w:szCs w:val="24"/>
         </w:rPr>
         <w:t>ед</w:t>
       </w:r>
@@ -3521,6 +2578,8 @@
       <w:r>
         <w:rPr>
           <w:b w:val="0"/>
+          <w:sz w:val="24"/>
+          <w:szCs w:val="24"/>
         </w:rPr>
         <w:t xml:space="preserve"> в п/</w:t>
       </w:r>
@@ -3528,6 +2587,8 @@
       <w:r>
         <w:rPr>
           <w:b w:val="0"/>
+          <w:sz w:val="24"/>
+          <w:szCs w:val="24"/>
         </w:rPr>
         <w:t>зр</w:t>
       </w:r>
@@ -3537,42 +2598,35 @@
       <w:pPr>
         <w:ind w:left="-567"/>
         <w:rPr>
-          <w:sz w:val="28"/>
-          <w:szCs w:val="20"/>
           <w:lang w:val="ru-RU"/>
         </w:rPr>
       </w:pPr>
       <w:r>
         <w:rPr>
-          <w:sz w:val="28"/>
           <w:lang w:val="ru-RU"/>
         </w:rPr>
         <w:t>03</w:t>
       </w:r>
       <w:r>
         <w:rPr>
-          <w:sz w:val="28"/>
           <w:lang w:val="ru-RU"/>
         </w:rPr>
         <w:t>.</w:t>
       </w:r>
       <w:r>
         <w:rPr>
-          <w:sz w:val="28"/>
           <w:lang w:val="ru-RU"/>
         </w:rPr>
         <w:t>09.17</w:t>
       </w:r>
       <w:r>
         <w:rPr>
-          <w:sz w:val="28"/>
           <w:lang w:val="ru-RU"/>
         </w:rPr>
         <w:t xml:space="preserve"> </w:t>
       </w:r>
       <w:r>
         <w:rPr>
-          <w:sz w:val="28"/>
           <w:lang w:val="ru-RU"/>
         </w:rPr>
         <w:t xml:space="preserve">Анализ мочи по Нечипоренко </w:t>
@@ -3580,7 +2634,6 @@
       <w:proofErr w:type="spellStart"/>
       <w:r>
         <w:rPr>
-          <w:sz w:val="28"/>
           <w:lang w:val="ru-RU"/>
         </w:rPr>
         <w:t>лейк</w:t>
@@ -3588,28 +2641,24 @@
       <w:proofErr w:type="spellEnd"/>
       <w:r>
         <w:rPr>
-          <w:sz w:val="28"/>
           <w:lang w:val="ru-RU"/>
         </w:rPr>
         <w:t xml:space="preserve"> -</w:t>
       </w:r>
       <w:r>
         <w:rPr>
-          <w:sz w:val="28"/>
           <w:lang w:val="ru-RU"/>
         </w:rPr>
         <w:t>100</w:t>
       </w:r>
       <w:r>
         <w:rPr>
-          <w:sz w:val="28"/>
           <w:lang w:val="ru-RU"/>
         </w:rPr>
         <w:t>0</w:t>
       </w:r>
       <w:r>
         <w:rPr>
-          <w:sz w:val="28"/>
           <w:lang w:val="ru-RU"/>
         </w:rPr>
         <w:t xml:space="preserve">  </w:t>
@@ -3617,7 +2666,6 @@
       <w:proofErr w:type="spellStart"/>
       <w:r>
         <w:rPr>
-          <w:sz w:val="28"/>
           <w:lang w:val="ru-RU"/>
         </w:rPr>
         <w:t>эритр</w:t>
@@ -3625,7 +2673,6 @@
       <w:proofErr w:type="spellEnd"/>
       <w:r>
         <w:rPr>
-          <w:sz w:val="28"/>
           <w:lang w:val="ru-RU"/>
         </w:rPr>
         <w:t xml:space="preserve"> -  белок – </w:t>
@@ -3633,7 +2680,6 @@
       <w:proofErr w:type="spellStart"/>
       <w:r>
         <w:rPr>
-          <w:sz w:val="28"/>
           <w:lang w:val="ru-RU"/>
         </w:rPr>
         <w:t>отр</w:t>
@@ -3644,49 +2690,41 @@
       <w:pPr>
         <w:ind w:left="-567"/>
         <w:rPr>
-          <w:sz w:val="28"/>
-          <w:szCs w:val="20"/>
           <w:lang w:val="ru-RU"/>
         </w:rPr>
       </w:pPr>
       <w:r>
         <w:rPr>
-          <w:sz w:val="28"/>
           <w:lang w:val="ru-RU"/>
         </w:rPr>
         <w:t>02</w:t>
       </w:r>
       <w:r>
         <w:rPr>
-          <w:sz w:val="28"/>
           <w:lang w:val="ru-RU"/>
         </w:rPr>
         <w:t>.</w:t>
       </w:r>
       <w:r>
         <w:rPr>
-          <w:sz w:val="28"/>
           <w:lang w:val="ru-RU"/>
         </w:rPr>
         <w:t>10</w:t>
       </w:r>
       <w:r>
         <w:rPr>
-          <w:sz w:val="28"/>
           <w:lang w:val="ru-RU"/>
         </w:rPr>
         <w:t>.17</w:t>
       </w:r>
       <w:r>
         <w:rPr>
-          <w:sz w:val="28"/>
           <w:lang w:val="ru-RU"/>
         </w:rPr>
         <w:t xml:space="preserve"> </w:t>
       </w:r>
       <w:r>
         <w:rPr>
-          <w:sz w:val="28"/>
           <w:lang w:val="ru-RU"/>
         </w:rPr>
         <w:t xml:space="preserve">Суточная глюкозурия – </w:t>
@@ -3694,7 +2732,6 @@
       <w:proofErr w:type="spellStart"/>
       <w:r>
         <w:rPr>
-          <w:sz w:val="28"/>
           <w:lang w:val="ru-RU"/>
         </w:rPr>
         <w:t>отр</w:t>
@@ -3702,7 +2739,6 @@
       <w:proofErr w:type="spellEnd"/>
       <w:r>
         <w:rPr>
-          <w:sz w:val="28"/>
           <w:lang w:val="ru-RU"/>
         </w:rPr>
         <w:t xml:space="preserve">;   Суточная протеинурия –  </w:t>
@@ -3710,7 +2746,6 @@
       <w:proofErr w:type="spellStart"/>
       <w:r>
         <w:rPr>
-          <w:sz w:val="28"/>
           <w:lang w:val="ru-RU"/>
         </w:rPr>
         <w:t>отр</w:t>
@@ -3721,36 +2756,80 @@
       <w:pPr>
         <w:pStyle w:val="5"/>
         <w:ind w:left="-567"/>
+        <w:rPr>
+          <w:sz w:val="24"/>
+          <w:szCs w:val="24"/>
+        </w:rPr>
       </w:pPr>
       <w:r>
+        <w:rPr>
+          <w:sz w:val="24"/>
+          <w:szCs w:val="24"/>
+        </w:rPr>
+        <w:t>02</w:t>
+      </w:r>
+      <w:r>
+        <w:rPr>
+          <w:sz w:val="24"/>
+          <w:szCs w:val="24"/>
+        </w:rPr>
         <w:t>.</w:t>
       </w:r>
       <w:r>
+        <w:rPr>
+          <w:sz w:val="24"/>
+          <w:szCs w:val="24"/>
+        </w:rPr>
         <w:t>09.17</w:t>
       </w:r>
       <w:r>
+        <w:rPr>
+          <w:sz w:val="24"/>
+          <w:szCs w:val="24"/>
+        </w:rPr>
         <w:t xml:space="preserve"> </w:t>
       </w:r>
       <w:r>
         <w:rPr>
-          <w:highlight w:val="yellow"/>
-        </w:rPr>
-        <w:t>Микроальбуминурия</w:t>
-      </w:r>
-      <w:r>
+          <w:sz w:val="24"/>
+          <w:szCs w:val="24"/>
+        </w:rPr>
+        <w:t xml:space="preserve">Микроальбуминурия </w:t>
+      </w:r>
+      <w:r>
+        <w:rPr>
+          <w:sz w:val="24"/>
+          <w:szCs w:val="24"/>
+        </w:rPr>
+        <w:t>–</w:t>
+      </w:r>
+      <w:r>
+        <w:rPr>
+          <w:sz w:val="24"/>
+          <w:szCs w:val="24"/>
+        </w:rPr>
+        <w:t>85,8</w:t>
+      </w:r>
+      <w:r>
+        <w:rPr>
+          <w:sz w:val="24"/>
+          <w:szCs w:val="24"/>
+        </w:rPr>
         <w:t xml:space="preserve"> </w:t>
       </w:r>
       <w:r>
-        <w:t>–</w:t>
-      </w:r>
-      <w:r>
-        <w:t xml:space="preserve"> </w:t>
-      </w:r>
-      <w:r>
+        <w:rPr>
+          <w:sz w:val="24"/>
+          <w:szCs w:val="24"/>
+        </w:rPr>
         <w:t>мг/</w:t>
       </w:r>
       <w:proofErr w:type="spellStart"/>
       <w:r>
+        <w:rPr>
+          <w:sz w:val="24"/>
+          <w:szCs w:val="24"/>
+        </w:rPr>
         <w:t>сут</w:t>
       </w:r>
       <w:proofErr w:type="spellEnd"/>
@@ -3784,15 +2863,11 @@
           <w:p>
             <w:pPr>
               <w:rPr>
-                <w:sz w:val="28"/>
-                <w:szCs w:val="28"/>
-                <w:lang w:val="ru-RU"/>
-              </w:rPr>
-            </w:pPr>
-            <w:r>
-              <w:rPr>
-                <w:sz w:val="28"/>
-                <w:szCs w:val="28"/>
+                <w:lang w:val="ru-RU"/>
+              </w:rPr>
+            </w:pPr>
+            <w:r>
+              <w:rPr>
                 <w:lang w:val="ru-RU"/>
               </w:rPr>
               <w:t xml:space="preserve">Гликемический </w:t>
@@ -3801,15 +2876,11 @@
           <w:p>
             <w:pPr>
               <w:rPr>
-                <w:sz w:val="28"/>
-                <w:szCs w:val="28"/>
-                <w:lang w:val="ru-RU"/>
-              </w:rPr>
-            </w:pPr>
-            <w:r>
-              <w:rPr>
-                <w:sz w:val="28"/>
-                <w:szCs w:val="28"/>
+                <w:lang w:val="ru-RU"/>
+              </w:rPr>
+            </w:pPr>
+            <w:r>
+              <w:rPr>
                 <w:lang w:val="ru-RU"/>
               </w:rPr>
               <w:t>профиль</w:t>
@@ -3823,15 +2894,11 @@
           <w:p>
             <w:pPr>
               <w:rPr>
-                <w:sz w:val="28"/>
-                <w:szCs w:val="28"/>
-                <w:lang w:val="ru-RU"/>
-              </w:rPr>
-            </w:pPr>
-            <w:r>
-              <w:rPr>
-                <w:sz w:val="28"/>
-                <w:szCs w:val="28"/>
+                <w:lang w:val="ru-RU"/>
+              </w:rPr>
+            </w:pPr>
+            <w:r>
+              <w:rPr>
                 <w:lang w:val="ru-RU"/>
               </w:rPr>
               <w:t>8.00</w:t>
@@ -3845,15 +2912,11 @@
           <w:p>
             <w:pPr>
               <w:rPr>
-                <w:sz w:val="28"/>
-                <w:szCs w:val="28"/>
-                <w:lang w:val="ru-RU"/>
-              </w:rPr>
-            </w:pPr>
-            <w:r>
-              <w:rPr>
-                <w:sz w:val="28"/>
-                <w:szCs w:val="28"/>
+                <w:lang w:val="ru-RU"/>
+              </w:rPr>
+            </w:pPr>
+            <w:r>
+              <w:rPr>
                 <w:lang w:val="ru-RU"/>
               </w:rPr>
               <w:t>11.00</w:t>
@@ -3867,15 +2930,11 @@
           <w:p>
             <w:pPr>
               <w:rPr>
-                <w:sz w:val="28"/>
-                <w:szCs w:val="28"/>
-                <w:lang w:val="ru-RU"/>
-              </w:rPr>
-            </w:pPr>
-            <w:r>
-              <w:rPr>
-                <w:sz w:val="28"/>
-                <w:szCs w:val="28"/>
+                <w:lang w:val="ru-RU"/>
+              </w:rPr>
+            </w:pPr>
+            <w:r>
+              <w:rPr>
                 <w:lang w:val="ru-RU"/>
               </w:rPr>
               <w:t>16.00</w:t>
@@ -3889,15 +2948,11 @@
           <w:p>
             <w:pPr>
               <w:rPr>
-                <w:sz w:val="28"/>
-                <w:szCs w:val="28"/>
-                <w:lang w:val="ru-RU"/>
-              </w:rPr>
-            </w:pPr>
-            <w:r>
-              <w:rPr>
-                <w:sz w:val="28"/>
-                <w:szCs w:val="28"/>
+                <w:lang w:val="ru-RU"/>
+              </w:rPr>
+            </w:pPr>
+            <w:r>
+              <w:rPr>
                 <w:lang w:val="ru-RU"/>
               </w:rPr>
               <w:t>20.00</w:t>
@@ -3911,15 +2966,11 @@
           <w:p>
             <w:pPr>
               <w:rPr>
-                <w:sz w:val="28"/>
-                <w:szCs w:val="28"/>
-                <w:lang w:val="ru-RU"/>
-              </w:rPr>
-            </w:pPr>
-            <w:r>
-              <w:rPr>
-                <w:sz w:val="28"/>
-                <w:szCs w:val="28"/>
+                <w:lang w:val="ru-RU"/>
+              </w:rPr>
+            </w:pPr>
+            <w:r>
+              <w:rPr>
                 <w:lang w:val="ru-RU"/>
               </w:rPr>
               <w:t>22.00</w:t>
@@ -3935,15 +2986,11 @@
           <w:p>
             <w:pPr>
               <w:rPr>
-                <w:sz w:val="28"/>
-                <w:szCs w:val="28"/>
-                <w:lang w:val="ru-RU"/>
-              </w:rPr>
-            </w:pPr>
-            <w:r>
-              <w:rPr>
-                <w:sz w:val="28"/>
-                <w:szCs w:val="28"/>
+                <w:lang w:val="ru-RU"/>
+              </w:rPr>
+            </w:pPr>
+            <w:r>
+              <w:rPr>
                 <w:lang w:val="ru-RU"/>
               </w:rPr>
               <w:t>28.09</w:t>
@@ -3957,8 +3004,6 @@
           <w:p>
             <w:pPr>
               <w:rPr>
-                <w:sz w:val="28"/>
-                <w:szCs w:val="28"/>
                 <w:lang w:val="ru-RU"/>
               </w:rPr>
             </w:pPr>
@@ -3971,8 +3016,6 @@
           <w:p>
             <w:pPr>
               <w:rPr>
-                <w:sz w:val="28"/>
-                <w:szCs w:val="28"/>
                 <w:lang w:val="ru-RU"/>
               </w:rPr>
             </w:pPr>
@@ -3985,8 +3028,6 @@
           <w:p>
             <w:pPr>
               <w:rPr>
-                <w:sz w:val="28"/>
-                <w:szCs w:val="28"/>
                 <w:lang w:val="ru-RU"/>
               </w:rPr>
             </w:pPr>
@@ -3999,15 +3040,11 @@
           <w:p>
             <w:pPr>
               <w:rPr>
-                <w:sz w:val="28"/>
-                <w:szCs w:val="28"/>
-                <w:lang w:val="ru-RU"/>
-              </w:rPr>
-            </w:pPr>
-            <w:r>
-              <w:rPr>
-                <w:sz w:val="28"/>
-                <w:szCs w:val="28"/>
+                <w:lang w:val="ru-RU"/>
+              </w:rPr>
+            </w:pPr>
+            <w:r>
+              <w:rPr>
                 <w:lang w:val="ru-RU"/>
               </w:rPr>
               <w:t>6,6</w:t>
@@ -4021,15 +3058,11 @@
           <w:p>
             <w:pPr>
               <w:rPr>
-                <w:sz w:val="28"/>
-                <w:szCs w:val="28"/>
-                <w:lang w:val="ru-RU"/>
-              </w:rPr>
-            </w:pPr>
-            <w:r>
-              <w:rPr>
-                <w:sz w:val="28"/>
-                <w:szCs w:val="28"/>
+                <w:lang w:val="ru-RU"/>
+              </w:rPr>
+            </w:pPr>
+            <w:r>
+              <w:rPr>
                 <w:lang w:val="ru-RU"/>
               </w:rPr>
               <w:t>3,8</w:t>
@@ -4045,15 +3078,11 @@
           <w:p>
             <w:pPr>
               <w:rPr>
-                <w:sz w:val="28"/>
-                <w:szCs w:val="28"/>
-                <w:lang w:val="ru-RU"/>
-              </w:rPr>
-            </w:pPr>
-            <w:r>
-              <w:rPr>
-                <w:sz w:val="28"/>
-                <w:szCs w:val="28"/>
+                <w:lang w:val="ru-RU"/>
+              </w:rPr>
+            </w:pPr>
+            <w:r>
+              <w:rPr>
                 <w:lang w:val="ru-RU"/>
               </w:rPr>
               <w:t>29.09</w:t>
@@ -4067,15 +3096,11 @@
           <w:p>
             <w:pPr>
               <w:rPr>
-                <w:sz w:val="28"/>
-                <w:szCs w:val="28"/>
-                <w:lang w:val="ru-RU"/>
-              </w:rPr>
-            </w:pPr>
-            <w:r>
-              <w:rPr>
-                <w:sz w:val="28"/>
-                <w:szCs w:val="28"/>
+                <w:lang w:val="ru-RU"/>
+              </w:rPr>
+            </w:pPr>
+            <w:r>
+              <w:rPr>
                 <w:lang w:val="ru-RU"/>
               </w:rPr>
               <w:t>6,9</w:t>
@@ -4089,15 +3114,11 @@
           <w:p>
             <w:pPr>
               <w:rPr>
-                <w:sz w:val="28"/>
-                <w:szCs w:val="28"/>
-                <w:lang w:val="ru-RU"/>
-              </w:rPr>
-            </w:pPr>
-            <w:r>
-              <w:rPr>
-                <w:sz w:val="28"/>
-                <w:szCs w:val="28"/>
+                <w:lang w:val="ru-RU"/>
+              </w:rPr>
+            </w:pPr>
+            <w:r>
+              <w:rPr>
                 <w:lang w:val="ru-RU"/>
               </w:rPr>
               <w:t>5,5</w:t>
@@ -4111,15 +3132,11 @@
           <w:p>
             <w:pPr>
               <w:rPr>
-                <w:sz w:val="28"/>
-                <w:szCs w:val="28"/>
-                <w:lang w:val="ru-RU"/>
-              </w:rPr>
-            </w:pPr>
-            <w:r>
-              <w:rPr>
-                <w:sz w:val="28"/>
-                <w:szCs w:val="28"/>
+                <w:lang w:val="ru-RU"/>
+              </w:rPr>
+            </w:pPr>
+            <w:r>
+              <w:rPr>
                 <w:lang w:val="ru-RU"/>
               </w:rPr>
               <w:t>9,5</w:t>
@@ -4133,15 +3150,11 @@
           <w:p>
             <w:pPr>
               <w:rPr>
-                <w:sz w:val="28"/>
-                <w:szCs w:val="28"/>
-                <w:lang w:val="ru-RU"/>
-              </w:rPr>
-            </w:pPr>
-            <w:r>
-              <w:rPr>
-                <w:sz w:val="28"/>
-                <w:szCs w:val="28"/>
+                <w:lang w:val="ru-RU"/>
+              </w:rPr>
+            </w:pPr>
+            <w:r>
+              <w:rPr>
                 <w:lang w:val="ru-RU"/>
               </w:rPr>
               <w:t>8,4</w:t>
@@ -4155,8 +3168,6 @@
           <w:p>
             <w:pPr>
               <w:rPr>
-                <w:sz w:val="28"/>
-                <w:szCs w:val="28"/>
                 <w:lang w:val="ru-RU"/>
               </w:rPr>
             </w:pPr>
@@ -4171,15 +3182,11 @@
           <w:p>
             <w:pPr>
               <w:rPr>
-                <w:sz w:val="28"/>
-                <w:szCs w:val="28"/>
-                <w:lang w:val="ru-RU"/>
-              </w:rPr>
-            </w:pPr>
-            <w:r>
-              <w:rPr>
-                <w:sz w:val="28"/>
-                <w:szCs w:val="28"/>
+                <w:lang w:val="ru-RU"/>
+              </w:rPr>
+            </w:pPr>
+            <w:r>
+              <w:rPr>
                 <w:lang w:val="ru-RU"/>
               </w:rPr>
               <w:t>01.10</w:t>
@@ -4193,15 +3200,11 @@
           <w:p>
             <w:pPr>
               <w:rPr>
-                <w:sz w:val="28"/>
-                <w:szCs w:val="28"/>
-                <w:lang w:val="ru-RU"/>
-              </w:rPr>
-            </w:pPr>
-            <w:r>
-              <w:rPr>
-                <w:sz w:val="28"/>
-                <w:szCs w:val="28"/>
+                <w:lang w:val="ru-RU"/>
+              </w:rPr>
+            </w:pPr>
+            <w:r>
+              <w:rPr>
                 <w:lang w:val="ru-RU"/>
               </w:rPr>
               <w:t>4,8</w:t>
@@ -4215,15 +3218,11 @@
           <w:p>
             <w:pPr>
               <w:rPr>
-                <w:sz w:val="28"/>
-                <w:szCs w:val="28"/>
-                <w:lang w:val="ru-RU"/>
-              </w:rPr>
-            </w:pPr>
-            <w:r>
-              <w:rPr>
-                <w:sz w:val="28"/>
-                <w:szCs w:val="28"/>
+                <w:lang w:val="ru-RU"/>
+              </w:rPr>
+            </w:pPr>
+            <w:r>
+              <w:rPr>
                 <w:lang w:val="ru-RU"/>
               </w:rPr>
               <w:t>4,1</w:t>
@@ -4237,15 +3236,11 @@
           <w:p>
             <w:pPr>
               <w:rPr>
-                <w:sz w:val="28"/>
-                <w:szCs w:val="28"/>
-                <w:lang w:val="ru-RU"/>
-              </w:rPr>
-            </w:pPr>
-            <w:r>
-              <w:rPr>
-                <w:sz w:val="28"/>
-                <w:szCs w:val="28"/>
+                <w:lang w:val="ru-RU"/>
+              </w:rPr>
+            </w:pPr>
+            <w:r>
+              <w:rPr>
                 <w:lang w:val="ru-RU"/>
               </w:rPr>
               <w:t>9,4</w:t>
@@ -4259,15 +3254,11 @@
           <w:p>
             <w:pPr>
               <w:rPr>
-                <w:sz w:val="28"/>
-                <w:szCs w:val="28"/>
-                <w:lang w:val="ru-RU"/>
-              </w:rPr>
-            </w:pPr>
-            <w:r>
-              <w:rPr>
-                <w:sz w:val="28"/>
-                <w:szCs w:val="28"/>
+                <w:lang w:val="ru-RU"/>
+              </w:rPr>
+            </w:pPr>
+            <w:r>
+              <w:rPr>
                 <w:lang w:val="ru-RU"/>
               </w:rPr>
               <w:t>10,3</w:t>
@@ -4281,15 +3272,11 @@
           <w:p>
             <w:pPr>
               <w:rPr>
-                <w:sz w:val="28"/>
-                <w:szCs w:val="28"/>
-                <w:lang w:val="ru-RU"/>
-              </w:rPr>
-            </w:pPr>
-            <w:r>
-              <w:rPr>
-                <w:sz w:val="28"/>
-                <w:szCs w:val="28"/>
+                <w:lang w:val="ru-RU"/>
+              </w:rPr>
+            </w:pPr>
+            <w:r>
+              <w:rPr>
                 <w:lang w:val="ru-RU"/>
               </w:rPr>
               <w:t>7,2</w:t>
@@ -4305,11 +3292,27 @@
           <w:p>
             <w:pPr>
               <w:rPr>
-                <w:sz w:val="28"/>
-                <w:szCs w:val="28"/>
-                <w:lang w:val="ru-RU"/>
-              </w:rPr>
-            </w:pPr>
+                <w:lang w:val="ru-RU"/>
+              </w:rPr>
+            </w:pPr>
+            <w:r>
+              <w:rPr>
+                <w:lang w:val="ru-RU"/>
+              </w:rPr>
+              <w:t xml:space="preserve">02.10 </w:t>
+            </w:r>
+            <w:r>
+              <w:rPr>
+                <w:lang w:val="ru-RU"/>
+              </w:rPr>
+              <w:t>2.00-</w:t>
+            </w:r>
+            <w:r>
+              <w:rPr>
+                <w:lang w:val="ru-RU"/>
+              </w:rPr>
+              <w:t>4,3</w:t>
+            </w:r>
           </w:p>
         </w:tc>
         <w:tc>
@@ -4319,8 +3322,6 @@
           <w:p>
             <w:pPr>
               <w:rPr>
-                <w:sz w:val="28"/>
-                <w:szCs w:val="28"/>
                 <w:lang w:val="ru-RU"/>
               </w:rPr>
             </w:pPr>
@@ -4333,8 +3334,6 @@
           <w:p>
             <w:pPr>
               <w:rPr>
-                <w:sz w:val="28"/>
-                <w:szCs w:val="28"/>
                 <w:lang w:val="ru-RU"/>
               </w:rPr>
             </w:pPr>
@@ -4347,8 +3346,6 @@
           <w:p>
             <w:pPr>
               <w:rPr>
-                <w:sz w:val="28"/>
-                <w:szCs w:val="28"/>
                 <w:lang w:val="ru-RU"/>
               </w:rPr>
             </w:pPr>
@@ -4361,8 +3358,6 @@
           <w:p>
             <w:pPr>
               <w:rPr>
-                <w:sz w:val="28"/>
-                <w:szCs w:val="28"/>
                 <w:lang w:val="ru-RU"/>
               </w:rPr>
             </w:pPr>
@@ -4375,11 +3370,119 @@
           <w:p>
             <w:pPr>
               <w:rPr>
-                <w:sz w:val="28"/>
-                <w:szCs w:val="28"/>
-                <w:lang w:val="ru-RU"/>
-              </w:rPr>
-            </w:pPr>
+                <w:lang w:val="ru-RU"/>
+              </w:rPr>
+            </w:pPr>
+          </w:p>
+        </w:tc>
+      </w:tr>
+      <w:tr>
+        <w:tc>
+          <w:tcPr>
+            <w:tcW w:w="2518" w:type="dxa"/>
+          </w:tcPr>
+          <w:p>
+            <w:pPr>
+              <w:rPr>
+                <w:lang w:val="ru-RU"/>
+              </w:rPr>
+            </w:pPr>
+            <w:r>
+              <w:rPr>
+                <w:lang w:val="ru-RU"/>
+              </w:rPr>
+              <w:t>05.10</w:t>
+            </w:r>
+          </w:p>
+        </w:tc>
+        <w:tc>
+          <w:tcPr>
+            <w:tcW w:w="992" w:type="dxa"/>
+          </w:tcPr>
+          <w:p>
+            <w:pPr>
+              <w:rPr>
+                <w:lang w:val="ru-RU"/>
+              </w:rPr>
+            </w:pPr>
+            <w:r>
+              <w:rPr>
+                <w:lang w:val="ru-RU"/>
+              </w:rPr>
+              <w:t>8,1</w:t>
+            </w:r>
+          </w:p>
+        </w:tc>
+        <w:tc>
+          <w:tcPr>
+            <w:tcW w:w="993" w:type="dxa"/>
+          </w:tcPr>
+          <w:p>
+            <w:pPr>
+              <w:rPr>
+                <w:lang w:val="ru-RU"/>
+              </w:rPr>
+            </w:pPr>
+            <w:r>
+              <w:rPr>
+                <w:lang w:val="ru-RU"/>
+              </w:rPr>
+              <w:t>4,9</w:t>
+            </w:r>
+          </w:p>
+        </w:tc>
+        <w:tc>
+          <w:tcPr>
+            <w:tcW w:w="992" w:type="dxa"/>
+          </w:tcPr>
+          <w:p>
+            <w:pPr>
+              <w:rPr>
+                <w:lang w:val="ru-RU"/>
+              </w:rPr>
+            </w:pPr>
+            <w:r>
+              <w:rPr>
+                <w:lang w:val="ru-RU"/>
+              </w:rPr>
+              <w:t>3,6</w:t>
+            </w:r>
+          </w:p>
+        </w:tc>
+        <w:tc>
+          <w:tcPr>
+            <w:tcW w:w="992" w:type="dxa"/>
+          </w:tcPr>
+          <w:p>
+            <w:pPr>
+              <w:rPr>
+                <w:lang w:val="ru-RU"/>
+              </w:rPr>
+            </w:pPr>
+            <w:r>
+              <w:rPr>
+                <w:lang w:val="ru-RU"/>
+              </w:rPr>
+              <w:t>9,7</w:t>
+            </w:r>
+          </w:p>
+        </w:tc>
+        <w:tc>
+          <w:tcPr>
+            <w:tcW w:w="992" w:type="dxa"/>
+          </w:tcPr>
+          <w:p>
+            <w:pPr>
+              <w:rPr>
+                <w:lang w:val="ru-RU"/>
+              </w:rPr>
+            </w:pPr>
+            <w:r>
+              <w:rPr>
+                <w:lang w:val="ru-RU"/>
+              </w:rPr>
+              <w:t>8,8</w:t>
+            </w:r>
           </w:p>
         </w:tc>
       </w:tr>
@@ -4389,23 +3492,25 @@
         <w:ind w:left="-567"/>
         <w:jc w:val="both"/>
         <w:rPr>
-          <w:sz w:val="28"/>
-          <w:szCs w:val="20"/>
           <w:lang w:val="ru-RU"/>
         </w:rPr>
       </w:pPr>
       <w:r>
         <w:rPr>
-          <w:sz w:val="28"/>
-          <w:highlight w:val="yellow"/>
           <w:u w:val="single"/>
           <w:lang w:val="ru-RU"/>
         </w:rPr>
+        <w:t>05.10.17</w:t>
+      </w:r>
+      <w:r>
+        <w:rPr>
+          <w:u w:val="single"/>
+          <w:lang w:val="ru-RU"/>
+        </w:rPr>
         <w:t>Невропатолог</w:t>
       </w:r>
       <w:r>
         <w:rPr>
-          <w:sz w:val="28"/>
           <w:lang w:val="ru-RU"/>
         </w:rPr>
         <w:t xml:space="preserve">: </w:t>
@@ -4413,7 +3518,6 @@
       <w:sdt>
         <w:sdtPr>
           <w:rPr>
-            <w:sz w:val="28"/>
             <w:lang w:val="ru-RU"/>
           </w:rPr>
           <w:id w:val="-1949923650"/>
@@ -4430,7 +3534,6 @@
         <w:sdtContent>
           <w:r>
             <w:rPr>
-              <w:sz w:val="28"/>
               <w:lang w:val="ru-RU"/>
             </w:rPr>
             <w:t xml:space="preserve"> </w:t>
@@ -4439,10 +3542,29 @@
       </w:sdt>
       <w:r>
         <w:rPr>
-          <w:sz w:val="28"/>
           <w:lang w:val="ru-RU"/>
         </w:rPr>
         <w:t xml:space="preserve"> </w:t>
+      </w:r>
+      <w:r>
+        <w:rPr>
+          <w:lang w:val="ru-RU"/>
+        </w:rPr>
+        <w:t xml:space="preserve"> Диабетическая дистальная симметричная полинейропатия н/</w:t>
+      </w:r>
+      <w:proofErr w:type="gramStart"/>
+      <w:r>
+        <w:rPr>
+          <w:lang w:val="ru-RU"/>
+        </w:rPr>
+        <w:t>к</w:t>
+      </w:r>
+      <w:proofErr w:type="gramEnd"/>
+      <w:r>
+        <w:rPr>
+          <w:lang w:val="ru-RU"/>
+        </w:rPr>
+        <w:t xml:space="preserve">, сенсомоторная форма (NSS 4, NDS 4), </w:t>
       </w:r>
     </w:p>
     <w:p>
@@ -4450,13 +3572,11 @@
         <w:ind w:left="-567"/>
         <w:jc w:val="both"/>
         <w:rPr>
-          <w:sz w:val="28"/>
           <w:lang w:val="ru-RU"/>
         </w:rPr>
       </w:pPr>
       <w:r>
         <w:rPr>
-          <w:sz w:val="28"/>
           <w:u w:val="single"/>
           <w:lang w:val="ru-RU"/>
         </w:rPr>
@@ -4464,7 +3584,6 @@
       </w:r>
       <w:r>
         <w:rPr>
-          <w:sz w:val="28"/>
           <w:u w:val="single"/>
           <w:lang w:val="ru-RU"/>
         </w:rPr>
@@ -4472,28 +3591,24 @@
       </w:r>
       <w:r>
         <w:rPr>
-          <w:sz w:val="28"/>
           <w:lang w:val="ru-RU"/>
         </w:rPr>
         <w:t xml:space="preserve">: </w:t>
       </w:r>
       <w:r>
         <w:rPr>
-          <w:sz w:val="28"/>
           <w:lang w:val="en-US"/>
         </w:rPr>
         <w:t>VIS</w:t>
       </w:r>
       <w:r>
         <w:rPr>
-          <w:sz w:val="28"/>
           <w:lang w:val="ru-RU"/>
         </w:rPr>
         <w:t xml:space="preserve"> </w:t>
       </w:r>
       <w:r>
         <w:rPr>
-          <w:sz w:val="28"/>
           <w:lang w:val="en-US"/>
         </w:rPr>
         <w:t>OD</w:t>
@@ -4501,14 +3616,12 @@
       <w:proofErr w:type="gramStart"/>
       <w:r>
         <w:rPr>
-          <w:sz w:val="28"/>
           <w:lang w:val="ru-RU"/>
         </w:rPr>
         <w:t xml:space="preserve">=  </w:t>
       </w:r>
       <w:r>
         <w:rPr>
-          <w:sz w:val="28"/>
           <w:lang w:val="ru-RU"/>
         </w:rPr>
         <w:t>0,09</w:t>
@@ -4516,7 +3629,6 @@
       <w:proofErr w:type="gramEnd"/>
       <w:r>
         <w:rPr>
-          <w:sz w:val="28"/>
           <w:lang w:val="ru-RU"/>
         </w:rPr>
         <w:t xml:space="preserve"> </w:t>
@@ -4524,7 +3636,6 @@
       <w:proofErr w:type="spellStart"/>
       <w:r>
         <w:rPr>
-          <w:sz w:val="28"/>
           <w:lang w:val="ru-RU"/>
         </w:rPr>
         <w:t>сф</w:t>
@@ -4532,42 +3643,36 @@
       <w:proofErr w:type="spellEnd"/>
       <w:r>
         <w:rPr>
-          <w:sz w:val="28"/>
           <w:lang w:val="ru-RU"/>
         </w:rPr>
         <w:t xml:space="preserve"> – 5,0=1,0</w:t>
       </w:r>
       <w:r>
         <w:rPr>
-          <w:sz w:val="28"/>
           <w:lang w:val="ru-RU"/>
         </w:rPr>
         <w:t xml:space="preserve"> </w:t>
       </w:r>
       <w:r>
         <w:rPr>
-          <w:sz w:val="28"/>
           <w:lang w:val="en-US"/>
         </w:rPr>
         <w:t>OS</w:t>
       </w:r>
       <w:r>
         <w:rPr>
-          <w:sz w:val="28"/>
           <w:lang w:val="ru-RU"/>
         </w:rPr>
         <w:t xml:space="preserve">= </w:t>
       </w:r>
       <w:r>
         <w:rPr>
-          <w:sz w:val="28"/>
           <w:lang w:val="ru-RU"/>
         </w:rPr>
         <w:t>0,09-4,0=0,9</w:t>
       </w:r>
       <w:r>
         <w:rPr>
-          <w:sz w:val="28"/>
           <w:lang w:val="ru-RU"/>
         </w:rPr>
         <w:t xml:space="preserve"> ; </w:t>
@@ -4578,14 +3683,11 @@
         <w:ind w:left="-567"/>
         <w:jc w:val="both"/>
         <w:rPr>
-          <w:sz w:val="28"/>
-          <w:szCs w:val="20"/>
           <w:lang w:val="ru-RU"/>
         </w:rPr>
       </w:pPr>
       <w:r>
         <w:rPr>
-          <w:sz w:val="28"/>
           <w:lang w:val="ru-RU"/>
         </w:rPr>
         <w:t xml:space="preserve"> Гл. дно: ДЗН бледно-розовые. Границы четкие</w:t>
@@ -4593,7 +3695,6 @@
       <w:proofErr w:type="gramStart"/>
       <w:r>
         <w:rPr>
-          <w:sz w:val="28"/>
           <w:lang w:val="ru-RU"/>
         </w:rPr>
         <w:t>.</w:t>
@@ -4601,7 +3702,6 @@
       <w:proofErr w:type="gramEnd"/>
       <w:r>
         <w:rPr>
-          <w:sz w:val="28"/>
           <w:lang w:val="ru-RU"/>
         </w:rPr>
         <w:t xml:space="preserve"> </w:t>
@@ -4609,7 +3709,6 @@
       <w:proofErr w:type="gramStart"/>
       <w:r>
         <w:rPr>
-          <w:sz w:val="28"/>
           <w:lang w:val="ru-RU"/>
         </w:rPr>
         <w:t>в</w:t>
@@ -4617,21 +3716,18 @@
       <w:proofErr w:type="gramEnd"/>
       <w:r>
         <w:rPr>
-          <w:sz w:val="28"/>
           <w:lang w:val="ru-RU"/>
         </w:rPr>
         <w:t xml:space="preserve"> облас</w:t>
       </w:r>
       <w:r>
         <w:rPr>
-          <w:sz w:val="28"/>
           <w:lang w:val="ru-RU"/>
         </w:rPr>
         <w:t>т</w:t>
       </w:r>
       <w:r>
         <w:rPr>
-          <w:sz w:val="28"/>
           <w:lang w:val="ru-RU"/>
         </w:rPr>
         <w:t xml:space="preserve">и ДЗН </w:t>
@@ -4639,7 +3735,6 @@
       <w:proofErr w:type="spellStart"/>
       <w:r>
         <w:rPr>
-          <w:sz w:val="28"/>
           <w:lang w:val="ru-RU"/>
         </w:rPr>
         <w:t>неоваскуляризация</w:t>
@@ -4647,63 +3742,54 @@
       <w:proofErr w:type="spellEnd"/>
       <w:r>
         <w:rPr>
-          <w:sz w:val="28"/>
           <w:lang w:val="ru-RU"/>
         </w:rPr>
         <w:t xml:space="preserve">  </w:t>
       </w:r>
       <w:r>
         <w:rPr>
-          <w:sz w:val="28"/>
           <w:lang w:val="ru-RU"/>
         </w:rPr>
         <w:t>единичные</w:t>
       </w:r>
       <w:r>
         <w:rPr>
-          <w:sz w:val="28"/>
           <w:lang w:val="ru-RU"/>
         </w:rPr>
         <w:t xml:space="preserve"> </w:t>
       </w:r>
       <w:r>
         <w:rPr>
-          <w:sz w:val="28"/>
           <w:lang w:val="ru-RU"/>
         </w:rPr>
         <w:t>микроаневризмы</w:t>
       </w:r>
       <w:r>
         <w:rPr>
-          <w:sz w:val="28"/>
           <w:lang w:val="ru-RU"/>
         </w:rPr>
         <w:t>, рефлекс</w:t>
       </w:r>
       <w:r>
         <w:rPr>
-          <w:sz w:val="28"/>
           <w:lang w:val="ru-RU"/>
         </w:rPr>
         <w:t xml:space="preserve"> в макуле сглажен </w:t>
       </w:r>
       <w:r>
         <w:rPr>
-          <w:sz w:val="28"/>
           <w:lang w:val="ru-RU"/>
         </w:rPr>
         <w:t xml:space="preserve"> </w:t>
       </w:r>
       <w:r>
         <w:rPr>
-          <w:sz w:val="28"/>
           <w:lang w:val="ru-RU"/>
         </w:rPr>
         <w:t xml:space="preserve">Д-з: </w:t>
       </w:r>
       <w:r>
         <w:rPr>
-          <w:sz w:val="28"/>
           <w:lang w:val="ru-RU"/>
         </w:rPr>
         <w:t xml:space="preserve">Пролиферативная диабетическая ретинопатия OS. Диабетическая </w:t>
@@ -4711,7 +3797,6 @@
       <w:proofErr w:type="spellStart"/>
       <w:r>
         <w:rPr>
-          <w:sz w:val="28"/>
           <w:lang w:val="ru-RU"/>
         </w:rPr>
         <w:t>ангиоретинопатия</w:t>
@@ -4719,10 +3804,15 @@
       <w:proofErr w:type="spellEnd"/>
       <w:r>
         <w:rPr>
-          <w:sz w:val="28"/>
           <w:lang w:val="ru-RU"/>
         </w:rPr>
         <w:t xml:space="preserve"> ОД. </w:t>
+      </w:r>
+      <w:r>
+        <w:rPr>
+          <w:lang w:val="ru-RU"/>
+        </w:rPr>
+        <w:t>Миопия средней степени ОИ.</w:t>
       </w:r>
     </w:p>
     <w:p>
@@ -4730,14 +3820,11 @@
         <w:ind w:left="-567"/>
         <w:jc w:val="both"/>
         <w:rPr>
-          <w:sz w:val="28"/>
-          <w:szCs w:val="20"/>
           <w:lang w:val="ru-RU"/>
         </w:rPr>
       </w:pPr>
       <w:r>
         <w:rPr>
-          <w:sz w:val="28"/>
           <w:u w:val="single"/>
           <w:lang w:val="ru-RU"/>
         </w:rPr>
@@ -4745,7 +3832,6 @@
       </w:r>
       <w:r>
         <w:rPr>
-          <w:sz w:val="28"/>
           <w:u w:val="single"/>
           <w:lang w:val="ru-RU"/>
         </w:rPr>
@@ -4753,49 +3839,42 @@
       </w:r>
       <w:r>
         <w:rPr>
-          <w:sz w:val="28"/>
           <w:lang w:val="ru-RU"/>
         </w:rPr>
         <w:t>:</w:t>
       </w:r>
       <w:r>
         <w:rPr>
-          <w:sz w:val="28"/>
           <w:lang w:val="ru-RU"/>
         </w:rPr>
         <w:t xml:space="preserve"> </w:t>
       </w:r>
       <w:r>
         <w:rPr>
-          <w:sz w:val="28"/>
           <w:lang w:val="ru-RU"/>
         </w:rPr>
         <w:t xml:space="preserve">ЧСС </w:t>
       </w:r>
       <w:r>
         <w:rPr>
-          <w:sz w:val="28"/>
           <w:lang w:val="ru-RU"/>
         </w:rPr>
         <w:t>–</w:t>
       </w:r>
       <w:r>
         <w:rPr>
-          <w:sz w:val="28"/>
           <w:lang w:val="ru-RU"/>
         </w:rPr>
         <w:t xml:space="preserve"> </w:t>
       </w:r>
       <w:r>
         <w:rPr>
-          <w:sz w:val="28"/>
           <w:lang w:val="ru-RU"/>
         </w:rPr>
         <w:t xml:space="preserve">80 </w:t>
       </w:r>
       <w:r>
         <w:rPr>
-          <w:sz w:val="28"/>
           <w:lang w:val="ru-RU"/>
         </w:rPr>
         <w:t xml:space="preserve">уд/мин. Вольтаж </w:t>
@@ -4803,7 +3882,6 @@
       <w:sdt>
         <w:sdtPr>
           <w:rPr>
-            <w:sz w:val="28"/>
             <w:lang w:val="ru-RU"/>
           </w:rPr>
           <w:id w:val="-1300382127"/>
@@ -4821,7 +3899,6 @@
         <w:sdtContent>
           <w:r>
             <w:rPr>
-              <w:sz w:val="28"/>
               <w:lang w:val="ru-RU"/>
             </w:rPr>
             <w:t>сохранен.</w:t>
@@ -4830,14 +3907,12 @@
       </w:sdt>
       <w:r>
         <w:rPr>
-          <w:sz w:val="28"/>
           <w:lang w:val="ru-RU"/>
         </w:rPr>
         <w:t xml:space="preserve">  Ритм синусовый</w:t>
       </w:r>
       <w:r>
         <w:rPr>
-          <w:sz w:val="28"/>
           <w:lang w:val="ru-RU"/>
         </w:rPr>
         <w:t>. Эл</w:t>
@@ -4845,7 +3920,6 @@
       <w:proofErr w:type="gramStart"/>
       <w:r>
         <w:rPr>
-          <w:sz w:val="28"/>
           <w:lang w:val="ru-RU"/>
         </w:rPr>
         <w:t>.</w:t>
@@ -4853,7 +3927,6 @@
       <w:proofErr w:type="gramEnd"/>
       <w:r>
         <w:rPr>
-          <w:sz w:val="28"/>
           <w:lang w:val="ru-RU"/>
         </w:rPr>
         <w:t xml:space="preserve"> </w:t>
@@ -4861,7 +3934,6 @@
       <w:proofErr w:type="gramStart"/>
       <w:r>
         <w:rPr>
-          <w:sz w:val="28"/>
           <w:lang w:val="ru-RU"/>
         </w:rPr>
         <w:t>о</w:t>
@@ -4869,21 +3941,18 @@
       <w:proofErr w:type="gramEnd"/>
       <w:r>
         <w:rPr>
-          <w:sz w:val="28"/>
           <w:lang w:val="ru-RU"/>
         </w:rPr>
         <w:t xml:space="preserve">сь </w:t>
       </w:r>
       <w:r>
         <w:rPr>
-          <w:sz w:val="28"/>
           <w:lang w:val="ru-RU"/>
         </w:rPr>
         <w:t>не</w:t>
       </w:r>
       <w:r>
         <w:rPr>
-          <w:sz w:val="28"/>
           <w:lang w:val="ru-RU"/>
         </w:rPr>
         <w:t xml:space="preserve"> отклонена.  Гипертрофия левого желудочка. </w:t>
@@ -4894,13 +3963,11 @@
         <w:ind w:left="-567"/>
         <w:jc w:val="both"/>
         <w:rPr>
-          <w:sz w:val="28"/>
           <w:lang w:val="ru-RU"/>
         </w:rPr>
       </w:pPr>
       <w:r>
         <w:rPr>
-          <w:sz w:val="28"/>
           <w:u w:val="single"/>
           <w:lang w:val="ru-RU"/>
         </w:rPr>
@@ -4908,7 +3975,6 @@
       </w:r>
       <w:r>
         <w:rPr>
-          <w:sz w:val="28"/>
           <w:u w:val="single"/>
           <w:lang w:val="ru-RU"/>
         </w:rPr>
@@ -4916,7 +3982,6 @@
       </w:r>
       <w:r>
         <w:rPr>
-          <w:sz w:val="28"/>
           <w:lang w:val="ru-RU"/>
         </w:rPr>
         <w:t xml:space="preserve">: </w:t>
@@ -4924,7 +3989,6 @@
       <w:proofErr w:type="spellStart"/>
       <w:r>
         <w:rPr>
-          <w:sz w:val="28"/>
           <w:lang w:val="ru-RU"/>
         </w:rPr>
         <w:t>Диаб</w:t>
@@ -4932,21 +3996,18 @@
       <w:proofErr w:type="spellEnd"/>
       <w:r>
         <w:rPr>
-          <w:sz w:val="28"/>
           <w:lang w:val="ru-RU"/>
         </w:rPr>
         <w:t xml:space="preserve">. ангиопатия </w:t>
       </w:r>
       <w:r>
         <w:rPr>
-          <w:sz w:val="28"/>
           <w:lang w:val="ru-RU"/>
         </w:rPr>
         <w:t xml:space="preserve">артерий </w:t>
       </w:r>
       <w:r>
         <w:rPr>
-          <w:sz w:val="28"/>
           <w:lang w:val="ru-RU"/>
         </w:rPr>
         <w:t>н/к.</w:t>
@@ -4957,14 +4018,11 @@
         <w:ind w:left="-567"/>
         <w:jc w:val="both"/>
         <w:rPr>
-          <w:sz w:val="28"/>
-          <w:szCs w:val="28"/>
           <w:lang w:val="ru-RU"/>
         </w:rPr>
       </w:pPr>
       <w:r>
         <w:rPr>
-          <w:sz w:val="28"/>
           <w:u w:val="single"/>
           <w:lang w:val="ru-RU"/>
         </w:rPr>
@@ -4972,7 +4030,6 @@
       </w:r>
       <w:r>
         <w:rPr>
-          <w:sz w:val="28"/>
           <w:u w:val="single"/>
           <w:lang w:val="ru-RU"/>
         </w:rPr>
@@ -4980,16 +4037,12 @@
       </w:r>
       <w:r>
         <w:rPr>
-          <w:sz w:val="28"/>
-          <w:szCs w:val="28"/>
           <w:lang w:val="ru-RU"/>
         </w:rPr>
         <w:t xml:space="preserve">: </w:t>
       </w:r>
       <w:r>
         <w:rPr>
-          <w:sz w:val="28"/>
-          <w:szCs w:val="28"/>
           <w:lang w:val="ru-RU"/>
         </w:rPr>
         <w:t xml:space="preserve"> </w:t>
@@ -4997,7 +4050,6 @@
       <w:proofErr w:type="spellStart"/>
       <w:r>
         <w:rPr>
-          <w:sz w:val="28"/>
           <w:lang w:val="ru-RU"/>
         </w:rPr>
         <w:t>Диаб</w:t>
@@ -5005,14 +4057,12 @@
       <w:proofErr w:type="spellEnd"/>
       <w:r>
         <w:rPr>
-          <w:sz w:val="28"/>
           <w:lang w:val="ru-RU"/>
         </w:rPr>
         <w:t>. ангиопатия артерий н/к</w:t>
       </w:r>
       <w:r>
         <w:rPr>
-          <w:sz w:val="28"/>
           <w:lang w:val="ru-RU"/>
         </w:rPr>
         <w:t xml:space="preserve"> </w:t>
@@ -5020,7 +4070,6 @@
       <w:proofErr w:type="spellStart"/>
       <w:r>
         <w:rPr>
-          <w:sz w:val="28"/>
           <w:lang w:val="ru-RU"/>
         </w:rPr>
         <w:t>IIст</w:t>
@@ -5029,14 +4078,12 @@
       <w:proofErr w:type="gramStart"/>
       <w:r>
         <w:rPr>
-          <w:sz w:val="28"/>
           <w:lang w:val="ru-RU"/>
         </w:rPr>
         <w:t xml:space="preserve"> </w:t>
       </w:r>
       <w:r>
         <w:rPr>
-          <w:sz w:val="28"/>
           <w:lang w:val="ru-RU"/>
         </w:rPr>
         <w:t>.</w:t>
@@ -5044,7 +4091,6 @@
       <w:proofErr w:type="gramEnd"/>
       <w:r>
         <w:rPr>
-          <w:sz w:val="28"/>
           <w:lang w:val="ru-RU"/>
         </w:rPr>
         <w:t xml:space="preserve"> </w:t>
@@ -5055,16 +4101,12 @@
         <w:ind w:left="-567"/>
         <w:jc w:val="both"/>
         <w:rPr>
-          <w:sz w:val="28"/>
-          <w:szCs w:val="20"/>
           <w:u w:val="single"/>
           <w:lang w:val="ru-RU"/>
         </w:rPr>
       </w:pPr>
       <w:r>
         <w:rPr>
-          <w:sz w:val="28"/>
-          <w:szCs w:val="20"/>
           <w:u w:val="single"/>
           <w:lang w:val="ru-RU"/>
         </w:rPr>
@@ -5072,8 +4114,6 @@
       </w:r>
       <w:r>
         <w:rPr>
-          <w:sz w:val="28"/>
-          <w:szCs w:val="20"/>
           <w:u w:val="single"/>
           <w:lang w:val="ru-RU"/>
         </w:rPr>
@@ -5081,8 +4121,6 @@
       </w:r>
       <w:r>
         <w:rPr>
-          <w:sz w:val="28"/>
-          <w:szCs w:val="20"/>
           <w:u w:val="single"/>
           <w:lang w:val="ru-RU"/>
         </w:rPr>
@@ -5090,8 +4128,6 @@
       </w:r>
       <w:r>
         <w:rPr>
-          <w:sz w:val="28"/>
-          <w:szCs w:val="20"/>
           <w:lang w:val="ru-RU"/>
         </w:rPr>
         <w:t>объемное пульсовое кровенаполнение артерий н/</w:t>
@@ -5099,8 +4135,6 @@
       <w:proofErr w:type="gramStart"/>
       <w:r>
         <w:rPr>
-          <w:sz w:val="28"/>
-          <w:szCs w:val="20"/>
           <w:lang w:val="ru-RU"/>
         </w:rPr>
         <w:t>к</w:t>
@@ -5108,8 +4142,6 @@
       <w:proofErr w:type="gramEnd"/>
       <w:r>
         <w:rPr>
-          <w:sz w:val="28"/>
-          <w:szCs w:val="20"/>
           <w:lang w:val="ru-RU"/>
         </w:rPr>
         <w:t xml:space="preserve"> </w:t>
@@ -5143,28 +4175,16 @@
         <w:rPr>
           <w:lang w:val="ru-RU"/>
         </w:rPr>
-        <w:t>.</w:t>
-      </w:r>
-      <w:r>
-        <w:rPr>
-          <w:sz w:val="28"/>
-          <w:szCs w:val="20"/>
-          <w:lang w:val="ru-RU"/>
-        </w:rPr>
-        <w:t xml:space="preserve"> Тонус крупных артерий н/к </w:t>
-      </w:r>
-      <w:r>
-        <w:rPr>
-          <w:sz w:val="28"/>
-          <w:szCs w:val="20"/>
+        <w:t xml:space="preserve">. Тонус крупных артерий н/к </w:t>
+      </w:r>
+      <w:r>
+        <w:rPr>
           <w:lang w:val="ru-RU"/>
         </w:rPr>
         <w:t>не изменен</w:t>
       </w:r>
       <w:r>
         <w:rPr>
-          <w:sz w:val="28"/>
-          <w:szCs w:val="20"/>
           <w:lang w:val="ru-RU"/>
         </w:rPr>
         <w:t xml:space="preserve">. Тонус артерий среднего и мелкого калибра н/к </w:t>
@@ -5196,17 +4216,20 @@
       </w:sdt>
       <w:r>
         <w:rPr>
-          <w:sz w:val="28"/>
-          <w:szCs w:val="20"/>
-          <w:lang w:val="ru-RU"/>
-        </w:rPr>
-        <w:t>. Периферическое сопротивление сосудов н/</w:t>
+          <w:lang w:val="ru-RU"/>
+        </w:rPr>
+        <w:t xml:space="preserve">. </w:t>
+      </w:r>
+      <w:r>
+        <w:rPr>
+          <w:lang w:val="ru-RU"/>
+        </w:rPr>
+        <w:lastRenderedPageBreak/>
+        <w:t>Периферическое сопротивление сосудов н/</w:t>
       </w:r>
       <w:proofErr w:type="gramStart"/>
       <w:r>
         <w:rPr>
-          <w:sz w:val="28"/>
-          <w:szCs w:val="20"/>
           <w:lang w:val="ru-RU"/>
         </w:rPr>
         <w:t>к</w:t>
@@ -5214,8 +4237,6 @@
       <w:proofErr w:type="gramEnd"/>
       <w:r>
         <w:rPr>
-          <w:sz w:val="28"/>
-          <w:szCs w:val="20"/>
           <w:lang w:val="ru-RU"/>
         </w:rPr>
         <w:t xml:space="preserve"> </w:t>
@@ -5247,32 +4268,24 @@
       </w:sdt>
       <w:r>
         <w:rPr>
-          <w:sz w:val="28"/>
-          <w:szCs w:val="20"/>
           <w:lang w:val="ru-RU"/>
         </w:rPr>
         <w:t xml:space="preserve">. Симметрия кровенаполнения сосудов н/к </w:t>
       </w:r>
       <w:r>
         <w:rPr>
-          <w:sz w:val="28"/>
-          <w:szCs w:val="20"/>
           <w:lang w:val="ru-RU"/>
         </w:rPr>
         <w:t>сохранена</w:t>
       </w:r>
       <w:r>
         <w:rPr>
-          <w:sz w:val="28"/>
-          <w:szCs w:val="20"/>
           <w:lang w:val="ru-RU"/>
         </w:rPr>
         <w:t>.</w:t>
       </w:r>
       <w:r>
         <w:rPr>
-          <w:sz w:val="28"/>
-          <w:szCs w:val="20"/>
           <w:u w:val="single"/>
           <w:lang w:val="ru-RU"/>
         </w:rPr>
@@ -5284,23 +4297,26 @@
         <w:ind w:left="-567"/>
         <w:jc w:val="both"/>
         <w:rPr>
-          <w:sz w:val="28"/>
-          <w:szCs w:val="20"/>
           <w:lang w:val="ru-RU"/>
         </w:rPr>
       </w:pPr>
       <w:r>
         <w:rPr>
-          <w:sz w:val="28"/>
           <w:u w:val="single"/>
           <w:lang w:val="ru-RU"/>
         </w:rPr>
+        <w:t>05.10.1 7</w:t>
+      </w:r>
+      <w:r>
+        <w:rPr>
+          <w:u w:val="single"/>
+          <w:lang w:val="ru-RU"/>
+        </w:rPr>
         <w:t>УЗИ щит</w:t>
       </w:r>
       <w:proofErr w:type="gramStart"/>
       <w:r>
         <w:rPr>
-          <w:sz w:val="28"/>
           <w:u w:val="single"/>
           <w:lang w:val="ru-RU"/>
         </w:rPr>
@@ -5309,7 +4325,6 @@
       <w:proofErr w:type="gramEnd"/>
       <w:r>
         <w:rPr>
-          <w:sz w:val="28"/>
           <w:u w:val="single"/>
           <w:lang w:val="ru-RU"/>
         </w:rPr>
@@ -5318,8 +4333,6 @@
       <w:proofErr w:type="gramStart"/>
       <w:r>
         <w:rPr>
-          <w:sz w:val="28"/>
-          <w:highlight w:val="yellow"/>
           <w:u w:val="single"/>
           <w:lang w:val="ru-RU"/>
         </w:rPr>
@@ -5328,8 +4341,6 @@
       <w:proofErr w:type="gramEnd"/>
       <w:r>
         <w:rPr>
-          <w:sz w:val="28"/>
-          <w:highlight w:val="yellow"/>
           <w:u w:val="single"/>
           <w:lang w:val="ru-RU"/>
         </w:rPr>
@@ -5337,7 +4348,6 @@
       </w:r>
       <w:r>
         <w:rPr>
-          <w:sz w:val="28"/>
           <w:lang w:val="ru-RU"/>
         </w:rPr>
         <w:t xml:space="preserve">: </w:t>
@@ -5346,7 +4356,6 @@
       <w:proofErr w:type="gramStart"/>
       <w:r>
         <w:rPr>
-          <w:sz w:val="28"/>
           <w:lang w:val="ru-RU"/>
         </w:rPr>
         <w:t>Пр</w:t>
@@ -5355,14 +4364,24 @@
       <w:proofErr w:type="gramEnd"/>
       <w:r>
         <w:rPr>
-          <w:sz w:val="28"/>
-          <w:lang w:val="ru-RU"/>
-        </w:rPr>
-        <w:t xml:space="preserve"> д. V =  см</w:t>
-      </w:r>
-      <w:r>
-        <w:rPr>
-          <w:sz w:val="28"/>
+          <w:lang w:val="ru-RU"/>
+        </w:rPr>
+        <w:t xml:space="preserve"> д. V =</w:t>
+      </w:r>
+      <w:r>
+        <w:rPr>
+          <w:lang w:val="ru-RU"/>
+        </w:rPr>
+        <w:t>7,0</w:t>
+      </w:r>
+      <w:r>
+        <w:rPr>
+          <w:lang w:val="ru-RU"/>
+        </w:rPr>
+        <w:t xml:space="preserve">  см</w:t>
+      </w:r>
+      <w:r>
+        <w:rPr>
           <w:vertAlign w:val="superscript"/>
           <w:lang w:val="ru-RU"/>
         </w:rPr>
@@ -5370,14 +4389,24 @@
       </w:r>
       <w:r>
         <w:rPr>
-          <w:sz w:val="28"/>
-          <w:lang w:val="ru-RU"/>
-        </w:rPr>
-        <w:t>; лев. д. V =  см</w:t>
-      </w:r>
-      <w:r>
-        <w:rPr>
-          <w:sz w:val="28"/>
+          <w:lang w:val="ru-RU"/>
+        </w:rPr>
+        <w:t xml:space="preserve">; лев. д. V =  </w:t>
+      </w:r>
+      <w:r>
+        <w:rPr>
+          <w:lang w:val="ru-RU"/>
+        </w:rPr>
+        <w:t>6,8</w:t>
+      </w:r>
+      <w:r>
+        <w:rPr>
+          <w:lang w:val="ru-RU"/>
+        </w:rPr>
+        <w:t>см</w:t>
+      </w:r>
+      <w:r>
+        <w:rPr>
           <w:vertAlign w:val="superscript"/>
           <w:lang w:val="ru-RU"/>
         </w:rPr>
@@ -5389,39 +4418,188 @@
         <w:ind w:left="-567"/>
         <w:jc w:val="both"/>
         <w:rPr>
-          <w:sz w:val="28"/>
           <w:lang w:val="ru-RU"/>
         </w:rPr>
       </w:pPr>
       <w:r>
         <w:rPr>
-          <w:sz w:val="28"/>
-          <w:lang w:val="ru-RU"/>
-        </w:rPr>
-        <w:t xml:space="preserve">Перешеек – </w:t>
+          <w:lang w:val="ru-RU"/>
+        </w:rPr>
+        <w:t>Щит</w:t>
       </w:r>
       <w:proofErr w:type="gramStart"/>
       <w:r>
         <w:rPr>
-          <w:sz w:val="28"/>
-          <w:lang w:val="ru-RU"/>
-        </w:rPr>
-        <w:t>с</w:t>
-      </w:r>
-      <w:r>
-        <w:rPr>
-          <w:sz w:val="28"/>
-          <w:lang w:val="ru-RU"/>
-        </w:rPr>
-        <w:t>м</w:t>
+          <w:lang w:val="ru-RU"/>
+        </w:rPr>
+        <w:t>.</w:t>
       </w:r>
       <w:proofErr w:type="gramEnd"/>
       <w:r>
         <w:rPr>
-          <w:sz w:val="28"/>
-          <w:lang w:val="ru-RU"/>
-        </w:rPr>
-        <w:t xml:space="preserve">. </w:t>
+          <w:lang w:val="ru-RU"/>
+        </w:rPr>
+        <w:t xml:space="preserve"> </w:t>
+      </w:r>
+      <w:proofErr w:type="gramStart"/>
+      <w:r>
+        <w:rPr>
+          <w:lang w:val="ru-RU"/>
+        </w:rPr>
+        <w:t>ж</w:t>
+      </w:r>
+      <w:proofErr w:type="gramEnd"/>
+      <w:r>
+        <w:rPr>
+          <w:lang w:val="ru-RU"/>
+        </w:rPr>
+        <w:t>елеза</w:t>
+      </w:r>
+      <w:r>
+        <w:rPr>
+          <w:lang w:val="ru-RU"/>
+        </w:rPr>
+        <w:t xml:space="preserve"> </w:t>
+      </w:r>
+      <w:r>
+        <w:rPr>
+          <w:lang w:val="ru-RU"/>
+        </w:rPr>
+        <w:t xml:space="preserve">не увеличена, контуры ровные. </w:t>
+      </w:r>
+      <w:r>
+        <w:rPr>
+          <w:lang w:val="ru-RU"/>
+        </w:rPr>
+        <w:t xml:space="preserve">Эхогенность и эхоструктура обычные </w:t>
+      </w:r>
+      <w:r>
+        <w:rPr>
+          <w:lang w:val="ru-RU"/>
+        </w:rPr>
+        <w:t xml:space="preserve"> </w:t>
+      </w:r>
+      <w:r>
+        <w:rPr>
+          <w:lang w:val="ru-RU"/>
+        </w:rPr>
+        <w:t>Р</w:t>
+      </w:r>
+      <w:r>
+        <w:rPr>
+          <w:lang w:val="ru-RU"/>
+        </w:rPr>
+        <w:t>егионарны</w:t>
+      </w:r>
+      <w:r>
+        <w:rPr>
+          <w:lang w:val="ru-RU"/>
+        </w:rPr>
+        <w:t>е</w:t>
+      </w:r>
+      <w:r>
+        <w:rPr>
+          <w:lang w:val="ru-RU"/>
+        </w:rPr>
+        <w:t xml:space="preserve"> </w:t>
+      </w:r>
+      <w:proofErr w:type="gramStart"/>
+      <w:r>
+        <w:rPr>
+          <w:lang w:val="ru-RU"/>
+        </w:rPr>
+        <w:t>л</w:t>
+      </w:r>
+      <w:proofErr w:type="gramEnd"/>
+      <w:r>
+        <w:rPr>
+          <w:lang w:val="ru-RU"/>
+        </w:rPr>
+        <w:t>/узл</w:t>
+      </w:r>
+      <w:r>
+        <w:rPr>
+          <w:lang w:val="ru-RU"/>
+        </w:rPr>
+        <w:t>ы</w:t>
+      </w:r>
+      <w:r>
+        <w:rPr>
+          <w:lang w:val="ru-RU"/>
+        </w:rPr>
+        <w:t xml:space="preserve"> </w:t>
+      </w:r>
+      <w:r>
+        <w:rPr>
+          <w:lang w:val="ru-RU"/>
+        </w:rPr>
+        <w:t xml:space="preserve"> </w:t>
+      </w:r>
+      <w:r>
+        <w:rPr>
+          <w:lang w:val="ru-RU"/>
+        </w:rPr>
+        <w:t xml:space="preserve">не </w:t>
+      </w:r>
+      <w:r>
+        <w:rPr>
+          <w:lang w:val="ru-RU"/>
+        </w:rPr>
+        <w:t xml:space="preserve">визуализируются. </w:t>
+      </w:r>
+      <w:proofErr w:type="spellStart"/>
+      <w:r>
+        <w:rPr>
+          <w:lang w:val="ru-RU"/>
+        </w:rPr>
+        <w:t>Закл</w:t>
+      </w:r>
+      <w:proofErr w:type="spellEnd"/>
+      <w:r>
+        <w:rPr>
+          <w:lang w:val="ru-RU"/>
+        </w:rPr>
+        <w:t xml:space="preserve">.: </w:t>
+      </w:r>
+      <w:r>
+        <w:rPr>
+          <w:lang w:val="ru-RU"/>
+        </w:rPr>
+        <w:t>Эхопризнаков патологии щит</w:t>
+      </w:r>
+      <w:proofErr w:type="gramStart"/>
+      <w:r>
+        <w:rPr>
+          <w:lang w:val="ru-RU"/>
+        </w:rPr>
+        <w:t>.</w:t>
+      </w:r>
+      <w:proofErr w:type="gramEnd"/>
+      <w:r>
+        <w:rPr>
+          <w:lang w:val="ru-RU"/>
+        </w:rPr>
+        <w:t xml:space="preserve"> </w:t>
+      </w:r>
+      <w:proofErr w:type="gramStart"/>
+      <w:r>
+        <w:rPr>
+          <w:lang w:val="ru-RU"/>
+        </w:rPr>
+        <w:t>ж</w:t>
+      </w:r>
+      <w:proofErr w:type="gramEnd"/>
+      <w:r>
+        <w:rPr>
+          <w:lang w:val="ru-RU"/>
+        </w:rPr>
+        <w:t>елезы нет.</w:t>
+      </w:r>
+      <w:r>
+        <w:rPr>
+          <w:lang w:val="ru-RU"/>
+        </w:rPr>
+        <w:t xml:space="preserve"> </w:t>
       </w:r>
     </w:p>
     <w:p>
@@ -5429,158 +4607,41 @@
         <w:ind w:left="-567"/>
         <w:jc w:val="both"/>
         <w:rPr>
-          <w:sz w:val="28"/>
-          <w:szCs w:val="20"/>
           <w:lang w:val="ru-RU"/>
         </w:rPr>
       </w:pPr>
       <w:r>
         <w:rPr>
-          <w:sz w:val="28"/>
-          <w:lang w:val="ru-RU"/>
-        </w:rPr>
-        <w:t>Щит</w:t>
-      </w:r>
-      <w:proofErr w:type="gramStart"/>
-      <w:r>
-        <w:rPr>
-          <w:sz w:val="28"/>
+          <w:u w:val="single"/>
+          <w:lang w:val="ru-RU"/>
+        </w:rPr>
+        <w:t>Лечение:</w:t>
+      </w:r>
+      <w:bookmarkStart w:id="2" w:name="лн"/>
+      <w:bookmarkEnd w:id="2"/>
+      <w:r>
+        <w:rPr>
+          <w:lang w:val="ru-RU"/>
+        </w:rPr>
+        <w:t xml:space="preserve"> </w:t>
+      </w:r>
+      <w:r>
+        <w:rPr>
+          <w:lang w:val="ru-RU"/>
+        </w:rPr>
+        <w:t xml:space="preserve"> Эпайдра, Лантус, нейрорубин</w:t>
+      </w:r>
+      <w:r>
+        <w:rPr>
           <w:lang w:val="ru-RU"/>
         </w:rPr>
         <w:t>.</w:t>
       </w:r>
-      <w:proofErr w:type="gramEnd"/>
-      <w:r>
-        <w:rPr>
-          <w:sz w:val="28"/>
+      <w:r>
+        <w:rPr>
           <w:lang w:val="ru-RU"/>
         </w:rPr>
         <w:t xml:space="preserve"> </w:t>
-      </w:r>
-      <w:proofErr w:type="gramStart"/>
-      <w:r>
-        <w:rPr>
-          <w:sz w:val="28"/>
-          <w:lang w:val="ru-RU"/>
-        </w:rPr>
-        <w:t>ж</w:t>
-      </w:r>
-      <w:proofErr w:type="gramEnd"/>
-      <w:r>
-        <w:rPr>
-          <w:sz w:val="28"/>
-          <w:lang w:val="ru-RU"/>
-        </w:rPr>
-        <w:t>елеза</w:t>
-      </w:r>
-      <w:r>
-        <w:rPr>
-          <w:sz w:val="28"/>
-          <w:lang w:val="ru-RU"/>
-        </w:rPr>
-        <w:t xml:space="preserve"> </w:t>
-      </w:r>
-      <w:r>
-        <w:rPr>
-          <w:sz w:val="28"/>
-          <w:lang w:val="ru-RU"/>
-        </w:rPr>
-        <w:t>не увеличена, контуры ровные</w:t>
-      </w:r>
-      <w:r>
-        <w:rPr>
-          <w:sz w:val="28"/>
-          <w:lang w:val="ru-RU"/>
-        </w:rPr>
-        <w:t>, фестончатые</w:t>
-      </w:r>
-      <w:r>
-        <w:rPr>
-          <w:sz w:val="28"/>
-          <w:lang w:val="ru-RU"/>
-        </w:rPr>
-        <w:t>. Капсула уплотнена</w:t>
-      </w:r>
-      <w:r>
-        <w:rPr>
-          <w:sz w:val="28"/>
-          <w:lang w:val="ru-RU"/>
-        </w:rPr>
-        <w:t>, утолщена</w:t>
-      </w:r>
-      <w:r>
-        <w:rPr>
-          <w:sz w:val="28"/>
-          <w:lang w:val="ru-RU"/>
-        </w:rPr>
-        <w:t xml:space="preserve">. </w:t>
-      </w:r>
-      <w:r>
-        <w:rPr>
-          <w:sz w:val="28"/>
-          <w:lang w:val="ru-RU"/>
-        </w:rPr>
-        <w:t>Эхогенность паренхимы обычная, снижена.</w:t>
-      </w:r>
-      <w:r>
-        <w:rPr>
-          <w:sz w:val="28"/>
-          <w:lang w:val="ru-RU"/>
-        </w:rPr>
-        <w:t xml:space="preserve"> Эхоструктура </w:t>
-      </w:r>
-      <w:proofErr w:type="gramStart"/>
-      <w:r>
-        <w:rPr>
-          <w:sz w:val="28"/>
-          <w:lang w:val="ru-RU"/>
-        </w:rPr>
-        <w:t>повышенной</w:t>
-      </w:r>
-      <w:proofErr w:type="gramEnd"/>
-      <w:r>
-        <w:rPr>
-          <w:sz w:val="28"/>
-          <w:lang w:val="ru-RU"/>
-        </w:rPr>
-        <w:t xml:space="preserve"> </w:t>
-      </w:r>
-      <w:proofErr w:type="spellStart"/>
-      <w:r>
-        <w:rPr>
-          <w:sz w:val="28"/>
-          <w:lang w:val="ru-RU"/>
-        </w:rPr>
-        <w:t>эхогенности</w:t>
-      </w:r>
-      <w:proofErr w:type="spellEnd"/>
-      <w:r>
-        <w:rPr>
-          <w:sz w:val="28"/>
-          <w:lang w:val="ru-RU"/>
-        </w:rPr>
-        <w:t xml:space="preserve">, </w:t>
-      </w:r>
-      <w:r>
-        <w:rPr>
-          <w:sz w:val="28"/>
-          <w:lang w:val="ru-RU"/>
-        </w:rPr>
-        <w:t xml:space="preserve">мелкозернистая, крупнозернистая,  </w:t>
-      </w:r>
-      <w:r>
-        <w:rPr>
-          <w:sz w:val="28"/>
-          <w:lang w:val="ru-RU"/>
-        </w:rPr>
-        <w:t xml:space="preserve">однородная, </w:t>
-      </w:r>
-      <w:r>
-        <w:rPr>
-          <w:sz w:val="28"/>
-          <w:lang w:val="ru-RU"/>
-        </w:rPr>
-        <w:t>мелкий и крупный фиброз.</w:t>
       </w:r>
     </w:p>
     <w:p>
@@ -5588,32 +4649,61 @@
         <w:ind w:left="-567"/>
         <w:jc w:val="both"/>
         <w:rPr>
-          <w:sz w:val="28"/>
           <w:lang w:val="ru-RU"/>
         </w:rPr>
       </w:pPr>
-      <w:r>
-        <w:rPr>
-          <w:sz w:val="28"/>
-          <w:lang w:val="ru-RU"/>
-        </w:rPr>
-        <w:t xml:space="preserve">В пр. доле  в </w:t>
-      </w:r>
-      <w:proofErr w:type="gramStart"/>
-      <w:r>
-        <w:rPr>
-          <w:sz w:val="28"/>
-          <w:lang w:val="ru-RU"/>
-        </w:rPr>
-        <w:t>в</w:t>
-      </w:r>
-      <w:proofErr w:type="gramEnd"/>
-      <w:r>
-        <w:rPr>
-          <w:sz w:val="28"/>
-          <w:lang w:val="ru-RU"/>
-        </w:rPr>
-        <w:t xml:space="preserve">/3 изоэхогенный узел с гидрофильным ободком   * см. </w:t>
+      <w:bookmarkStart w:id="3" w:name="дд"/>
+      <w:bookmarkStart w:id="4" w:name="лк"/>
+      <w:bookmarkEnd w:id="3"/>
+      <w:bookmarkEnd w:id="4"/>
+      <w:r>
+        <w:rPr>
+          <w:u w:val="single"/>
+          <w:lang w:val="ru-RU"/>
+        </w:rPr>
+        <w:t>Состояние больного при выписке</w:t>
+      </w:r>
+      <w:r>
+        <w:rPr>
+          <w:lang w:val="ru-RU"/>
+        </w:rPr>
+        <w:t xml:space="preserve">:  СД </w:t>
+      </w:r>
+      <w:r>
+        <w:rPr>
+          <w:lang w:val="ru-RU"/>
+        </w:rPr>
+        <w:t>суб</w:t>
+      </w:r>
+      <w:r>
+        <w:rPr>
+          <w:lang w:val="ru-RU"/>
+        </w:rPr>
+        <w:t xml:space="preserve">компенсирован, уменьшились </w:t>
+      </w:r>
+      <w:r>
+        <w:rPr>
+          <w:lang w:val="ru-RU"/>
+        </w:rPr>
+        <w:t>онемение в стопах</w:t>
+      </w:r>
+      <w:r>
+        <w:rPr>
+          <w:lang w:val="ru-RU"/>
+        </w:rPr>
+        <w:t xml:space="preserve">. АД  </w:t>
+      </w:r>
+      <w:r>
+        <w:rPr>
+          <w:lang w:val="ru-RU"/>
+        </w:rPr>
+        <w:t>120/70</w:t>
+      </w:r>
+      <w:r>
+        <w:rPr>
+          <w:lang w:val="ru-RU"/>
+        </w:rPr>
+        <w:t>мм рт. ст.</w:t>
       </w:r>
     </w:p>
     <w:p>
@@ -5621,347 +4711,6 @@
         <w:ind w:left="-567"/>
         <w:jc w:val="both"/>
         <w:rPr>
-          <w:sz w:val="28"/>
-          <w:lang w:val="ru-RU"/>
-        </w:rPr>
-      </w:pPr>
-      <w:r>
-        <w:rPr>
-          <w:sz w:val="28"/>
-          <w:lang w:val="ru-RU"/>
-        </w:rPr>
-        <w:t>В лев</w:t>
-      </w:r>
-      <w:proofErr w:type="gramStart"/>
-      <w:r>
-        <w:rPr>
-          <w:sz w:val="28"/>
-          <w:lang w:val="ru-RU"/>
-        </w:rPr>
-        <w:t>.</w:t>
-      </w:r>
-      <w:proofErr w:type="gramEnd"/>
-      <w:r>
-        <w:rPr>
-          <w:sz w:val="28"/>
-          <w:lang w:val="ru-RU"/>
-        </w:rPr>
-        <w:t xml:space="preserve"> </w:t>
-      </w:r>
-      <w:proofErr w:type="gramStart"/>
-      <w:r>
-        <w:rPr>
-          <w:sz w:val="28"/>
-          <w:lang w:val="ru-RU"/>
-        </w:rPr>
-        <w:t>д</w:t>
-      </w:r>
-      <w:proofErr w:type="gramEnd"/>
-      <w:r>
-        <w:rPr>
-          <w:sz w:val="28"/>
-          <w:lang w:val="ru-RU"/>
-        </w:rPr>
-        <w:t xml:space="preserve">оле в ср/3 гидрофильный очаг - см. </w:t>
-      </w:r>
-      <w:r>
-        <w:rPr>
-          <w:sz w:val="28"/>
-          <w:lang w:val="ru-RU"/>
-        </w:rPr>
-        <w:t>Р</w:t>
-      </w:r>
-      <w:r>
-        <w:rPr>
-          <w:sz w:val="28"/>
-          <w:lang w:val="ru-RU"/>
-        </w:rPr>
-        <w:t>егионарны</w:t>
-      </w:r>
-      <w:r>
-        <w:rPr>
-          <w:sz w:val="28"/>
-          <w:lang w:val="ru-RU"/>
-        </w:rPr>
-        <w:t>е</w:t>
-      </w:r>
-      <w:r>
-        <w:rPr>
-          <w:sz w:val="28"/>
-          <w:lang w:val="ru-RU"/>
-        </w:rPr>
-        <w:t xml:space="preserve"> л/узл</w:t>
-      </w:r>
-      <w:r>
-        <w:rPr>
-          <w:sz w:val="28"/>
-          <w:lang w:val="ru-RU"/>
-        </w:rPr>
-        <w:t>ы</w:t>
-      </w:r>
-      <w:r>
-        <w:rPr>
-          <w:sz w:val="28"/>
-          <w:lang w:val="ru-RU"/>
-        </w:rPr>
-        <w:t xml:space="preserve"> </w:t>
-      </w:r>
-      <w:r>
-        <w:rPr>
-          <w:sz w:val="28"/>
-          <w:lang w:val="ru-RU"/>
-        </w:rPr>
-        <w:t xml:space="preserve"> </w:t>
-      </w:r>
-      <w:r>
-        <w:rPr>
-          <w:sz w:val="28"/>
-          <w:lang w:val="ru-RU"/>
-        </w:rPr>
-        <w:t xml:space="preserve">не </w:t>
-      </w:r>
-      <w:r>
-        <w:rPr>
-          <w:sz w:val="28"/>
-          <w:lang w:val="ru-RU"/>
-        </w:rPr>
-        <w:t xml:space="preserve">визуализируются. </w:t>
-      </w:r>
-      <w:proofErr w:type="spellStart"/>
-      <w:r>
-        <w:rPr>
-          <w:sz w:val="28"/>
-          <w:lang w:val="ru-RU"/>
-        </w:rPr>
-        <w:t>Закл</w:t>
-      </w:r>
-      <w:proofErr w:type="spellEnd"/>
-      <w:r>
-        <w:rPr>
-          <w:sz w:val="28"/>
-          <w:lang w:val="ru-RU"/>
-        </w:rPr>
-        <w:t xml:space="preserve">.: </w:t>
-      </w:r>
-      <w:sdt>
-        <w:sdtPr>
-          <w:rPr>
-            <w:sz w:val="28"/>
-            <w:lang w:val="ru-RU"/>
-          </w:rPr>
-          <w:id w:val="-1644262041"/>
-          <w:placeholder>
-            <w:docPart w:val="DefaultPlaceholder_1082065159"/>
-          </w:placeholder>
-          <w:comboBox>
-            <w:listItem w:displayText="Увеличение" w:value="Увеличение"/>
-            <w:listItem w:displayText="Гипоплазия" w:value="Гипоплазия"/>
-          </w:comboBox>
-        </w:sdtPr>
-        <w:sdtEndPr/>
-        <w:sdtContent>
-          <w:r>
-            <w:rPr>
-              <w:sz w:val="28"/>
-              <w:lang w:val="ru-RU"/>
-            </w:rPr>
-            <w:t>Увеличение</w:t>
-          </w:r>
-        </w:sdtContent>
-      </w:sdt>
-      <w:r>
-        <w:rPr>
-          <w:sz w:val="28"/>
-          <w:lang w:val="ru-RU"/>
-        </w:rPr>
-        <w:t xml:space="preserve"> щит</w:t>
-      </w:r>
-      <w:proofErr w:type="gramStart"/>
-      <w:r>
-        <w:rPr>
-          <w:sz w:val="28"/>
-          <w:lang w:val="ru-RU"/>
-        </w:rPr>
-        <w:t>.</w:t>
-      </w:r>
-      <w:proofErr w:type="gramEnd"/>
-      <w:r>
-        <w:rPr>
-          <w:sz w:val="28"/>
-          <w:lang w:val="ru-RU"/>
-        </w:rPr>
-        <w:t xml:space="preserve"> </w:t>
-      </w:r>
-      <w:proofErr w:type="gramStart"/>
-      <w:r>
-        <w:rPr>
-          <w:sz w:val="28"/>
-          <w:lang w:val="ru-RU"/>
-        </w:rPr>
-        <w:t>ж</w:t>
-      </w:r>
-      <w:proofErr w:type="gramEnd"/>
-      <w:r>
-        <w:rPr>
-          <w:sz w:val="28"/>
-          <w:lang w:val="ru-RU"/>
-        </w:rPr>
-        <w:t xml:space="preserve">елезы. </w:t>
-      </w:r>
-      <w:r>
-        <w:rPr>
-          <w:sz w:val="28"/>
-          <w:lang w:val="ru-RU"/>
-        </w:rPr>
-        <w:t xml:space="preserve">Незначительные </w:t>
-      </w:r>
-      <w:r>
-        <w:rPr>
-          <w:sz w:val="28"/>
-          <w:lang w:val="ru-RU"/>
-        </w:rPr>
-        <w:t>диффузные изменения паренхимы.</w:t>
-      </w:r>
-      <w:r>
-        <w:rPr>
-          <w:sz w:val="28"/>
-          <w:lang w:val="ru-RU"/>
-        </w:rPr>
-        <w:t xml:space="preserve"> Эхопризнаков патологии щит</w:t>
-      </w:r>
-      <w:proofErr w:type="gramStart"/>
-      <w:r>
-        <w:rPr>
-          <w:sz w:val="28"/>
-          <w:lang w:val="ru-RU"/>
-        </w:rPr>
-        <w:t>.</w:t>
-      </w:r>
-      <w:proofErr w:type="gramEnd"/>
-      <w:r>
-        <w:rPr>
-          <w:sz w:val="28"/>
-          <w:lang w:val="ru-RU"/>
-        </w:rPr>
-        <w:t xml:space="preserve"> </w:t>
-      </w:r>
-      <w:proofErr w:type="gramStart"/>
-      <w:r>
-        <w:rPr>
-          <w:sz w:val="28"/>
-          <w:lang w:val="ru-RU"/>
-        </w:rPr>
-        <w:t>ж</w:t>
-      </w:r>
-      <w:proofErr w:type="gramEnd"/>
-      <w:r>
-        <w:rPr>
-          <w:sz w:val="28"/>
-          <w:lang w:val="ru-RU"/>
-        </w:rPr>
-        <w:t>елезы нет.</w:t>
-      </w:r>
-      <w:r>
-        <w:rPr>
-          <w:sz w:val="28"/>
-          <w:lang w:val="ru-RU"/>
-        </w:rPr>
-        <w:t xml:space="preserve"> </w:t>
-      </w:r>
-    </w:p>
-    <w:p>
-      <w:pPr>
-        <w:ind w:left="-567"/>
-        <w:jc w:val="both"/>
-        <w:rPr>
-          <w:sz w:val="28"/>
-          <w:szCs w:val="20"/>
-          <w:lang w:val="ru-RU"/>
-        </w:rPr>
-      </w:pPr>
-      <w:r>
-        <w:rPr>
-          <w:sz w:val="28"/>
-          <w:u w:val="single"/>
-          <w:lang w:val="ru-RU"/>
-        </w:rPr>
-        <w:t>Лечение:</w:t>
-      </w:r>
-      <w:bookmarkStart w:id="3" w:name="лн"/>
-      <w:bookmarkEnd w:id="3"/>
-      <w:r>
-        <w:rPr>
-          <w:sz w:val="28"/>
-          <w:lang w:val="ru-RU"/>
-        </w:rPr>
-        <w:t xml:space="preserve"> </w:t>
-      </w:r>
-    </w:p>
-    <w:p>
-      <w:pPr>
-        <w:ind w:left="-567"/>
-        <w:jc w:val="both"/>
-        <w:rPr>
-          <w:sz w:val="28"/>
-          <w:lang w:val="ru-RU"/>
-        </w:rPr>
-      </w:pPr>
-      <w:bookmarkStart w:id="4" w:name="дд"/>
-      <w:bookmarkStart w:id="5" w:name="лк"/>
-      <w:bookmarkEnd w:id="4"/>
-      <w:bookmarkEnd w:id="5"/>
-      <w:r>
-        <w:rPr>
-          <w:sz w:val="28"/>
-          <w:u w:val="single"/>
-          <w:lang w:val="ru-RU"/>
-        </w:rPr>
-        <w:t>Состояние больного при выписке</w:t>
-      </w:r>
-      <w:r>
-        <w:rPr>
-          <w:sz w:val="28"/>
-          <w:lang w:val="ru-RU"/>
-        </w:rPr>
-        <w:t xml:space="preserve">:  СД </w:t>
-      </w:r>
-      <w:r>
-        <w:rPr>
-          <w:sz w:val="28"/>
-          <w:lang w:val="ru-RU"/>
-        </w:rPr>
-        <w:t>суб</w:t>
-      </w:r>
-      <w:r>
-        <w:rPr>
-          <w:sz w:val="28"/>
-          <w:lang w:val="ru-RU"/>
-        </w:rPr>
-        <w:t xml:space="preserve">компенсирован, уменьшились боли в н/к. АД  </w:t>
-      </w:r>
-      <w:proofErr w:type="gramStart"/>
-      <w:r>
-        <w:rPr>
-          <w:sz w:val="28"/>
-          <w:lang w:val="ru-RU"/>
-        </w:rPr>
-        <w:t>мм</w:t>
-      </w:r>
-      <w:proofErr w:type="gramEnd"/>
-      <w:r>
-        <w:rPr>
-          <w:sz w:val="28"/>
-          <w:lang w:val="ru-RU"/>
-        </w:rPr>
-        <w:t xml:space="preserve"> рт. ст.</w:t>
-      </w:r>
-    </w:p>
-    <w:p>
-      <w:pPr>
-        <w:ind w:left="-567"/>
-        <w:jc w:val="both"/>
-        <w:rPr>
-          <w:sz w:val="28"/>
           <w:lang w:val="ru-RU"/>
         </w:rPr>
       </w:pPr>
@@ -6047,21 +4796,39 @@
         <w:rPr>
           <w:lang w:val="ru-RU"/>
         </w:rPr>
-        <w:t xml:space="preserve">сохраняющейся гипергликемии в </w:t>
+        <w:t xml:space="preserve">Диета № 9, </w:t>
+      </w:r>
+      <w:r>
+        <w:rPr>
+          <w:lang w:val="ru-RU"/>
+        </w:rPr>
+        <w:t xml:space="preserve">умеренное </w:t>
+      </w:r>
+      <w:r>
+        <w:rPr>
+          <w:lang w:val="ru-RU"/>
+        </w:rPr>
+        <w:t xml:space="preserve">ограничение животного белка в </w:t>
       </w:r>
       <w:proofErr w:type="spellStart"/>
       <w:r>
         <w:rPr>
           <w:lang w:val="ru-RU"/>
         </w:rPr>
-        <w:t>теч</w:t>
+        <w:t>сут</w:t>
       </w:r>
       <w:proofErr w:type="spellEnd"/>
       <w:r>
         <w:rPr>
           <w:lang w:val="ru-RU"/>
         </w:rPr>
-        <w:t xml:space="preserve"> суток больше 7,8,  – консультация в эндокриндиспансере. </w:t>
+        <w:t>. рационе</w:t>
+      </w:r>
+      <w:r>
+        <w:rPr>
+          <w:lang w:val="ru-RU"/>
+        </w:rPr>
+        <w:t>, гипохолестеринемическая диета.</w:t>
       </w:r>
     </w:p>
     <w:p>
@@ -6079,39 +4846,117 @@
         <w:rPr>
           <w:lang w:val="ru-RU"/>
         </w:rPr>
-        <w:t xml:space="preserve">Диета № 9, </w:t>
-      </w:r>
-      <w:r>
-        <w:rPr>
-          <w:lang w:val="ru-RU"/>
-        </w:rPr>
-        <w:t xml:space="preserve">умеренное </w:t>
-      </w:r>
-      <w:r>
-        <w:rPr>
-          <w:lang w:val="ru-RU"/>
-        </w:rPr>
-        <w:t xml:space="preserve">ограничение животного белка в </w:t>
-      </w:r>
-      <w:proofErr w:type="spellStart"/>
-      <w:r>
-        <w:rPr>
-          <w:lang w:val="ru-RU"/>
-        </w:rPr>
-        <w:t>сут</w:t>
-      </w:r>
-      <w:proofErr w:type="spellEnd"/>
-      <w:r>
-        <w:rPr>
-          <w:lang w:val="ru-RU"/>
-        </w:rPr>
-        <w:t>. рационе</w:t>
-      </w:r>
-      <w:r>
-        <w:rPr>
-          <w:lang w:val="ru-RU"/>
-        </w:rPr>
-        <w:t>, гипохолестеринемическая диета.</w:t>
+        <w:t xml:space="preserve">Инсулинотерапия:   </w:t>
+      </w:r>
+      <w:r>
+        <w:rPr>
+          <w:lang w:val="ru-RU"/>
+        </w:rPr>
+        <w:t>Эпайдра</w:t>
+      </w:r>
+      <w:r>
+        <w:rPr>
+          <w:lang w:val="ru-RU"/>
+        </w:rPr>
+        <w:t xml:space="preserve"> </w:t>
+      </w:r>
+      <w:proofErr w:type="gramStart"/>
+      <w:r>
+        <w:rPr>
+          <w:lang w:val="ru-RU"/>
+        </w:rPr>
+        <w:t>п</w:t>
+      </w:r>
+      <w:proofErr w:type="gramEnd"/>
+      <w:r>
+        <w:rPr>
+          <w:lang w:val="ru-RU"/>
+        </w:rPr>
+        <w:t>/з-</w:t>
+      </w:r>
+      <w:r>
+        <w:rPr>
+          <w:lang w:val="ru-RU"/>
+        </w:rPr>
+        <w:t>8-10</w:t>
+      </w:r>
+      <w:r>
+        <w:rPr>
+          <w:lang w:val="ru-RU"/>
+        </w:rPr>
+        <w:t xml:space="preserve"> ед., п/о- </w:t>
+      </w:r>
+      <w:r>
+        <w:rPr>
+          <w:lang w:val="ru-RU"/>
+        </w:rPr>
+        <w:t>8-10</w:t>
+      </w:r>
+      <w:r>
+        <w:rPr>
+          <w:lang w:val="ru-RU"/>
+        </w:rPr>
+        <w:t>ед., п/у</w:t>
+      </w:r>
+      <w:r>
+        <w:rPr>
+          <w:lang w:val="ru-RU"/>
+        </w:rPr>
+        <w:t xml:space="preserve">ж </w:t>
+      </w:r>
+      <w:r>
+        <w:rPr>
+          <w:lang w:val="ru-RU"/>
+        </w:rPr>
+        <w:t>-</w:t>
+      </w:r>
+      <w:r>
+        <w:rPr>
+          <w:lang w:val="ru-RU"/>
+        </w:rPr>
+        <w:t>8-10</w:t>
+      </w:r>
+      <w:r>
+        <w:rPr>
+          <w:lang w:val="ru-RU"/>
+        </w:rPr>
+        <w:t xml:space="preserve"> ед.,  </w:t>
+      </w:r>
+      <w:r>
+        <w:rPr>
+          <w:lang w:val="ru-RU"/>
+        </w:rPr>
+        <w:t>Лантус</w:t>
+      </w:r>
+      <w:r>
+        <w:rPr>
+          <w:lang w:val="ru-RU"/>
+        </w:rPr>
+        <w:t xml:space="preserve"> </w:t>
+      </w:r>
+      <w:r>
+        <w:rPr>
+          <w:lang w:val="ru-RU"/>
+        </w:rPr>
+        <w:t>22.00</w:t>
+      </w:r>
+      <w:r>
+        <w:rPr>
+          <w:lang w:val="ru-RU"/>
+        </w:rPr>
+        <w:t xml:space="preserve"> </w:t>
+      </w:r>
+      <w:r>
+        <w:rPr>
+          <w:lang w:val="ru-RU"/>
+        </w:rPr>
+        <w:t>32-34</w:t>
+      </w:r>
+      <w:r>
+        <w:rPr>
+          <w:lang w:val="ru-RU"/>
+        </w:rPr>
+        <w:t xml:space="preserve">  ед.</w:t>
       </w:r>
     </w:p>
     <w:p>
@@ -6129,415 +4974,33 @@
         <w:rPr>
           <w:lang w:val="ru-RU"/>
         </w:rPr>
-        <w:t xml:space="preserve">Инсулинотерапия:   </w:t>
-      </w:r>
-      <w:proofErr w:type="gramStart"/>
-      <w:r>
-        <w:rPr>
-          <w:lang w:val="ru-RU"/>
-        </w:rPr>
-        <w:t>п</w:t>
-      </w:r>
-      <w:proofErr w:type="gramEnd"/>
-      <w:r>
-        <w:rPr>
-          <w:lang w:val="ru-RU"/>
-        </w:rPr>
-        <w:t>/з- ед., п/о- ед., п/у</w:t>
-      </w:r>
-      <w:r>
-        <w:rPr>
-          <w:lang w:val="ru-RU"/>
-        </w:rPr>
-        <w:t xml:space="preserve">ж </w:t>
-      </w:r>
-      <w:r>
-        <w:rPr>
-          <w:lang w:val="ru-RU"/>
-        </w:rPr>
-        <w:t>- ед.,  22.00</w:t>
-      </w:r>
-      <w:r>
-        <w:rPr>
-          <w:lang w:val="ru-RU"/>
-        </w:rPr>
-        <w:t xml:space="preserve">   ед.</w:t>
-      </w:r>
-    </w:p>
-    <w:p>
-      <w:pPr>
-        <w:ind w:left="435"/>
-        <w:jc w:val="both"/>
-        <w:rPr>
-          <w:lang w:val="ru-RU"/>
-        </w:rPr>
-      </w:pPr>
-      <w:r>
-        <w:rPr>
-          <w:lang w:val="ru-RU"/>
-        </w:rPr>
-        <w:t>Актрапид НМ, Протафан НМ, Хумодар Р</w:t>
-      </w:r>
-      <w:r>
-        <w:rPr>
-          <w:lang w:val="ru-RU"/>
-        </w:rPr>
-        <w:t>100</w:t>
-      </w:r>
-      <w:r>
-        <w:rPr>
-          <w:lang w:val="ru-RU"/>
-        </w:rPr>
-        <w:t>Р, Хумодар Б</w:t>
-      </w:r>
-      <w:r>
-        <w:rPr>
-          <w:lang w:val="ru-RU"/>
-        </w:rPr>
-        <w:t>100</w:t>
-      </w:r>
-      <w:r>
-        <w:rPr>
-          <w:lang w:val="ru-RU"/>
-        </w:rPr>
-        <w:t>Р, Хумодар</w:t>
-      </w:r>
-      <w:proofErr w:type="gramStart"/>
-      <w:r>
-        <w:rPr>
-          <w:lang w:val="ru-RU"/>
-        </w:rPr>
-        <w:t xml:space="preserve"> К</w:t>
-      </w:r>
-      <w:proofErr w:type="gramEnd"/>
-      <w:r>
-        <w:rPr>
-          <w:lang w:val="ru-RU"/>
-        </w:rPr>
-        <w:t xml:space="preserve"> 25</w:t>
-      </w:r>
-      <w:r>
-        <w:rPr>
-          <w:lang w:val="ru-RU"/>
-        </w:rPr>
-        <w:t xml:space="preserve"> 100</w:t>
-      </w:r>
-      <w:r>
-        <w:rPr>
-          <w:lang w:val="ru-RU"/>
-        </w:rPr>
-        <w:t xml:space="preserve">Р, </w:t>
-      </w:r>
-      <w:r>
-        <w:rPr>
-          <w:lang w:val="ru-RU"/>
-        </w:rPr>
-        <w:t xml:space="preserve">Инсуман Базал, Инсуман Рапид, </w:t>
+        <w:t>Конт</w:t>
+      </w:r>
+      <w:r>
+        <w:rPr>
+          <w:lang w:val="ru-RU"/>
+        </w:rPr>
+        <w:t xml:space="preserve">роль </w:t>
       </w:r>
       <w:proofErr w:type="spellStart"/>
       <w:r>
         <w:rPr>
           <w:lang w:val="ru-RU"/>
         </w:rPr>
-        <w:t>Хумулин</w:t>
+        <w:t>глик</w:t>
       </w:r>
       <w:proofErr w:type="spellEnd"/>
       <w:r>
         <w:rPr>
           <w:lang w:val="ru-RU"/>
         </w:rPr>
-        <w:t xml:space="preserve"> R, </w:t>
-      </w:r>
-      <w:proofErr w:type="spellStart"/>
-      <w:r>
-        <w:rPr>
-          <w:lang w:val="ru-RU"/>
-        </w:rPr>
-        <w:t>Хумулин</w:t>
-      </w:r>
-      <w:proofErr w:type="spellEnd"/>
-      <w:r>
-        <w:rPr>
-          <w:lang w:val="ru-RU"/>
-        </w:rPr>
-        <w:t xml:space="preserve"> НПХ, </w:t>
-      </w:r>
-      <w:proofErr w:type="spellStart"/>
-      <w:r>
-        <w:rPr>
-          <w:lang w:val="ru-RU"/>
-        </w:rPr>
-        <w:t>Фармасулин</w:t>
-      </w:r>
-      <w:proofErr w:type="spellEnd"/>
-      <w:r>
-        <w:rPr>
-          <w:lang w:val="ru-RU"/>
-        </w:rPr>
-        <w:t xml:space="preserve"> Н, </w:t>
-      </w:r>
-      <w:proofErr w:type="spellStart"/>
-      <w:r>
-        <w:rPr>
-          <w:lang w:val="ru-RU"/>
-        </w:rPr>
-        <w:t>Фармасулин</w:t>
-      </w:r>
-      <w:proofErr w:type="spellEnd"/>
-      <w:r>
-        <w:rPr>
-          <w:lang w:val="ru-RU"/>
-        </w:rPr>
-        <w:t xml:space="preserve"> НN</w:t>
-      </w:r>
-      <w:r>
-        <w:rPr>
-          <w:lang w:val="ru-RU"/>
-        </w:rPr>
-        <w:t xml:space="preserve">Р, Генсулин R, </w:t>
-      </w:r>
-      <w:r>
-        <w:rPr>
-          <w:lang w:val="ru-RU"/>
-        </w:rPr>
-        <w:t>Генсулин Н</w:t>
-      </w:r>
-    </w:p>
-    <w:p>
-      <w:pPr>
-        <w:numPr>
-          <w:ilvl w:val="0"/>
-          <w:numId w:val="2"/>
-        </w:numPr>
-        <w:jc w:val="both"/>
-        <w:rPr>
-          <w:lang w:val="ru-RU"/>
-        </w:rPr>
-      </w:pPr>
-      <w:r>
-        <w:rPr>
-          <w:lang w:val="ru-RU"/>
-        </w:rPr>
-        <w:t xml:space="preserve">ССТ: </w:t>
-      </w:r>
-      <w:proofErr w:type="spellStart"/>
-      <w:r>
-        <w:rPr>
-          <w:lang w:val="ru-RU"/>
-        </w:rPr>
-        <w:t>диабетон</w:t>
-      </w:r>
-      <w:proofErr w:type="spellEnd"/>
-      <w:r>
-        <w:rPr>
-          <w:lang w:val="ru-RU"/>
-        </w:rPr>
-        <w:t xml:space="preserve"> М</w:t>
-      </w:r>
-      <w:proofErr w:type="gramStart"/>
-      <w:r>
-        <w:rPr>
-          <w:lang w:val="ru-RU"/>
-        </w:rPr>
-        <w:t>R</w:t>
-      </w:r>
-      <w:proofErr w:type="gramEnd"/>
-      <w:r>
-        <w:rPr>
-          <w:lang w:val="ru-RU"/>
-        </w:rPr>
-        <w:t xml:space="preserve"> </w:t>
-      </w:r>
-      <w:r>
-        <w:rPr>
-          <w:lang w:val="ru-RU"/>
-        </w:rPr>
-        <w:t xml:space="preserve">(диаглизид МR) </w:t>
-      </w:r>
-      <w:r>
-        <w:rPr>
-          <w:lang w:val="ru-RU"/>
-        </w:rPr>
-        <w:t>60 мг</w:t>
-      </w:r>
-    </w:p>
-    <w:p>
-      <w:pPr>
-        <w:ind w:left="435"/>
-        <w:jc w:val="both"/>
-        <w:rPr>
-          <w:lang w:val="ru-RU"/>
-        </w:rPr>
-      </w:pPr>
-      <w:r>
-        <w:rPr>
-          <w:lang w:val="ru-RU"/>
-        </w:rPr>
-        <w:lastRenderedPageBreak/>
-        <w:t>диапирид</w:t>
-      </w:r>
-      <w:r>
-        <w:rPr>
-          <w:lang w:val="ru-RU"/>
-        </w:rPr>
-        <w:t xml:space="preserve"> (</w:t>
-      </w:r>
-      <w:r>
-        <w:rPr>
-          <w:lang w:val="ru-RU"/>
-        </w:rPr>
-        <w:t>амарил</w:t>
-      </w:r>
-      <w:r>
-        <w:rPr>
-          <w:lang w:val="ru-RU"/>
-        </w:rPr>
-        <w:t xml:space="preserve">, </w:t>
-      </w:r>
-      <w:r>
-        <w:rPr>
-          <w:lang w:val="ru-RU"/>
-        </w:rPr>
-        <w:t xml:space="preserve"> </w:t>
-      </w:r>
-      <w:proofErr w:type="spellStart"/>
-      <w:r>
-        <w:rPr>
-          <w:lang w:val="ru-RU"/>
-        </w:rPr>
-        <w:t>олтар</w:t>
-      </w:r>
-      <w:proofErr w:type="spellEnd"/>
-      <w:r>
-        <w:rPr>
-          <w:lang w:val="ru-RU"/>
-        </w:rPr>
-        <w:t xml:space="preserve"> ) 3 мг 1т. *1р/</w:t>
-      </w:r>
-      <w:proofErr w:type="spellStart"/>
-      <w:r>
-        <w:rPr>
-          <w:lang w:val="ru-RU"/>
-        </w:rPr>
-        <w:t>сут</w:t>
-      </w:r>
-      <w:proofErr w:type="spellEnd"/>
-      <w:r>
-        <w:rPr>
-          <w:lang w:val="ru-RU"/>
-        </w:rPr>
-        <w:t xml:space="preserve">. </w:t>
-      </w:r>
-      <w:proofErr w:type="gramStart"/>
-      <w:r>
-        <w:rPr>
-          <w:lang w:val="ru-RU"/>
-        </w:rPr>
-        <w:t>п</w:t>
-      </w:r>
-      <w:proofErr w:type="gramEnd"/>
-      <w:r>
-        <w:rPr>
-          <w:lang w:val="ru-RU"/>
-        </w:rPr>
-        <w:t xml:space="preserve">/з., </w:t>
-      </w:r>
-    </w:p>
-    <w:p>
-      <w:pPr>
-        <w:ind w:left="435"/>
-        <w:jc w:val="both"/>
-        <w:rPr>
-          <w:lang w:val="ru-RU"/>
-        </w:rPr>
-      </w:pPr>
-      <w:r>
-        <w:rPr>
-          <w:lang w:val="ru-RU"/>
-        </w:rPr>
-        <w:t>диаф</w:t>
-      </w:r>
-      <w:r>
-        <w:rPr>
-          <w:lang w:val="ru-RU"/>
-        </w:rPr>
-        <w:t xml:space="preserve">ормин (сиофор, </w:t>
-      </w:r>
-      <w:r>
-        <w:rPr>
-          <w:lang w:val="ru-RU"/>
-        </w:rPr>
-        <w:t xml:space="preserve"> глюкофаж</w:t>
-      </w:r>
-      <w:r>
-        <w:rPr>
-          <w:lang w:val="ru-RU"/>
-        </w:rPr>
-        <w:t>) 1000 -</w:t>
-      </w:r>
-      <w:r>
-        <w:rPr>
-          <w:lang w:val="ru-RU"/>
-        </w:rPr>
-        <w:t xml:space="preserve"> 1т. *2р/</w:t>
-      </w:r>
-      <w:proofErr w:type="spellStart"/>
-      <w:r>
-        <w:rPr>
-          <w:lang w:val="ru-RU"/>
-        </w:rPr>
-        <w:t>сут</w:t>
-      </w:r>
-      <w:proofErr w:type="spellEnd"/>
-      <w:r>
-        <w:rPr>
-          <w:lang w:val="ru-RU"/>
-        </w:rPr>
-        <w:t xml:space="preserve">. </w:t>
-      </w:r>
-    </w:p>
-    <w:p>
-      <w:pPr>
-        <w:numPr>
-          <w:ilvl w:val="0"/>
-          <w:numId w:val="2"/>
-        </w:numPr>
-        <w:jc w:val="both"/>
-        <w:rPr>
-          <w:lang w:val="ru-RU"/>
-        </w:rPr>
-      </w:pPr>
-      <w:r>
-        <w:rPr>
-          <w:lang w:val="ru-RU"/>
-        </w:rPr>
-        <w:t>Конт</w:t>
-      </w:r>
-      <w:r>
-        <w:rPr>
-          <w:lang w:val="ru-RU"/>
-        </w:rPr>
-        <w:t xml:space="preserve">роль </w:t>
-      </w:r>
-      <w:proofErr w:type="spellStart"/>
-      <w:r>
-        <w:rPr>
-          <w:lang w:val="ru-RU"/>
-        </w:rPr>
-        <w:t>глик</w:t>
-      </w:r>
-      <w:proofErr w:type="spellEnd"/>
-      <w:r>
-        <w:rPr>
-          <w:lang w:val="ru-RU"/>
-        </w:rPr>
         <w:t xml:space="preserve">. гемоглобина 1 раз в </w:t>
       </w:r>
       <w:r>
         <w:rPr>
           <w:lang w:val="ru-RU"/>
         </w:rPr>
-        <w:t>6</w:t>
+        <w:t>3</w:t>
       </w:r>
       <w:r>
         <w:rPr>
@@ -6591,109 +5054,39 @@
         <w:rPr>
           <w:lang w:val="ru-RU"/>
         </w:rPr>
-        <w:t>Гиполипидемическая терапия</w:t>
-      </w:r>
-      <w:r>
-        <w:rPr>
-          <w:lang w:val="ru-RU"/>
-        </w:rPr>
-        <w:t>:</w:t>
+        <w:t xml:space="preserve">Круглогодично сосудистая терапия: вазонит или </w:t>
+      </w:r>
+      <w:proofErr w:type="spellStart"/>
+      <w:r>
+        <w:rPr>
+          <w:lang w:val="ru-RU"/>
+        </w:rPr>
+        <w:t>а</w:t>
+      </w:r>
+      <w:r>
+        <w:rPr>
+          <w:lang w:val="ru-RU"/>
+        </w:rPr>
+        <w:t>гапурин</w:t>
+      </w:r>
+      <w:proofErr w:type="spellEnd"/>
+      <w:r>
+        <w:rPr>
+          <w:lang w:val="ru-RU"/>
+        </w:rPr>
+        <w:t xml:space="preserve">-ретард  1т.*2 р. 1 мес. </w:t>
+      </w:r>
+      <w:r>
+        <w:rPr>
+          <w:lang w:val="ru-RU"/>
+        </w:rPr>
+        <w:t xml:space="preserve">– курсами. </w:t>
       </w:r>
       <w:r>
         <w:rPr>
           <w:lang w:val="ru-RU"/>
         </w:rPr>
         <w:t xml:space="preserve"> </w:t>
-      </w:r>
-      <w:r>
-        <w:rPr>
-          <w:lang w:val="ru-RU"/>
-        </w:rPr>
-        <w:t>розувастатин</w:t>
-      </w:r>
-      <w:r>
-        <w:rPr>
-          <w:lang w:val="ru-RU"/>
-        </w:rPr>
-        <w:t xml:space="preserve"> </w:t>
-      </w:r>
-      <w:r>
-        <w:rPr>
-          <w:lang w:val="ru-RU"/>
-        </w:rPr>
-        <w:t>10 мг</w:t>
-      </w:r>
-      <w:r>
-        <w:rPr>
-          <w:lang w:val="ru-RU"/>
-        </w:rPr>
-        <w:t xml:space="preserve"> </w:t>
-      </w:r>
-      <w:r>
-        <w:rPr>
-          <w:lang w:val="ru-RU"/>
-        </w:rPr>
-        <w:t xml:space="preserve">1т </w:t>
-      </w:r>
-      <w:proofErr w:type="spellStart"/>
-      <w:r>
-        <w:rPr>
-          <w:lang w:val="ru-RU"/>
-        </w:rPr>
-        <w:t>веч</w:t>
-      </w:r>
-      <w:proofErr w:type="spellEnd"/>
-      <w:r>
-        <w:rPr>
-          <w:lang w:val="ru-RU"/>
-        </w:rPr>
-        <w:t xml:space="preserve"> </w:t>
-      </w:r>
-      <w:r>
-        <w:rPr>
-          <w:lang w:val="ru-RU"/>
-        </w:rPr>
-        <w:t>с контр</w:t>
-      </w:r>
-      <w:proofErr w:type="gramStart"/>
-      <w:r>
-        <w:rPr>
-          <w:lang w:val="ru-RU"/>
-        </w:rPr>
-        <w:t>.</w:t>
-      </w:r>
-      <w:proofErr w:type="gramEnd"/>
-      <w:r>
-        <w:rPr>
-          <w:lang w:val="ru-RU"/>
-        </w:rPr>
-        <w:t xml:space="preserve"> </w:t>
-      </w:r>
-      <w:proofErr w:type="gramStart"/>
-      <w:r>
-        <w:rPr>
-          <w:lang w:val="ru-RU"/>
-        </w:rPr>
-        <w:t>л</w:t>
-      </w:r>
-      <w:proofErr w:type="gramEnd"/>
-      <w:r>
-        <w:rPr>
-          <w:lang w:val="ru-RU"/>
-        </w:rPr>
-        <w:t>ипидограммы</w:t>
-      </w:r>
-      <w:r>
-        <w:rPr>
-          <w:lang w:val="ru-RU"/>
-        </w:rPr>
-        <w:t xml:space="preserve"> </w:t>
-      </w:r>
-      <w:r>
-        <w:rPr>
-          <w:lang w:val="ru-RU"/>
-        </w:rPr>
-        <w:t>через 3 мес.</w:t>
       </w:r>
     </w:p>
     <w:p>
@@ -6711,39 +5104,45 @@
         <w:rPr>
           <w:lang w:val="ru-RU"/>
         </w:rPr>
-        <w:t xml:space="preserve">Круглогодично сосудистая терапия: вазонит или </w:t>
+        <w:t xml:space="preserve">С </w:t>
       </w:r>
       <w:proofErr w:type="spellStart"/>
       <w:r>
         <w:rPr>
           <w:lang w:val="ru-RU"/>
         </w:rPr>
-        <w:t>а</w:t>
-      </w:r>
-      <w:r>
-        <w:rPr>
-          <w:lang w:val="ru-RU"/>
-        </w:rPr>
-        <w:t>гапурин</w:t>
+        <w:t>нефропротекорной</w:t>
       </w:r>
       <w:proofErr w:type="spellEnd"/>
       <w:r>
         <w:rPr>
           <w:lang w:val="ru-RU"/>
         </w:rPr>
-        <w:t xml:space="preserve">-ретард  1т.*2 р. 1 мес. </w:t>
-      </w:r>
-      <w:r>
-        <w:rPr>
-          <w:lang w:val="ru-RU"/>
-        </w:rPr>
-        <w:t xml:space="preserve">– курсами. </w:t>
+        <w:t xml:space="preserve"> целью:</w:t>
+      </w:r>
+      <w:r>
+        <w:rPr>
+          <w:lang w:val="ru-RU"/>
+        </w:rPr>
+        <w:t xml:space="preserve"> э</w:t>
+      </w:r>
+      <w:r>
+        <w:rPr>
+          <w:lang w:val="ru-RU"/>
+        </w:rPr>
+        <w:t>налаприл 5 мг утром,</w:t>
       </w:r>
       <w:r>
         <w:rPr>
           <w:lang w:val="ru-RU"/>
         </w:rPr>
         <w:t xml:space="preserve"> </w:t>
+      </w:r>
+      <w:r>
+        <w:rPr>
+          <w:lang w:val="ru-RU"/>
+        </w:rPr>
+        <w:t xml:space="preserve">  Контр. АД. </w:t>
       </w:r>
     </w:p>
     <w:p>
@@ -6761,39 +5160,87 @@
         <w:rPr>
           <w:lang w:val="ru-RU"/>
         </w:rPr>
-        <w:t>Гипотензивная терапия: э</w:t>
-      </w:r>
-      <w:r>
-        <w:rPr>
-          <w:lang w:val="ru-RU"/>
-        </w:rPr>
-        <w:t>налаприл 5 мг утром,</w:t>
-      </w:r>
-      <w:r>
-        <w:rPr>
-          <w:lang w:val="ru-RU"/>
-        </w:rPr>
-        <w:t xml:space="preserve"> индапрес (</w:t>
+        <w:t>Н</w:t>
+      </w:r>
+      <w:r>
+        <w:rPr>
+          <w:lang w:val="ru-RU"/>
+        </w:rPr>
+        <w:t>ейрорубин</w:t>
+      </w:r>
+      <w:r>
+        <w:rPr>
+          <w:lang w:val="ru-RU"/>
+        </w:rPr>
+        <w:t xml:space="preserve"> </w:t>
+      </w:r>
+      <w:r>
+        <w:rPr>
+          <w:lang w:val="ru-RU"/>
+        </w:rPr>
+        <w:t xml:space="preserve"> форте 1т./</w:t>
       </w:r>
       <w:proofErr w:type="spellStart"/>
       <w:r>
         <w:rPr>
           <w:lang w:val="ru-RU"/>
         </w:rPr>
-        <w:t>индап</w:t>
+        <w:t>сут</w:t>
       </w:r>
       <w:proofErr w:type="spellEnd"/>
       <w:r>
         <w:rPr>
           <w:lang w:val="ru-RU"/>
         </w:rPr>
-        <w:t xml:space="preserve">) 2,5 мг утром, </w:t>
-      </w:r>
-      <w:r>
-        <w:rPr>
-          <w:lang w:val="ru-RU"/>
-        </w:rPr>
-        <w:t xml:space="preserve"> кардиомагнил  1 т. вечер. Контр. АД. </w:t>
+        <w:t>.</w:t>
+      </w:r>
+      <w:r>
+        <w:rPr>
+          <w:lang w:val="ru-RU"/>
+        </w:rPr>
+        <w:t>, (мильгамма 1т.*3р/д.</w:t>
+      </w:r>
+      <w:r>
+        <w:rPr>
+          <w:lang w:val="ru-RU"/>
+        </w:rPr>
+        <w:t>, витаксон 1т. *</w:t>
+      </w:r>
+      <w:r>
+        <w:rPr>
+          <w:lang w:val="ru-RU"/>
+        </w:rPr>
+        <w:t>3</w:t>
+      </w:r>
+      <w:r>
+        <w:rPr>
+          <w:lang w:val="ru-RU"/>
+        </w:rPr>
+        <w:t>р/д.</w:t>
+      </w:r>
+      <w:r>
+        <w:rPr>
+          <w:lang w:val="ru-RU"/>
+        </w:rPr>
+        <w:t>)</w:t>
+      </w:r>
+      <w:r>
+        <w:rPr>
+          <w:lang w:val="ru-RU"/>
+        </w:rPr>
+        <w:t xml:space="preserve"> </w:t>
+      </w:r>
+      <w:r>
+        <w:rPr>
+          <w:lang w:val="ru-RU"/>
+        </w:rPr>
+        <w:t>1 мес.</w:t>
+      </w:r>
+      <w:r>
+        <w:rPr>
+          <w:lang w:val="ru-RU"/>
+        </w:rPr>
+        <w:t xml:space="preserve">, </w:t>
       </w:r>
     </w:p>
     <w:p>
@@ -6807,127 +5254,39 @@
           <w:lang w:val="ru-RU"/>
         </w:rPr>
       </w:pPr>
-      <w:sdt>
-        <w:sdtPr>
-          <w:rPr>
-            <w:lang w:val="ru-RU"/>
-          </w:rPr>
-          <w:id w:val="-1276624507"/>
-          <w:placeholder>
-            <w:docPart w:val="DefaultPlaceholder_1082065159"/>
-          </w:placeholder>
-          <w:comboBox>
-            <w:listItem w:value="Выберите элемент."/>
-            <w:listItem w:displayText="Берлитион (диалипон) " w:value="Берлитион (диалипон) "/>
-            <w:listItem w:displayText="Диалипон " w:value="Диалипон "/>
-            <w:listItem w:displayText="Тиогамма" w:value="Тиогамма"/>
-            <w:listItem w:displayText="Тиоктацид" w:value="Тиоктацид"/>
-            <w:listItem w:displayText="Тиоктацид (диалипон)" w:value="Тиоктацид (диалипон)"/>
-          </w:comboBox>
-        </w:sdtPr>
-        <w:sdtEndPr/>
-        <w:sdtContent>
-          <w:r>
-            <w:rPr>
-              <w:lang w:val="ru-RU"/>
-            </w:rPr>
-            <w:t xml:space="preserve">Диалипон </w:t>
-          </w:r>
-        </w:sdtContent>
-      </w:sdt>
-      <w:r>
-        <w:rPr>
-          <w:lang w:val="ru-RU"/>
-        </w:rPr>
-        <w:t xml:space="preserve"> 600 мг/</w:t>
+      <w:r>
+        <w:rPr>
+          <w:lang w:val="ru-RU"/>
+        </w:rPr>
+        <w:t xml:space="preserve">Рек окулиста: ОСТ макулы на  OS. , оперативное лечение </w:t>
       </w:r>
       <w:proofErr w:type="spellStart"/>
       <w:r>
         <w:rPr>
           <w:lang w:val="ru-RU"/>
         </w:rPr>
-        <w:t>сут</w:t>
+        <w:t>интреветриальное</w:t>
       </w:r>
       <w:proofErr w:type="spellEnd"/>
       <w:r>
         <w:rPr>
           <w:lang w:val="ru-RU"/>
         </w:rPr>
-        <w:t xml:space="preserve">. </w:t>
-      </w:r>
-      <w:r>
-        <w:rPr>
-          <w:lang w:val="ru-RU"/>
-        </w:rPr>
-        <w:t>2-3</w:t>
-      </w:r>
-      <w:r>
-        <w:rPr>
-          <w:lang w:val="ru-RU"/>
-        </w:rPr>
-        <w:t xml:space="preserve"> мес., нейрорубин форте 1т./</w:t>
+        <w:t xml:space="preserve"> введение </w:t>
       </w:r>
       <w:proofErr w:type="spellStart"/>
       <w:r>
         <w:rPr>
           <w:lang w:val="ru-RU"/>
         </w:rPr>
-        <w:t>сут</w:t>
+        <w:t>айлии</w:t>
       </w:r>
       <w:proofErr w:type="spellEnd"/>
       <w:r>
         <w:rPr>
           <w:lang w:val="ru-RU"/>
         </w:rPr>
-        <w:t>.</w:t>
-      </w:r>
-      <w:r>
-        <w:rPr>
-          <w:lang w:val="ru-RU"/>
-        </w:rPr>
-        <w:t>, (мильгамма 1т.*3р/д.</w:t>
-      </w:r>
-      <w:r>
-        <w:rPr>
-          <w:lang w:val="ru-RU"/>
-        </w:rPr>
-        <w:t>, витаксон 1т. *</w:t>
-      </w:r>
-      <w:r>
-        <w:rPr>
-          <w:lang w:val="ru-RU"/>
-        </w:rPr>
-        <w:t>3</w:t>
-      </w:r>
-      <w:r>
-        <w:rPr>
-          <w:lang w:val="ru-RU"/>
-        </w:rPr>
-        <w:t>р/д.</w:t>
-      </w:r>
-      <w:r>
-        <w:rPr>
-          <w:lang w:val="ru-RU"/>
-        </w:rPr>
-        <w:t>)</w:t>
-      </w:r>
-      <w:r>
-        <w:rPr>
-          <w:lang w:val="ru-RU"/>
-        </w:rPr>
-        <w:t xml:space="preserve"> </w:t>
-      </w:r>
-      <w:r>
-        <w:rPr>
-          <w:lang w:val="ru-RU"/>
-        </w:rPr>
-        <w:t>1 мес.</w:t>
-      </w:r>
-      <w:r>
-        <w:rPr>
-          <w:lang w:val="ru-RU"/>
-        </w:rPr>
-        <w:t>, актовегин 200 мг *2р/д. 1 мес.</w:t>
+        <w:t xml:space="preserve"> на OS. </w:t>
       </w:r>
     </w:p>
     <w:p>
@@ -6945,273 +5304,35 @@
         <w:rPr>
           <w:lang w:val="ru-RU"/>
         </w:rPr>
-        <w:t>Рек. невропатолога: преп. а-</w:t>
-      </w:r>
-      <w:proofErr w:type="spellStart"/>
-      <w:r>
-        <w:rPr>
-          <w:lang w:val="ru-RU"/>
-        </w:rPr>
-        <w:t>липоевой</w:t>
-      </w:r>
-      <w:proofErr w:type="spellEnd"/>
-      <w:r>
-        <w:rPr>
-          <w:lang w:val="ru-RU"/>
-        </w:rPr>
-        <w:t xml:space="preserve"> к-ты 600 мг в/в кап.</w:t>
-      </w:r>
-      <w:r>
-        <w:rPr>
-          <w:lang w:val="ru-RU"/>
-        </w:rPr>
-        <w:t xml:space="preserve">, </w:t>
-      </w:r>
-      <w:r>
-        <w:rPr>
-          <w:lang w:val="ru-RU"/>
-        </w:rPr>
-        <w:t xml:space="preserve">витамины </w:t>
-      </w:r>
-      <w:proofErr w:type="spellStart"/>
-      <w:r>
-        <w:rPr>
-          <w:lang w:val="ru-RU"/>
-        </w:rPr>
-        <w:t>гр</w:t>
-      </w:r>
-      <w:proofErr w:type="spellEnd"/>
-      <w:r>
-        <w:rPr>
-          <w:lang w:val="ru-RU"/>
-        </w:rPr>
-        <w:t xml:space="preserve"> В, </w:t>
-      </w:r>
-      <w:r>
-        <w:rPr>
-          <w:lang w:val="ru-RU"/>
-        </w:rPr>
-        <w:t>актовегин 10,0 в/в № 10, бенфогамма 300 мг 1т/</w:t>
-      </w:r>
-      <w:proofErr w:type="spellStart"/>
-      <w:r>
-        <w:rPr>
-          <w:lang w:val="ru-RU"/>
-        </w:rPr>
-        <w:t>сут</w:t>
-      </w:r>
-      <w:proofErr w:type="spellEnd"/>
-      <w:r>
-        <w:rPr>
-          <w:lang w:val="ru-RU"/>
-        </w:rPr>
-        <w:t xml:space="preserve"> до 2 мес.</w:t>
-      </w:r>
-      <w:r>
-        <w:rPr>
-          <w:lang w:val="ru-RU"/>
-        </w:rPr>
-        <w:t xml:space="preserve">, </w:t>
-      </w:r>
+        <w:t>Рек</w:t>
+      </w:r>
+      <w:proofErr w:type="gramStart"/>
+      <w:r>
+        <w:rPr>
+          <w:lang w:val="ru-RU"/>
+        </w:rPr>
+        <w:t>.</w:t>
+      </w:r>
+      <w:proofErr w:type="gramEnd"/>
       <w:r>
         <w:rPr>
           <w:lang w:val="ru-RU"/>
         </w:rPr>
         <w:t xml:space="preserve"> </w:t>
       </w:r>
-      <w:r>
-        <w:rPr>
-          <w:lang w:val="ru-RU"/>
-        </w:rPr>
-        <w:t>вита-</w:t>
-      </w:r>
-      <w:proofErr w:type="spellStart"/>
-      <w:r>
-        <w:rPr>
-          <w:lang w:val="ru-RU"/>
-        </w:rPr>
-        <w:t>мелатононин</w:t>
-      </w:r>
-      <w:proofErr w:type="spellEnd"/>
-      <w:r>
-        <w:rPr>
-          <w:lang w:val="ru-RU"/>
-        </w:rPr>
-        <w:t xml:space="preserve"> 1-2 т </w:t>
-      </w:r>
-      <w:proofErr w:type="spellStart"/>
-      <w:r>
-        <w:rPr>
-          <w:lang w:val="ru-RU"/>
-        </w:rPr>
-        <w:t>веч</w:t>
-      </w:r>
-      <w:proofErr w:type="spellEnd"/>
-      <w:r>
-        <w:rPr>
-          <w:lang w:val="ru-RU"/>
-        </w:rPr>
-        <w:t>.</w:t>
-      </w:r>
-      <w:r>
-        <w:rPr>
-          <w:lang w:val="ru-RU"/>
-        </w:rPr>
-        <w:t>,</w:t>
-      </w:r>
-      <w:r>
-        <w:rPr>
-          <w:lang w:val="ru-RU"/>
-        </w:rPr>
-        <w:t xml:space="preserve"> </w:t>
-      </w:r>
-      <w:r>
-        <w:rPr>
-          <w:lang w:val="ru-RU"/>
-        </w:rPr>
-        <w:t>вестибо 24 мг 2р\д,</w:t>
-      </w:r>
-      <w:r>
-        <w:rPr>
-          <w:lang w:val="ru-RU"/>
-        </w:rPr>
-        <w:t xml:space="preserve"> </w:t>
-      </w:r>
-      <w:r>
-        <w:rPr>
-          <w:lang w:val="ru-RU"/>
-        </w:rPr>
-        <w:t xml:space="preserve"> </w:t>
-      </w:r>
-      <w:r>
-        <w:rPr>
-          <w:lang w:val="ru-RU"/>
-        </w:rPr>
-        <w:t>в</w:t>
-      </w:r>
-      <w:r>
-        <w:rPr>
-          <w:lang w:val="ru-RU"/>
-        </w:rPr>
-        <w:t xml:space="preserve">естинорм 16 мг 1т 3р\д до 2 </w:t>
-      </w:r>
-      <w:proofErr w:type="spellStart"/>
       <w:proofErr w:type="gramStart"/>
       <w:r>
         <w:rPr>
           <w:lang w:val="ru-RU"/>
         </w:rPr>
-        <w:t>мес</w:t>
-      </w:r>
-      <w:proofErr w:type="spellEnd"/>
+        <w:t>н</w:t>
+      </w:r>
       <w:proofErr w:type="gramEnd"/>
       <w:r>
         <w:rPr>
           <w:lang w:val="ru-RU"/>
         </w:rPr>
-        <w:t xml:space="preserve">,, </w:t>
-      </w:r>
-      <w:r>
-        <w:rPr>
-          <w:lang w:val="ru-RU"/>
-        </w:rPr>
-        <w:t xml:space="preserve">габагамма 300 мг </w:t>
-      </w:r>
-      <w:proofErr w:type="spellStart"/>
-      <w:r>
-        <w:rPr>
-          <w:lang w:val="ru-RU"/>
-        </w:rPr>
-        <w:t>веч</w:t>
-      </w:r>
-      <w:proofErr w:type="spellEnd"/>
-      <w:r>
-        <w:rPr>
-          <w:lang w:val="ru-RU"/>
-        </w:rPr>
-        <w:t>, г</w:t>
-      </w:r>
-      <w:r>
-        <w:rPr>
-          <w:lang w:val="ru-RU"/>
-        </w:rPr>
-        <w:t>абантин 300мг 2р/</w:t>
-      </w:r>
-      <w:proofErr w:type="spellStart"/>
-      <w:r>
-        <w:rPr>
-          <w:lang w:val="ru-RU"/>
-        </w:rPr>
-        <w:t>сут</w:t>
-      </w:r>
-      <w:proofErr w:type="spellEnd"/>
-      <w:r>
-        <w:rPr>
-          <w:lang w:val="ru-RU"/>
-        </w:rPr>
-        <w:t xml:space="preserve">. 2-3 </w:t>
-      </w:r>
-      <w:proofErr w:type="spellStart"/>
-      <w:r>
-        <w:rPr>
-          <w:lang w:val="ru-RU"/>
-        </w:rPr>
-        <w:t>нед</w:t>
-      </w:r>
-      <w:proofErr w:type="spellEnd"/>
-      <w:r>
-        <w:rPr>
-          <w:lang w:val="ru-RU"/>
-        </w:rPr>
-        <w:t>., глицин 2т 3/д.</w:t>
-      </w:r>
-      <w:r>
-        <w:rPr>
-          <w:lang w:val="ru-RU"/>
-        </w:rPr>
-        <w:t>,</w:t>
-      </w:r>
-      <w:r>
-        <w:rPr>
-          <w:lang w:val="ru-RU"/>
-        </w:rPr>
-        <w:t xml:space="preserve"> </w:t>
-      </w:r>
-      <w:r>
-        <w:rPr>
-          <w:lang w:val="ru-RU"/>
-        </w:rPr>
-        <w:t xml:space="preserve">глиятон 1000  в/м № 10, </w:t>
-      </w:r>
-      <w:r>
-        <w:rPr>
-          <w:lang w:val="ru-RU"/>
-        </w:rPr>
-        <w:t>кортексин 10,</w:t>
-      </w:r>
-      <w:r>
-        <w:rPr>
-          <w:lang w:val="ru-RU"/>
-        </w:rPr>
-        <w:t>0</w:t>
-      </w:r>
-      <w:r>
-        <w:rPr>
-          <w:lang w:val="ru-RU"/>
-        </w:rPr>
-        <w:t xml:space="preserve"> в/</w:t>
-      </w:r>
-      <w:r>
-        <w:rPr>
-          <w:lang w:val="ru-RU"/>
-        </w:rPr>
-        <w:t>м</w:t>
-      </w:r>
-      <w:r>
-        <w:rPr>
-          <w:lang w:val="ru-RU"/>
-        </w:rPr>
-        <w:t xml:space="preserve"> №10., </w:t>
+        <w:t xml:space="preserve">европатолога: </w:t>
       </w:r>
       <w:r>
         <w:rPr>
@@ -7224,40 +5345,6 @@
           <w:lang w:val="ru-RU"/>
         </w:rPr>
         <w:t xml:space="preserve"> 1 мес.</w:t>
-      </w:r>
-      <w:r>
-        <w:rPr>
-          <w:lang w:val="ru-RU"/>
-        </w:rPr>
-        <w:t xml:space="preserve">, </w:t>
-      </w:r>
-      <w:r>
-        <w:rPr>
-          <w:lang w:val="ru-RU"/>
-        </w:rPr>
-        <w:t xml:space="preserve">луцетам 15,0 в/в </w:t>
-      </w:r>
-      <w:proofErr w:type="spellStart"/>
-      <w:proofErr w:type="gramStart"/>
-      <w:r>
-        <w:rPr>
-          <w:lang w:val="ru-RU"/>
-        </w:rPr>
-        <w:t>стр</w:t>
-      </w:r>
-      <w:proofErr w:type="spellEnd"/>
-      <w:proofErr w:type="gramEnd"/>
-      <w:r>
-        <w:rPr>
-          <w:lang w:val="ru-RU"/>
-        </w:rPr>
-        <w:t xml:space="preserve"> № 10, нуклео ЦМФ 1т. *2р/д 20 дней, </w:t>
-      </w:r>
-      <w:r>
-        <w:rPr>
-          <w:lang w:val="ru-RU"/>
-        </w:rPr>
-        <w:t xml:space="preserve">сермион 30 мг утр. 1 мес., </w:t>
       </w:r>
     </w:p>
     <w:p>
@@ -7271,53 +5358,29 @@
           <w:lang w:val="ru-RU"/>
         </w:rPr>
       </w:pPr>
-      <w:r>
-        <w:rPr>
-          <w:lang w:val="ru-RU"/>
-        </w:rPr>
-        <w:t>УЗИ щит</w:t>
+      <w:bookmarkStart w:id="5" w:name="_GoBack"/>
+      <w:r>
+        <w:rPr>
+          <w:lang w:val="ru-RU"/>
+        </w:rPr>
+        <w:t xml:space="preserve">Контроль СОЭ по </w:t>
       </w:r>
       <w:proofErr w:type="gramStart"/>
       <w:r>
         <w:rPr>
           <w:lang w:val="ru-RU"/>
         </w:rPr>
-        <w:t>.</w:t>
+        <w:t>м</w:t>
       </w:r>
       <w:proofErr w:type="gramEnd"/>
       <w:r>
         <w:rPr>
           <w:lang w:val="ru-RU"/>
         </w:rPr>
-        <w:t xml:space="preserve"> </w:t>
-      </w:r>
-      <w:proofErr w:type="gramStart"/>
-      <w:r>
-        <w:rPr>
-          <w:lang w:val="ru-RU"/>
-        </w:rPr>
-        <w:t>ж</w:t>
-      </w:r>
-      <w:proofErr w:type="gramEnd"/>
-      <w:r>
-        <w:rPr>
-          <w:lang w:val="ru-RU"/>
-        </w:rPr>
-        <w:t xml:space="preserve">елезы 1р. в год. </w:t>
-      </w:r>
-      <w:r>
-        <w:rPr>
-          <w:lang w:val="ru-RU"/>
-        </w:rPr>
-        <w:t>Контр ТТГ 1р в 6 мес.</w:t>
-      </w:r>
-      <w:r>
-        <w:rPr>
-          <w:lang w:val="ru-RU"/>
-        </w:rPr>
-        <w:t xml:space="preserve"> </w:t>
+        <w:t>/ж</w:t>
       </w:r>
     </w:p>
+    <w:bookmarkEnd w:id="5"/>
     <w:p>
       <w:pPr>
         <w:numPr>
@@ -7329,275 +5392,53 @@
           <w:lang w:val="ru-RU"/>
         </w:rPr>
       </w:pPr>
+      <w:r>
+        <w:rPr>
+          <w:lang w:val="ru-RU"/>
+        </w:rPr>
+        <w:t xml:space="preserve">С больным проведена беседа о необходимости проведения самоконтроля в </w:t>
+      </w:r>
+      <w:proofErr w:type="spellStart"/>
+      <w:r>
+        <w:rPr>
+          <w:lang w:val="ru-RU"/>
+        </w:rPr>
+        <w:t>амб</w:t>
+      </w:r>
+      <w:proofErr w:type="spellEnd"/>
+      <w:r>
+        <w:rPr>
+          <w:lang w:val="ru-RU"/>
+        </w:rPr>
+        <w:t xml:space="preserve">. условиях, соблюдения режима питания и контроле </w:t>
+      </w:r>
+      <w:proofErr w:type="spellStart"/>
+      <w:r>
+        <w:rPr>
+          <w:lang w:val="ru-RU"/>
+        </w:rPr>
+        <w:t>глик</w:t>
+      </w:r>
+      <w:proofErr w:type="spellEnd"/>
+      <w:r>
+        <w:rPr>
+          <w:lang w:val="ru-RU"/>
+        </w:rPr>
+        <w:t xml:space="preserve">. гемоглобина каждые 3 мес. </w:t>
+      </w:r>
       <w:proofErr w:type="gramStart"/>
       <w:r>
         <w:rPr>
           <w:lang w:val="ru-RU"/>
         </w:rPr>
-        <w:t xml:space="preserve">Рек. окулиста: квинакс 2к.*3р/д. в ОИ, окювайт лютеин </w:t>
-      </w:r>
-      <w:r>
-        <w:rPr>
-          <w:lang w:val="ru-RU"/>
-        </w:rPr>
-        <w:t>форте 1т.*1</w:t>
-      </w:r>
-      <w:r>
-        <w:rPr>
-          <w:lang w:val="ru-RU"/>
-        </w:rPr>
-        <w:t xml:space="preserve">р/д., </w:t>
-      </w:r>
-      <w:r>
-        <w:rPr>
-          <w:lang w:val="ru-RU"/>
-        </w:rPr>
-        <w:t xml:space="preserve">дицинон 1т. 3р/д., </w:t>
-      </w:r>
-      <w:r>
-        <w:rPr>
-          <w:lang w:val="ru-RU"/>
-        </w:rPr>
-        <w:t>вазонит 1т.*2р/д.,</w:t>
-      </w:r>
-      <w:r>
-        <w:rPr>
-          <w:lang w:val="ru-RU"/>
-        </w:rPr>
-        <w:t xml:space="preserve"> </w:t>
-      </w:r>
-      <w:r>
-        <w:rPr>
-          <w:lang w:val="ru-RU"/>
-        </w:rPr>
-        <w:t xml:space="preserve">офтан </w:t>
-      </w:r>
-      <w:proofErr w:type="spellStart"/>
-      <w:r>
-        <w:rPr>
-          <w:lang w:val="ru-RU"/>
-        </w:rPr>
-        <w:t>катахром</w:t>
-      </w:r>
-      <w:proofErr w:type="spellEnd"/>
-      <w:r>
-        <w:rPr>
-          <w:lang w:val="ru-RU"/>
-        </w:rPr>
-        <w:t xml:space="preserve"> 2к. *3р/д, эмоксипин 2к. *3р/д. в ОИ, тауфон 2к.*3р/д. в ОИ</w:t>
-      </w:r>
-      <w:r>
-        <w:rPr>
-          <w:lang w:val="ru-RU"/>
-        </w:rPr>
-        <w:t>, трайкор 1т 1р/д,</w:t>
-      </w:r>
-      <w:r>
-        <w:rPr>
-          <w:lang w:val="ru-RU"/>
-        </w:rPr>
-        <w:t>,</w:t>
-      </w:r>
-      <w:r>
-        <w:rPr>
-          <w:lang w:val="ru-RU"/>
-        </w:rPr>
-        <w:t xml:space="preserve"> </w:t>
-      </w:r>
-      <w:proofErr w:type="spellStart"/>
-      <w:r>
-        <w:rPr>
-          <w:lang w:val="ru-RU"/>
-        </w:rPr>
-        <w:t>слезавит</w:t>
-      </w:r>
-      <w:proofErr w:type="spellEnd"/>
-      <w:r>
-        <w:rPr>
-          <w:lang w:val="ru-RU"/>
-        </w:rPr>
-        <w:t xml:space="preserve"> 1т.*1р/д.</w:t>
-      </w:r>
-      <w:r>
-        <w:rPr>
-          <w:lang w:val="ru-RU"/>
-        </w:rPr>
-        <w:t xml:space="preserve"> </w:t>
-      </w:r>
-      <w:proofErr w:type="spellStart"/>
-      <w:r>
-        <w:rPr>
-          <w:lang w:val="ru-RU"/>
-        </w:rPr>
-        <w:t>оптикс</w:t>
-      </w:r>
-      <w:proofErr w:type="spellEnd"/>
-      <w:r>
-        <w:rPr>
-          <w:lang w:val="ru-RU"/>
-        </w:rPr>
-        <w:t xml:space="preserve"> </w:t>
-      </w:r>
-      <w:r>
-        <w:rPr>
-          <w:lang w:val="ru-RU"/>
-        </w:rPr>
-        <w:t xml:space="preserve">форте </w:t>
-      </w:r>
-      <w:r>
-        <w:rPr>
-          <w:lang w:val="ru-RU"/>
-        </w:rPr>
-        <w:t xml:space="preserve">1т 1р\д </w:t>
-      </w:r>
-      <w:r>
-        <w:rPr>
-          <w:lang w:val="ru-RU"/>
-        </w:rPr>
-        <w:t xml:space="preserve"> </w:t>
-      </w:r>
-      <w:proofErr w:type="spellStart"/>
-      <w:r>
-        <w:rPr>
-          <w:lang w:val="ru-RU"/>
-        </w:rPr>
-        <w:t>конс</w:t>
-      </w:r>
-      <w:proofErr w:type="spellEnd"/>
-      <w:r>
-        <w:rPr>
-          <w:lang w:val="ru-RU"/>
-        </w:rPr>
-        <w:t xml:space="preserve">. лазерного хирурга. </w:t>
+        <w:t>Предупрежден</w:t>
       </w:r>
       <w:proofErr w:type="gramEnd"/>
-    </w:p>
-    <w:p>
-      <w:pPr>
-        <w:numPr>
-          <w:ilvl w:val="0"/>
-          <w:numId w:val="2"/>
-        </w:numPr>
-        <w:jc w:val="both"/>
-        <w:rPr>
-          <w:lang w:val="ru-RU"/>
-        </w:rPr>
-      </w:pPr>
-      <w:r>
-        <w:rPr>
-          <w:lang w:val="ru-RU"/>
-        </w:rPr>
-        <w:t>Б/</w:t>
-      </w:r>
-      <w:proofErr w:type="gramStart"/>
-      <w:r>
-        <w:rPr>
-          <w:lang w:val="ru-RU"/>
-        </w:rPr>
-        <w:t>л</w:t>
-      </w:r>
-      <w:proofErr w:type="gramEnd"/>
-      <w:r>
-        <w:rPr>
-          <w:lang w:val="ru-RU"/>
-        </w:rPr>
-        <w:t xml:space="preserve"> серия. </w:t>
-      </w:r>
-      <w:r>
-        <w:rPr>
-          <w:lang w:val="ru-RU"/>
-        </w:rPr>
-        <w:t>АДГ</w:t>
-      </w:r>
-      <w:r>
-        <w:rPr>
-          <w:lang w:val="ru-RU"/>
-        </w:rPr>
-        <w:t xml:space="preserve">  №  </w:t>
-      </w:r>
-      <w:r>
-        <w:rPr>
-          <w:lang w:val="ru-RU"/>
-        </w:rPr>
-        <w:t>6715</w:t>
-      </w:r>
-      <w:r>
-        <w:rPr>
-          <w:lang w:val="ru-RU"/>
-        </w:rPr>
-        <w:t xml:space="preserve">     с  .</w:t>
-      </w:r>
-      <w:r>
-        <w:rPr>
-          <w:lang w:val="ru-RU"/>
-        </w:rPr>
-        <w:t>09.17</w:t>
-      </w:r>
-      <w:r>
-        <w:rPr>
-          <w:lang w:val="ru-RU"/>
-        </w:rPr>
-        <w:t xml:space="preserve"> по  .</w:t>
-      </w:r>
-      <w:r>
-        <w:rPr>
-          <w:lang w:val="ru-RU"/>
-        </w:rPr>
-        <w:t>10</w:t>
-      </w:r>
-      <w:r>
-        <w:rPr>
-          <w:lang w:val="ru-RU"/>
-        </w:rPr>
-        <w:t>.17</w:t>
-      </w:r>
-      <w:r>
-        <w:rPr>
-          <w:lang w:val="ru-RU"/>
-        </w:rPr>
-        <w:t xml:space="preserve">. </w:t>
-      </w:r>
-      <w:r>
-        <w:rPr>
-          <w:lang w:val="ru-RU"/>
-        </w:rPr>
-        <w:t xml:space="preserve">к труду   </w:t>
-      </w:r>
-      <w:r>
-        <w:rPr>
-          <w:lang w:val="ru-RU"/>
-        </w:rPr>
-        <w:t xml:space="preserve"> </w:t>
-      </w:r>
-      <w:r>
-        <w:rPr>
-          <w:lang w:val="ru-RU"/>
-        </w:rPr>
-        <w:t xml:space="preserve"> </w:t>
-      </w:r>
-      <w:r>
-        <w:rPr>
-          <w:lang w:val="ru-RU"/>
-        </w:rPr>
-        <w:t>.</w:t>
-      </w:r>
-      <w:r>
-        <w:rPr>
-          <w:lang w:val="ru-RU"/>
-        </w:rPr>
-        <w:t>10</w:t>
-      </w:r>
-      <w:r>
-        <w:rPr>
-          <w:lang w:val="ru-RU"/>
-        </w:rPr>
-        <w:t>.17</w:t>
-      </w:r>
-      <w:r>
-        <w:rPr>
-          <w:lang w:val="ru-RU"/>
-        </w:rPr>
-        <w:t xml:space="preserve"> </w:t>
+      <w:r>
+        <w:rPr>
+          <w:lang w:val="ru-RU"/>
+        </w:rPr>
+        <w:t xml:space="preserve"> о переводе на генно-инженерные виды инсулина при неудовлетворительной компенсации.  </w:t>
       </w:r>
     </w:p>
     <w:p>
@@ -7751,16 +5592,8 @@
         <w:rPr>
           <w:lang w:val="ru-RU"/>
         </w:rPr>
-        <w:t>Нач. мед. Карпенко И.</w:t>
-      </w:r>
-      <w:proofErr w:type="gramStart"/>
-      <w:r>
-        <w:rPr>
-          <w:lang w:val="ru-RU"/>
-        </w:rPr>
-        <w:t>В</w:t>
-      </w:r>
-      <w:proofErr w:type="gramEnd"/>
+        <w:t xml:space="preserve">Гл. врач Черникова В.В. </w:t>
+      </w:r>
     </w:p>
     <w:p>
       <w:pPr>
@@ -9085,93 +6918,6 @@
     </w:docPart>
     <w:docPart>
       <w:docPartPr>
-        <w:name w:val="FBFC6A18E07A484F9E976562E903BEB7"/>
-        <w:category>
-          <w:name w:val="Общие"/>
-          <w:gallery w:val="placeholder"/>
-        </w:category>
-        <w:types>
-          <w:type w:val="bbPlcHdr"/>
-        </w:types>
-        <w:behaviors>
-          <w:behavior w:val="content"/>
-        </w:behaviors>
-        <w:guid w:val="{E5D938F3-E00E-4F48-ACDE-E2E2655275DF}"/>
-      </w:docPartPr>
-      <w:docPartBody>
-        <w:p>
-          <w:pPr>
-            <w:pStyle w:val="FBFC6A18E07A484F9E976562E903BEB7"/>
-          </w:pPr>
-          <w:r>
-            <w:rPr>
-              <w:rStyle w:val="a3"/>
-            </w:rPr>
-            <w:t>Выберите элемент.</w:t>
-          </w:r>
-        </w:p>
-      </w:docPartBody>
-    </w:docPart>
-    <w:docPart>
-      <w:docPartPr>
-        <w:name w:val="DB435B1E68954750936FB322747598D2"/>
-        <w:category>
-          <w:name w:val="Общие"/>
-          <w:gallery w:val="placeholder"/>
-        </w:category>
-        <w:types>
-          <w:type w:val="bbPlcHdr"/>
-        </w:types>
-        <w:behaviors>
-          <w:behavior w:val="content"/>
-        </w:behaviors>
-        <w:guid w:val="{7122C427-55FD-49A2-B369-ED6DAFC67A8F}"/>
-      </w:docPartPr>
-      <w:docPartBody>
-        <w:p>
-          <w:pPr>
-            <w:pStyle w:val="DB435B1E68954750936FB322747598D2"/>
-          </w:pPr>
-          <w:r>
-            <w:rPr>
-              <w:rStyle w:val="a3"/>
-            </w:rPr>
-            <w:t>Выберите элемент.</w:t>
-          </w:r>
-        </w:p>
-      </w:docPartBody>
-    </w:docPart>
-    <w:docPart>
-      <w:docPartPr>
-        <w:name w:val="5917FEE754784A0BA4173B51A4E1CE95"/>
-        <w:category>
-          <w:name w:val="Общие"/>
-          <w:gallery w:val="placeholder"/>
-        </w:category>
-        <w:types>
-          <w:type w:val="bbPlcHdr"/>
-        </w:types>
-        <w:behaviors>
-          <w:behavior w:val="content"/>
-        </w:behaviors>
-        <w:guid w:val="{92F74F23-8C0C-424C-A12C-19EB4EDE41E3}"/>
-      </w:docPartPr>
-      <w:docPartBody>
-        <w:p>
-          <w:pPr>
-            <w:pStyle w:val="5917FEE754784A0BA4173B51A4E1CE95"/>
-          </w:pPr>
-          <w:r>
-            <w:rPr>
-              <w:rStyle w:val="a3"/>
-            </w:rPr>
-            <w:t>Выберите элемент.</w:t>
-          </w:r>
-        </w:p>
-      </w:docPartBody>
-    </w:docPart>
-    <w:docPart>
-      <w:docPartPr>
         <w:name w:val="FFCB998A69C547318D033520574A41D0"/>
         <w:category>
           <w:name w:val="Общие"/>
@@ -9243,10 +6989,11 @@
   </w:font>
   <w:font w:name="Arial Unicode MS">
     <w:panose1 w:val="020B0604020202020204"/>
-    <w:charset w:val="80"/>
-    <w:family w:val="swiss"/>
+    <w:charset w:val="00"/>
+    <w:family w:val="roman"/>
+    <w:notTrueType/>
     <w:pitch w:val="variable"/>
-    <w:sig w:usb0="F7FFAFFF" w:usb1="E9DFFFFF" w:usb2="0000003F" w:usb3="00000000" w:csb0="003F01FF" w:csb1="00000000"/>
+    <w:sig w:usb0="00000003" w:usb1="00000000" w:usb2="00000000" w:usb3="00000000" w:csb0="00000001" w:csb1="00000000"/>
   </w:font>
   <w:font w:name="Tahoma">
     <w:panose1 w:val="020B0604030504040204"/>
@@ -9286,6 +7033,7 @@
     <w:rsidRoot w:val="00A5560C"/>
     <w:rsid w:val="001B01EB"/>
     <w:rsid w:val="00277827"/>
+    <w:rsid w:val="00370CDF"/>
     <w:rsid w:val="003C799D"/>
     <w:rsid w:val="00411AC6"/>
     <w:rsid w:val="007527EF"/>
@@ -9297,6 +7045,7 @@
     <w:rsid w:val="00AA6B2C"/>
     <w:rsid w:val="00AD1EEC"/>
     <w:rsid w:val="00C82459"/>
+    <w:rsid w:val="00D46007"/>
     <w:rsid w:val="00E435E9"/>
     <w:rsid w:val="00E96564"/>
   </w:rsids>
@@ -9513,7 +7262,7 @@
     <w:basedOn w:val="a0"/>
     <w:uiPriority w:val="99"/>
     <w:semiHidden/>
-    <w:rsid w:val="007527EF"/>
+    <w:rsid w:val="00D46007"/>
     <w:rPr>
       <w:color w:val="808080"/>
     </w:rPr>
@@ -9587,6 +7336,10 @@
   <w:style w:type="paragraph" w:customStyle="1" w:styleId="D0395AFB2040417F8DE001D6657BED06">
     <w:name w:val="D0395AFB2040417F8DE001D6657BED06"/>
     <w:rsid w:val="007527EF"/>
+  </w:style>
+  <w:style w:type="paragraph" w:customStyle="1" w:styleId="1ED4195603A841AA808404E4AB195E71">
+    <w:name w:val="1ED4195603A841AA808404E4AB195E71"/>
+    <w:rsid w:val="00D46007"/>
   </w:style>
 </w:styles>
 </file>
@@ -10075,7 +7828,7 @@
 </file>
 
 <file path=customXml/itemProps1.xml><?xml version="1.0" encoding="utf-8"?>
-<ds:datastoreItem xmlns:ds="http://schemas.openxmlformats.org/officeDocument/2006/customXml" ds:itemID="{84AB6ACD-CFAE-4138-9A7E-92CEAAD1709F}">
+<ds:datastoreItem xmlns:ds="http://schemas.openxmlformats.org/officeDocument/2006/customXml" ds:itemID="{E6B0C078-B2D7-4BC8-B40F-AC7667E0FFE2}">
   <ds:schemaRefs>
     <ds:schemaRef ds:uri="http://schemas.openxmlformats.org/officeDocument/2006/bibliography"/>
   </ds:schemaRefs>
